--- a/源码解析/Table.docx
+++ b/源码解析/Table.docx
@@ -274,7 +274,14 @@
           <w:rFonts w:ascii="Courier New" w:hAnsi="Courier New" w:cs="Courier New"/>
           <w:szCs w:val="21"/>
         </w:rPr>
-        <w:t>在往表中插入数值时，标会根据</w:t>
+        <w:t>在往表中插入数值时，表</w:t>
+      </w:r>
+      <w:r>
+        <w:rPr>
+          <w:rFonts w:ascii="Courier New" w:hAnsi="Courier New" w:cs="Courier New"/>
+          <w:szCs w:val="21"/>
+        </w:rPr>
+        <w:t>会根据</w:t>
       </w:r>
       <w:r>
         <w:rPr>
@@ -1390,7 +1397,7 @@
     <w:p>
       <w:pPr>
         <w:rPr>
-          <w:rFonts w:ascii="Courier New" w:hAnsi="Courier New" w:cs="Courier New" w:hint="eastAsia"/>
+          <w:rFonts w:ascii="Courier New" w:hAnsi="Courier New" w:cs="Courier New"/>
           <w:szCs w:val="21"/>
         </w:rPr>
       </w:pPr>
@@ -1412,7 +1419,7 @@
     <w:p>
       <w:pPr>
         <w:rPr>
-          <w:rFonts w:ascii="Courier New" w:hAnsi="Courier New" w:cs="Courier New" w:hint="eastAsia"/>
+          <w:rFonts w:ascii="Courier New" w:hAnsi="Courier New" w:cs="Courier New"/>
           <w:szCs w:val="21"/>
         </w:rPr>
       </w:pPr>
@@ -16955,10 +16962,10 @@
             <v:path o:extrusionok="f" gradientshapeok="t" o:connecttype="rect"/>
             <o:lock v:ext="edit" aspectratio="t"/>
           </v:shapetype>
-          <v:shape id="_x0000_i1025" type="#_x0000_t75" style="width:514.65pt;height:274.85pt" o:ole="">
+          <v:shape id="_x0000_i1025" type="#_x0000_t75" style="width:514.95pt;height:274.75pt" o:ole="">
             <v:imagedata r:id="rId14" o:title=""/>
           </v:shape>
-          <o:OLEObject Type="Embed" ProgID="Visio.Drawing.11" ShapeID="_x0000_i1025" DrawAspect="Content" ObjectID="_1579186451" r:id="rId15"/>
+          <o:OLEObject Type="Embed" ProgID="Visio.Drawing.11" ShapeID="_x0000_i1025" DrawAspect="Content" ObjectID="_1612008498" r:id="rId15"/>
         </w:object>
       </w:r>
     </w:p>
@@ -17337,6 +17344,9 @@
     </w:p>
     <w:p>
       <w:pPr>
+        <w:tabs>
+          <w:tab w:val="left" w:pos="1705"/>
+        </w:tabs>
         <w:autoSpaceDE w:val="0"/>
         <w:autoSpaceDN w:val="0"/>
         <w:adjustRightInd w:val="0"/>
@@ -17378,6 +17388,16 @@
           <w:highlight w:val="white"/>
         </w:rPr>
         <w:t xml:space="preserve"> t;</w:t>
+      </w:r>
+      <w:r>
+        <w:rPr>
+          <w:rFonts w:ascii="Courier New" w:hAnsi="Courier New" w:cs="Courier New"/>
+          <w:color w:val="000000"/>
+          <w:kern w:val="0"/>
+          <w:szCs w:val="21"/>
+          <w:highlight w:val="white"/>
+        </w:rPr>
+        <w:tab/>
       </w:r>
     </w:p>
     <w:p>
@@ -19624,755 +19644,6 @@
         </w:rPr>
         <w:t>发现它的元表为空，则可以直接退出</w:t>
       </w:r>
-    </w:p>
-    <w:p>
-      <w:pPr>
-        <w:autoSpaceDE w:val="0"/>
-        <w:autoSpaceDN w:val="0"/>
-        <w:adjustRightInd w:val="0"/>
-        <w:ind w:firstLineChars="300" w:firstLine="630"/>
-        <w:jc w:val="left"/>
-        <w:rPr>
-          <w:rFonts w:ascii="Courier New" w:hAnsi="Courier New" w:cs="Courier New"/>
-          <w:color w:val="000000"/>
-          <w:kern w:val="0"/>
-          <w:szCs w:val="21"/>
-          <w:highlight w:val="white"/>
-        </w:rPr>
-      </w:pPr>
-      <w:r>
-        <w:rPr>
-          <w:rFonts w:ascii="Courier New" w:hAnsi="Courier New" w:cs="Courier New"/>
-          <w:color w:val="0000FF"/>
-          <w:kern w:val="0"/>
-          <w:szCs w:val="21"/>
-          <w:highlight w:val="white"/>
-        </w:rPr>
-        <w:t>if</w:t>
-      </w:r>
-      <w:r>
-        <w:rPr>
-          <w:rFonts w:ascii="Courier New" w:hAnsi="Courier New" w:cs="Courier New"/>
-          <w:color w:val="000000"/>
-          <w:kern w:val="0"/>
-          <w:szCs w:val="21"/>
-          <w:highlight w:val="white"/>
-        </w:rPr>
-        <w:t xml:space="preserve"> (!</w:t>
-      </w:r>
-      <w:r>
-        <w:rPr>
-          <w:rFonts w:ascii="Courier New" w:hAnsi="Courier New" w:cs="Courier New"/>
-          <w:color w:val="6F008A"/>
-          <w:kern w:val="0"/>
-          <w:szCs w:val="21"/>
-          <w:highlight w:val="white"/>
-        </w:rPr>
-        <w:t>ttisnil</w:t>
-      </w:r>
-      <w:r>
-        <w:rPr>
-          <w:rFonts w:ascii="Courier New" w:hAnsi="Courier New" w:cs="Courier New"/>
-          <w:color w:val="000000"/>
-          <w:kern w:val="0"/>
-          <w:szCs w:val="21"/>
-          <w:highlight w:val="white"/>
-        </w:rPr>
-        <w:t xml:space="preserve">(oldval) ||  </w:t>
-      </w:r>
-      <w:r>
-        <w:rPr>
-          <w:rFonts w:ascii="Courier New" w:hAnsi="Courier New" w:cs="Courier New"/>
-          <w:color w:val="008000"/>
-          <w:kern w:val="0"/>
-          <w:szCs w:val="21"/>
-          <w:highlight w:val="white"/>
-        </w:rPr>
-        <w:t>/* result is no nil? */</w:t>
-      </w:r>
-    </w:p>
-    <w:p>
-      <w:pPr>
-        <w:autoSpaceDE w:val="0"/>
-        <w:autoSpaceDN w:val="0"/>
-        <w:adjustRightInd w:val="0"/>
-        <w:jc w:val="left"/>
-        <w:rPr>
-          <w:rFonts w:ascii="Courier New" w:hAnsi="Courier New" w:cs="Courier New"/>
-          <w:color w:val="000000"/>
-          <w:kern w:val="0"/>
-          <w:szCs w:val="21"/>
-          <w:highlight w:val="white"/>
-        </w:rPr>
-      </w:pPr>
-      <w:r>
-        <w:rPr>
-          <w:rFonts w:ascii="Courier New" w:hAnsi="Courier New" w:cs="Courier New"/>
-          <w:color w:val="000000"/>
-          <w:kern w:val="0"/>
-          <w:szCs w:val="21"/>
-          <w:highlight w:val="white"/>
-        </w:rPr>
-        <w:t xml:space="preserve">          (tm = </w:t>
-      </w:r>
-      <w:r>
-        <w:rPr>
-          <w:rFonts w:ascii="Courier New" w:hAnsi="Courier New" w:cs="Courier New"/>
-          <w:b/>
-          <w:color w:val="FF0000"/>
-          <w:kern w:val="0"/>
-          <w:szCs w:val="21"/>
-          <w:highlight w:val="white"/>
-        </w:rPr>
-        <w:t>fasttm</w:t>
-      </w:r>
-      <w:r>
-        <w:rPr>
-          <w:rFonts w:ascii="Courier New" w:hAnsi="Courier New" w:cs="Courier New"/>
-          <w:color w:val="000000"/>
-          <w:kern w:val="0"/>
-          <w:szCs w:val="21"/>
-          <w:highlight w:val="white"/>
-        </w:rPr>
-        <w:t>(</w:t>
-      </w:r>
-      <w:r>
-        <w:rPr>
-          <w:rFonts w:ascii="Courier New" w:hAnsi="Courier New" w:cs="Courier New"/>
-          <w:color w:val="808080"/>
-          <w:kern w:val="0"/>
-          <w:szCs w:val="21"/>
-          <w:highlight w:val="white"/>
-        </w:rPr>
-        <w:t>L</w:t>
-      </w:r>
-      <w:r>
-        <w:rPr>
-          <w:rFonts w:ascii="Courier New" w:hAnsi="Courier New" w:cs="Courier New"/>
-          <w:color w:val="000000"/>
-          <w:kern w:val="0"/>
-          <w:szCs w:val="21"/>
-          <w:highlight w:val="white"/>
-        </w:rPr>
-        <w:t xml:space="preserve">, h-&gt;metatable, TM_NEWINDEX)) == </w:t>
-      </w:r>
-      <w:r>
-        <w:rPr>
-          <w:rFonts w:ascii="Courier New" w:hAnsi="Courier New" w:cs="Courier New"/>
-          <w:color w:val="6F008A"/>
-          <w:kern w:val="0"/>
-          <w:szCs w:val="21"/>
-          <w:highlight w:val="white"/>
-        </w:rPr>
-        <w:t>NULL</w:t>
-      </w:r>
-      <w:r>
-        <w:rPr>
-          <w:rFonts w:ascii="Courier New" w:hAnsi="Courier New" w:cs="Courier New"/>
-          <w:color w:val="000000"/>
-          <w:kern w:val="0"/>
-          <w:szCs w:val="21"/>
-          <w:highlight w:val="white"/>
-        </w:rPr>
-        <w:t xml:space="preserve">) { </w:t>
-      </w:r>
-      <w:r>
-        <w:rPr>
-          <w:rFonts w:ascii="Courier New" w:hAnsi="Courier New" w:cs="Courier New"/>
-          <w:color w:val="008000"/>
-          <w:kern w:val="0"/>
-          <w:szCs w:val="21"/>
-          <w:highlight w:val="white"/>
-        </w:rPr>
-        <w:t>/* or no TM? */</w:t>
-      </w:r>
-    </w:p>
-    <w:p>
-      <w:pPr>
-        <w:autoSpaceDE w:val="0"/>
-        <w:autoSpaceDN w:val="0"/>
-        <w:adjustRightInd w:val="0"/>
-        <w:jc w:val="left"/>
-        <w:rPr>
-          <w:rFonts w:ascii="Courier New" w:hAnsi="Courier New" w:cs="Courier New"/>
-          <w:color w:val="000000"/>
-          <w:kern w:val="0"/>
-          <w:szCs w:val="21"/>
-          <w:highlight w:val="white"/>
-        </w:rPr>
-      </w:pPr>
-      <w:r>
-        <w:rPr>
-          <w:rFonts w:ascii="Courier New" w:hAnsi="Courier New" w:cs="Courier New"/>
-          <w:color w:val="000000"/>
-          <w:kern w:val="0"/>
-          <w:szCs w:val="21"/>
-          <w:highlight w:val="white"/>
-        </w:rPr>
-        <w:t xml:space="preserve">        </w:t>
-      </w:r>
-      <w:r>
-        <w:rPr>
-          <w:rFonts w:ascii="Courier New" w:hAnsi="Courier New" w:cs="Courier New"/>
-          <w:color w:val="6F008A"/>
-          <w:kern w:val="0"/>
-          <w:szCs w:val="21"/>
-          <w:highlight w:val="white"/>
-        </w:rPr>
-        <w:t>setobj2t</w:t>
-      </w:r>
-      <w:r>
-        <w:rPr>
-          <w:rFonts w:ascii="Courier New" w:hAnsi="Courier New" w:cs="Courier New"/>
-          <w:color w:val="000000"/>
-          <w:kern w:val="0"/>
-          <w:szCs w:val="21"/>
-          <w:highlight w:val="white"/>
-        </w:rPr>
-        <w:t>(</w:t>
-      </w:r>
-      <w:r>
-        <w:rPr>
-          <w:rFonts w:ascii="Courier New" w:hAnsi="Courier New" w:cs="Courier New"/>
-          <w:color w:val="808080"/>
-          <w:kern w:val="0"/>
-          <w:szCs w:val="21"/>
-          <w:highlight w:val="white"/>
-        </w:rPr>
-        <w:t>L</w:t>
-      </w:r>
-      <w:r>
-        <w:rPr>
-          <w:rFonts w:ascii="Courier New" w:hAnsi="Courier New" w:cs="Courier New"/>
-          <w:color w:val="000000"/>
-          <w:kern w:val="0"/>
-          <w:szCs w:val="21"/>
-          <w:highlight w:val="white"/>
-        </w:rPr>
-        <w:t xml:space="preserve">, oldval, </w:t>
-      </w:r>
-      <w:r>
-        <w:rPr>
-          <w:rFonts w:ascii="Courier New" w:hAnsi="Courier New" w:cs="Courier New"/>
-          <w:color w:val="808080"/>
-          <w:kern w:val="0"/>
-          <w:szCs w:val="21"/>
-          <w:highlight w:val="white"/>
-        </w:rPr>
-        <w:t>val</w:t>
-      </w:r>
-      <w:r>
-        <w:rPr>
-          <w:rFonts w:ascii="Courier New" w:hAnsi="Courier New" w:cs="Courier New"/>
-          <w:color w:val="000000"/>
-          <w:kern w:val="0"/>
-          <w:szCs w:val="21"/>
-          <w:highlight w:val="white"/>
-        </w:rPr>
-        <w:t>);</w:t>
-      </w:r>
-    </w:p>
-    <w:p>
-      <w:pPr>
-        <w:autoSpaceDE w:val="0"/>
-        <w:autoSpaceDN w:val="0"/>
-        <w:adjustRightInd w:val="0"/>
-        <w:jc w:val="left"/>
-        <w:rPr>
-          <w:rFonts w:ascii="Courier New" w:hAnsi="Courier New" w:cs="Courier New"/>
-          <w:color w:val="000000"/>
-          <w:kern w:val="0"/>
-          <w:szCs w:val="21"/>
-          <w:highlight w:val="white"/>
-        </w:rPr>
-      </w:pPr>
-      <w:r>
-        <w:rPr>
-          <w:rFonts w:ascii="Courier New" w:hAnsi="Courier New" w:cs="Courier New"/>
-          <w:color w:val="000000"/>
-          <w:kern w:val="0"/>
-          <w:szCs w:val="21"/>
-          <w:highlight w:val="white"/>
-        </w:rPr>
-        <w:t xml:space="preserve">        </w:t>
-      </w:r>
-      <w:r>
-        <w:rPr>
-          <w:rFonts w:ascii="Courier New" w:hAnsi="Courier New" w:cs="Courier New"/>
-          <w:color w:val="6F008A"/>
-          <w:kern w:val="0"/>
-          <w:szCs w:val="21"/>
-          <w:highlight w:val="white"/>
-        </w:rPr>
-        <w:t>luaC_barriert</w:t>
-      </w:r>
-      <w:r>
-        <w:rPr>
-          <w:rFonts w:ascii="Courier New" w:hAnsi="Courier New" w:cs="Courier New"/>
-          <w:color w:val="000000"/>
-          <w:kern w:val="0"/>
-          <w:szCs w:val="21"/>
-          <w:highlight w:val="white"/>
-        </w:rPr>
-        <w:t>(</w:t>
-      </w:r>
-      <w:r>
-        <w:rPr>
-          <w:rFonts w:ascii="Courier New" w:hAnsi="Courier New" w:cs="Courier New"/>
-          <w:color w:val="808080"/>
-          <w:kern w:val="0"/>
-          <w:szCs w:val="21"/>
-          <w:highlight w:val="white"/>
-        </w:rPr>
-        <w:t>L</w:t>
-      </w:r>
-      <w:r>
-        <w:rPr>
-          <w:rFonts w:ascii="Courier New" w:hAnsi="Courier New" w:cs="Courier New"/>
-          <w:color w:val="000000"/>
-          <w:kern w:val="0"/>
-          <w:szCs w:val="21"/>
-          <w:highlight w:val="white"/>
-        </w:rPr>
-        <w:t xml:space="preserve">, h, </w:t>
-      </w:r>
-      <w:r>
-        <w:rPr>
-          <w:rFonts w:ascii="Courier New" w:hAnsi="Courier New" w:cs="Courier New"/>
-          <w:color w:val="808080"/>
-          <w:kern w:val="0"/>
-          <w:szCs w:val="21"/>
-          <w:highlight w:val="white"/>
-        </w:rPr>
-        <w:t>val</w:t>
-      </w:r>
-      <w:r>
-        <w:rPr>
-          <w:rFonts w:ascii="Courier New" w:hAnsi="Courier New" w:cs="Courier New"/>
-          <w:color w:val="000000"/>
-          <w:kern w:val="0"/>
-          <w:szCs w:val="21"/>
-          <w:highlight w:val="white"/>
-        </w:rPr>
-        <w:t>);</w:t>
-      </w:r>
-    </w:p>
-    <w:p>
-      <w:pPr>
-        <w:autoSpaceDE w:val="0"/>
-        <w:autoSpaceDN w:val="0"/>
-        <w:adjustRightInd w:val="0"/>
-        <w:jc w:val="left"/>
-        <w:rPr>
-          <w:rFonts w:ascii="Courier New" w:hAnsi="Courier New" w:cs="Courier New"/>
-          <w:color w:val="000000"/>
-          <w:kern w:val="0"/>
-          <w:szCs w:val="21"/>
-          <w:highlight w:val="white"/>
-        </w:rPr>
-      </w:pPr>
-      <w:r>
-        <w:rPr>
-          <w:rFonts w:ascii="Courier New" w:hAnsi="Courier New" w:cs="Courier New"/>
-          <w:color w:val="000000"/>
-          <w:kern w:val="0"/>
-          <w:szCs w:val="21"/>
-          <w:highlight w:val="white"/>
-        </w:rPr>
-        <w:t xml:space="preserve">        </w:t>
-      </w:r>
-      <w:r>
-        <w:rPr>
-          <w:rFonts w:ascii="Courier New" w:hAnsi="Courier New" w:cs="Courier New"/>
-          <w:color w:val="0000FF"/>
-          <w:kern w:val="0"/>
-          <w:szCs w:val="21"/>
-          <w:highlight w:val="white"/>
-        </w:rPr>
-        <w:t>return</w:t>
-      </w:r>
-      <w:r>
-        <w:rPr>
-          <w:rFonts w:ascii="Courier New" w:hAnsi="Courier New" w:cs="Courier New"/>
-          <w:color w:val="000000"/>
-          <w:kern w:val="0"/>
-          <w:szCs w:val="21"/>
-          <w:highlight w:val="white"/>
-        </w:rPr>
-        <w:t>;</w:t>
-      </w:r>
-    </w:p>
-    <w:p>
-      <w:pPr>
-        <w:autoSpaceDE w:val="0"/>
-        <w:autoSpaceDN w:val="0"/>
-        <w:adjustRightInd w:val="0"/>
-        <w:jc w:val="left"/>
-        <w:rPr>
-          <w:rFonts w:ascii="Courier New" w:hAnsi="Courier New" w:cs="Courier New"/>
-          <w:color w:val="000000"/>
-          <w:kern w:val="0"/>
-          <w:szCs w:val="21"/>
-          <w:highlight w:val="white"/>
-        </w:rPr>
-      </w:pPr>
-      <w:r>
-        <w:rPr>
-          <w:rFonts w:ascii="Courier New" w:hAnsi="Courier New" w:cs="Courier New"/>
-          <w:color w:val="000000"/>
-          <w:kern w:val="0"/>
-          <w:szCs w:val="21"/>
-          <w:highlight w:val="white"/>
-        </w:rPr>
-        <w:t xml:space="preserve">      }</w:t>
-      </w:r>
-    </w:p>
-    <w:p>
-      <w:pPr>
-        <w:autoSpaceDE w:val="0"/>
-        <w:autoSpaceDN w:val="0"/>
-        <w:adjustRightInd w:val="0"/>
-        <w:jc w:val="left"/>
-        <w:rPr>
-          <w:rFonts w:ascii="Courier New" w:hAnsi="Courier New" w:cs="Courier New"/>
-          <w:color w:val="000000"/>
-          <w:kern w:val="0"/>
-          <w:szCs w:val="21"/>
-          <w:highlight w:val="white"/>
-        </w:rPr>
-      </w:pPr>
-      <w:r>
-        <w:rPr>
-          <w:rFonts w:ascii="Courier New" w:hAnsi="Courier New" w:cs="Courier New"/>
-          <w:color w:val="000000"/>
-          <w:kern w:val="0"/>
-          <w:szCs w:val="21"/>
-          <w:highlight w:val="white"/>
-        </w:rPr>
-        <w:t xml:space="preserve">      </w:t>
-      </w:r>
-      <w:r>
-        <w:rPr>
-          <w:rFonts w:ascii="Courier New" w:hAnsi="Courier New" w:cs="Courier New"/>
-          <w:color w:val="008000"/>
-          <w:kern w:val="0"/>
-          <w:szCs w:val="21"/>
-          <w:highlight w:val="white"/>
-        </w:rPr>
-        <w:t>/* else will try the tag method */</w:t>
-      </w:r>
-    </w:p>
-    <w:p>
-      <w:pPr>
-        <w:autoSpaceDE w:val="0"/>
-        <w:autoSpaceDN w:val="0"/>
-        <w:adjustRightInd w:val="0"/>
-        <w:jc w:val="left"/>
-        <w:rPr>
-          <w:rFonts w:ascii="Courier New" w:hAnsi="Courier New" w:cs="Courier New"/>
-          <w:color w:val="000000"/>
-          <w:kern w:val="0"/>
-          <w:szCs w:val="21"/>
-          <w:highlight w:val="white"/>
-        </w:rPr>
-      </w:pPr>
-      <w:r>
-        <w:rPr>
-          <w:rFonts w:ascii="Courier New" w:hAnsi="Courier New" w:cs="Courier New"/>
-          <w:color w:val="000000"/>
-          <w:kern w:val="0"/>
-          <w:szCs w:val="21"/>
-          <w:highlight w:val="white"/>
-        </w:rPr>
-        <w:t xml:space="preserve">    }</w:t>
-      </w:r>
-    </w:p>
-    <w:p>
-      <w:pPr>
-        <w:autoSpaceDE w:val="0"/>
-        <w:autoSpaceDN w:val="0"/>
-        <w:adjustRightInd w:val="0"/>
-        <w:jc w:val="left"/>
-        <w:rPr>
-          <w:rFonts w:ascii="Courier New" w:hAnsi="Courier New" w:cs="Courier New"/>
-          <w:color w:val="000000"/>
-          <w:kern w:val="0"/>
-          <w:szCs w:val="21"/>
-          <w:highlight w:val="white"/>
-        </w:rPr>
-      </w:pPr>
-      <w:r>
-        <w:rPr>
-          <w:rFonts w:ascii="Courier New" w:hAnsi="Courier New" w:cs="Courier New"/>
-          <w:color w:val="000000"/>
-          <w:kern w:val="0"/>
-          <w:szCs w:val="21"/>
-          <w:highlight w:val="white"/>
-        </w:rPr>
-        <w:t xml:space="preserve">    </w:t>
-      </w:r>
-      <w:r>
-        <w:rPr>
-          <w:rFonts w:ascii="Courier New" w:hAnsi="Courier New" w:cs="Courier New"/>
-          <w:color w:val="0000FF"/>
-          <w:kern w:val="0"/>
-          <w:szCs w:val="21"/>
-          <w:highlight w:val="white"/>
-        </w:rPr>
-        <w:t>else</w:t>
-      </w:r>
-      <w:r>
-        <w:rPr>
-          <w:rFonts w:ascii="Courier New" w:hAnsi="Courier New" w:cs="Courier New"/>
-          <w:color w:val="000000"/>
-          <w:kern w:val="0"/>
-          <w:szCs w:val="21"/>
-          <w:highlight w:val="white"/>
-        </w:rPr>
-        <w:t xml:space="preserve"> </w:t>
-      </w:r>
-      <w:r>
-        <w:rPr>
-          <w:rFonts w:ascii="Courier New" w:hAnsi="Courier New" w:cs="Courier New"/>
-          <w:color w:val="0000FF"/>
-          <w:kern w:val="0"/>
-          <w:szCs w:val="21"/>
-          <w:highlight w:val="white"/>
-        </w:rPr>
-        <w:t>if</w:t>
-      </w:r>
-      <w:r>
-        <w:rPr>
-          <w:rFonts w:ascii="Courier New" w:hAnsi="Courier New" w:cs="Courier New"/>
-          <w:color w:val="000000"/>
-          <w:kern w:val="0"/>
-          <w:szCs w:val="21"/>
-          <w:highlight w:val="white"/>
-        </w:rPr>
-        <w:t xml:space="preserve"> (</w:t>
-      </w:r>
-      <w:r>
-        <w:rPr>
-          <w:rFonts w:ascii="Courier New" w:hAnsi="Courier New" w:cs="Courier New"/>
-          <w:color w:val="6F008A"/>
-          <w:kern w:val="0"/>
-          <w:szCs w:val="21"/>
-          <w:highlight w:val="white"/>
-        </w:rPr>
-        <w:t>ttisnil</w:t>
-      </w:r>
-      <w:r>
-        <w:rPr>
-          <w:rFonts w:ascii="Courier New" w:hAnsi="Courier New" w:cs="Courier New"/>
-          <w:color w:val="000000"/>
-          <w:kern w:val="0"/>
-          <w:szCs w:val="21"/>
-          <w:highlight w:val="white"/>
-        </w:rPr>
-        <w:t>(tm = luaT_gettmbyobj(</w:t>
-      </w:r>
-      <w:r>
-        <w:rPr>
-          <w:rFonts w:ascii="Courier New" w:hAnsi="Courier New" w:cs="Courier New"/>
-          <w:color w:val="808080"/>
-          <w:kern w:val="0"/>
-          <w:szCs w:val="21"/>
-          <w:highlight w:val="white"/>
-        </w:rPr>
-        <w:t>L</w:t>
-      </w:r>
-      <w:r>
-        <w:rPr>
-          <w:rFonts w:ascii="Courier New" w:hAnsi="Courier New" w:cs="Courier New"/>
-          <w:color w:val="000000"/>
-          <w:kern w:val="0"/>
-          <w:szCs w:val="21"/>
-          <w:highlight w:val="white"/>
-        </w:rPr>
-        <w:t xml:space="preserve">, </w:t>
-      </w:r>
-      <w:r>
-        <w:rPr>
-          <w:rFonts w:ascii="Courier New" w:hAnsi="Courier New" w:cs="Courier New"/>
-          <w:color w:val="808080"/>
-          <w:kern w:val="0"/>
-          <w:szCs w:val="21"/>
-          <w:highlight w:val="white"/>
-        </w:rPr>
-        <w:t>t</w:t>
-      </w:r>
-      <w:r>
-        <w:rPr>
-          <w:rFonts w:ascii="Courier New" w:hAnsi="Courier New" w:cs="Courier New"/>
-          <w:color w:val="000000"/>
-          <w:kern w:val="0"/>
-          <w:szCs w:val="21"/>
-          <w:highlight w:val="white"/>
-        </w:rPr>
-        <w:t>, TM_NEWINDEX)))</w:t>
-      </w:r>
-    </w:p>
-    <w:p>
-      <w:pPr>
-        <w:autoSpaceDE w:val="0"/>
-        <w:autoSpaceDN w:val="0"/>
-        <w:adjustRightInd w:val="0"/>
-        <w:jc w:val="left"/>
-        <w:rPr>
-          <w:rFonts w:ascii="Courier New" w:hAnsi="Courier New" w:cs="Courier New"/>
-          <w:color w:val="000000"/>
-          <w:kern w:val="0"/>
-          <w:szCs w:val="21"/>
-          <w:highlight w:val="white"/>
-        </w:rPr>
-      </w:pPr>
-      <w:r>
-        <w:rPr>
-          <w:rFonts w:ascii="Courier New" w:hAnsi="Courier New" w:cs="Courier New"/>
-          <w:color w:val="000000"/>
-          <w:kern w:val="0"/>
-          <w:szCs w:val="21"/>
-          <w:highlight w:val="white"/>
-        </w:rPr>
-        <w:t xml:space="preserve">      luaG_typeerror(</w:t>
-      </w:r>
-      <w:r>
-        <w:rPr>
-          <w:rFonts w:ascii="Courier New" w:hAnsi="Courier New" w:cs="Courier New"/>
-          <w:color w:val="808080"/>
-          <w:kern w:val="0"/>
-          <w:szCs w:val="21"/>
-          <w:highlight w:val="white"/>
-        </w:rPr>
-        <w:t>L</w:t>
-      </w:r>
-      <w:r>
-        <w:rPr>
-          <w:rFonts w:ascii="Courier New" w:hAnsi="Courier New" w:cs="Courier New"/>
-          <w:color w:val="000000"/>
-          <w:kern w:val="0"/>
-          <w:szCs w:val="21"/>
-          <w:highlight w:val="white"/>
-        </w:rPr>
-        <w:t xml:space="preserve">, </w:t>
-      </w:r>
-      <w:r>
-        <w:rPr>
-          <w:rFonts w:ascii="Courier New" w:hAnsi="Courier New" w:cs="Courier New"/>
-          <w:color w:val="808080"/>
-          <w:kern w:val="0"/>
-          <w:szCs w:val="21"/>
-          <w:highlight w:val="white"/>
-        </w:rPr>
-        <w:t>t</w:t>
-      </w:r>
-      <w:r>
-        <w:rPr>
-          <w:rFonts w:ascii="Courier New" w:hAnsi="Courier New" w:cs="Courier New"/>
-          <w:color w:val="000000"/>
-          <w:kern w:val="0"/>
-          <w:szCs w:val="21"/>
-          <w:highlight w:val="white"/>
-        </w:rPr>
-        <w:t xml:space="preserve">, </w:t>
-      </w:r>
-      <w:r>
-        <w:rPr>
-          <w:rFonts w:ascii="Courier New" w:hAnsi="Courier New" w:cs="Courier New"/>
-          <w:color w:val="A31515"/>
-          <w:kern w:val="0"/>
-          <w:szCs w:val="21"/>
-          <w:highlight w:val="white"/>
-        </w:rPr>
-        <w:t>"index"</w:t>
-      </w:r>
-      <w:r>
-        <w:rPr>
-          <w:rFonts w:ascii="Courier New" w:hAnsi="Courier New" w:cs="Courier New"/>
-          <w:color w:val="000000"/>
-          <w:kern w:val="0"/>
-          <w:szCs w:val="21"/>
-          <w:highlight w:val="white"/>
-        </w:rPr>
-        <w:t>);</w:t>
-      </w:r>
-    </w:p>
-    <w:p>
-      <w:pPr>
-        <w:autoSpaceDE w:val="0"/>
-        <w:autoSpaceDN w:val="0"/>
-        <w:adjustRightInd w:val="0"/>
-        <w:jc w:val="left"/>
-        <w:rPr>
-          <w:rFonts w:ascii="Courier New" w:hAnsi="Courier New" w:cs="Courier New"/>
-          <w:b/>
-          <w:color w:val="FF0000"/>
-          <w:kern w:val="0"/>
-          <w:szCs w:val="21"/>
-          <w:highlight w:val="white"/>
-        </w:rPr>
-      </w:pPr>
-      <w:r>
-        <w:rPr>
-          <w:rFonts w:ascii="Courier New" w:hAnsi="Courier New" w:cs="Courier New"/>
-          <w:color w:val="000000"/>
-          <w:kern w:val="0"/>
-          <w:szCs w:val="21"/>
-          <w:highlight w:val="white"/>
-        </w:rPr>
-        <w:t xml:space="preserve">    </w:t>
-      </w:r>
-      <w:r>
-        <w:rPr>
-          <w:rFonts w:ascii="Courier New" w:hAnsi="Courier New" w:cs="Courier New"/>
-          <w:color w:val="0000FF"/>
-          <w:kern w:val="0"/>
-          <w:szCs w:val="21"/>
-          <w:highlight w:val="white"/>
-        </w:rPr>
-        <w:t>if</w:t>
-      </w:r>
-      <w:r>
-        <w:rPr>
-          <w:rFonts w:ascii="Courier New" w:hAnsi="Courier New" w:cs="Courier New"/>
-          <w:color w:val="000000"/>
-          <w:kern w:val="0"/>
-          <w:szCs w:val="21"/>
-          <w:highlight w:val="white"/>
-        </w:rPr>
-        <w:t xml:space="preserve"> (</w:t>
-      </w:r>
-      <w:r>
-        <w:rPr>
-          <w:rFonts w:ascii="Courier New" w:hAnsi="Courier New" w:cs="Courier New"/>
-          <w:color w:val="6F008A"/>
-          <w:kern w:val="0"/>
-          <w:szCs w:val="21"/>
-          <w:highlight w:val="white"/>
-        </w:rPr>
-        <w:t>ttisfunction</w:t>
-      </w:r>
-      <w:r>
-        <w:rPr>
-          <w:rFonts w:ascii="Courier New" w:hAnsi="Courier New" w:cs="Courier New"/>
-          <w:color w:val="000000"/>
-          <w:kern w:val="0"/>
-          <w:szCs w:val="21"/>
-          <w:highlight w:val="white"/>
-        </w:rPr>
-        <w:t>(tm)) {</w:t>
-      </w:r>
-      <w:r>
-        <w:rPr>
-          <w:rFonts w:ascii="Courier New" w:hAnsi="Courier New" w:cs="Courier New"/>
-          <w:b/>
-          <w:color w:val="FF0000"/>
-          <w:kern w:val="0"/>
-          <w:szCs w:val="21"/>
-          <w:highlight w:val="white"/>
-        </w:rPr>
-        <w:t xml:space="preserve"> </w:t>
-      </w:r>
       <w:r>
         <w:rPr>
           <w:rFonts w:ascii="Courier New" w:hAnsi="Courier New" w:cs="Courier New" w:hint="eastAsia"/>
@@ -20382,7 +19653,7 @@
           <w:szCs w:val="21"/>
           <w:highlight w:val="white"/>
         </w:rPr>
-        <w:t xml:space="preserve">// </w:t>
+        <w:t>，实际上如果有元表，</w:t>
       </w:r>
       <w:r>
         <w:rPr>
@@ -20393,974 +19664,18 @@
           <w:szCs w:val="21"/>
           <w:highlight w:val="white"/>
         </w:rPr>
-        <w:t>如果元表是函数，则直接调用函数</w:t>
-      </w:r>
-    </w:p>
-    <w:p>
-      <w:pPr>
-        <w:autoSpaceDE w:val="0"/>
-        <w:autoSpaceDN w:val="0"/>
-        <w:adjustRightInd w:val="0"/>
-        <w:jc w:val="left"/>
-        <w:rPr>
-          <w:rFonts w:ascii="Courier New" w:hAnsi="Courier New" w:cs="Courier New"/>
-          <w:color w:val="000000"/>
-          <w:kern w:val="0"/>
-          <w:szCs w:val="21"/>
-          <w:highlight w:val="white"/>
-        </w:rPr>
-      </w:pPr>
-      <w:r>
-        <w:rPr>
-          <w:rFonts w:ascii="Courier New" w:hAnsi="Courier New" w:cs="Courier New"/>
-          <w:color w:val="000000"/>
-          <w:kern w:val="0"/>
-          <w:szCs w:val="21"/>
-          <w:highlight w:val="white"/>
-        </w:rPr>
-        <w:t xml:space="preserve">      callTM(</w:t>
-      </w:r>
-      <w:r>
-        <w:rPr>
-          <w:rFonts w:ascii="Courier New" w:hAnsi="Courier New" w:cs="Courier New"/>
-          <w:color w:val="808080"/>
-          <w:kern w:val="0"/>
-          <w:szCs w:val="21"/>
-          <w:highlight w:val="white"/>
-        </w:rPr>
-        <w:t>L</w:t>
-      </w:r>
-      <w:r>
-        <w:rPr>
-          <w:rFonts w:ascii="Courier New" w:hAnsi="Courier New" w:cs="Courier New"/>
-          <w:color w:val="000000"/>
-          <w:kern w:val="0"/>
-          <w:szCs w:val="21"/>
-          <w:highlight w:val="white"/>
-        </w:rPr>
-        <w:t xml:space="preserve">, tm, </w:t>
-      </w:r>
-      <w:r>
-        <w:rPr>
-          <w:rFonts w:ascii="Courier New" w:hAnsi="Courier New" w:cs="Courier New"/>
-          <w:color w:val="808080"/>
-          <w:kern w:val="0"/>
-          <w:szCs w:val="21"/>
-          <w:highlight w:val="white"/>
-        </w:rPr>
-        <w:t>t</w:t>
-      </w:r>
-      <w:r>
-        <w:rPr>
-          <w:rFonts w:ascii="Courier New" w:hAnsi="Courier New" w:cs="Courier New"/>
-          <w:color w:val="000000"/>
-          <w:kern w:val="0"/>
-          <w:szCs w:val="21"/>
-          <w:highlight w:val="white"/>
-        </w:rPr>
-        <w:t xml:space="preserve">, </w:t>
-      </w:r>
-      <w:r>
-        <w:rPr>
-          <w:rFonts w:ascii="Courier New" w:hAnsi="Courier New" w:cs="Courier New"/>
-          <w:color w:val="808080"/>
-          <w:kern w:val="0"/>
-          <w:szCs w:val="21"/>
-          <w:highlight w:val="white"/>
-        </w:rPr>
-        <w:t>key</w:t>
-      </w:r>
-      <w:r>
-        <w:rPr>
-          <w:rFonts w:ascii="Courier New" w:hAnsi="Courier New" w:cs="Courier New"/>
-          <w:color w:val="000000"/>
-          <w:kern w:val="0"/>
-          <w:szCs w:val="21"/>
-          <w:highlight w:val="white"/>
-        </w:rPr>
-        <w:t xml:space="preserve">, </w:t>
-      </w:r>
-      <w:r>
-        <w:rPr>
-          <w:rFonts w:ascii="Courier New" w:hAnsi="Courier New" w:cs="Courier New"/>
-          <w:color w:val="808080"/>
-          <w:kern w:val="0"/>
-          <w:szCs w:val="21"/>
-          <w:highlight w:val="white"/>
-        </w:rPr>
-        <w:t>val</w:t>
-      </w:r>
-      <w:r>
-        <w:rPr>
-          <w:rFonts w:ascii="Courier New" w:hAnsi="Courier New" w:cs="Courier New"/>
-          <w:color w:val="000000"/>
-          <w:kern w:val="0"/>
-          <w:szCs w:val="21"/>
-          <w:highlight w:val="white"/>
-        </w:rPr>
-        <w:t>);</w:t>
-      </w:r>
-    </w:p>
-    <w:p>
-      <w:pPr>
-        <w:autoSpaceDE w:val="0"/>
-        <w:autoSpaceDN w:val="0"/>
-        <w:adjustRightInd w:val="0"/>
-        <w:jc w:val="left"/>
-        <w:rPr>
-          <w:rFonts w:ascii="Courier New" w:hAnsi="Courier New" w:cs="Courier New"/>
-          <w:color w:val="000000"/>
-          <w:kern w:val="0"/>
-          <w:szCs w:val="21"/>
-          <w:highlight w:val="white"/>
-        </w:rPr>
-      </w:pPr>
-      <w:r>
-        <w:rPr>
-          <w:rFonts w:ascii="Courier New" w:hAnsi="Courier New" w:cs="Courier New"/>
-          <w:color w:val="000000"/>
-          <w:kern w:val="0"/>
-          <w:szCs w:val="21"/>
-          <w:highlight w:val="white"/>
-        </w:rPr>
-        <w:t xml:space="preserve">      </w:t>
-      </w:r>
-      <w:r>
-        <w:rPr>
-          <w:rFonts w:ascii="Courier New" w:hAnsi="Courier New" w:cs="Courier New"/>
-          <w:color w:val="0000FF"/>
-          <w:kern w:val="0"/>
-          <w:szCs w:val="21"/>
-          <w:highlight w:val="white"/>
-        </w:rPr>
-        <w:t>return</w:t>
-      </w:r>
-      <w:r>
-        <w:rPr>
-          <w:rFonts w:ascii="Courier New" w:hAnsi="Courier New" w:cs="Courier New"/>
-          <w:color w:val="000000"/>
-          <w:kern w:val="0"/>
-          <w:szCs w:val="21"/>
-          <w:highlight w:val="white"/>
-        </w:rPr>
-        <w:t>;</w:t>
-      </w:r>
-    </w:p>
-    <w:p>
-      <w:pPr>
-        <w:autoSpaceDE w:val="0"/>
-        <w:autoSpaceDN w:val="0"/>
-        <w:adjustRightInd w:val="0"/>
-        <w:jc w:val="left"/>
-        <w:rPr>
-          <w:rFonts w:ascii="Courier New" w:hAnsi="Courier New" w:cs="Courier New"/>
-          <w:color w:val="000000"/>
-          <w:kern w:val="0"/>
-          <w:szCs w:val="21"/>
-          <w:highlight w:val="white"/>
-        </w:rPr>
-      </w:pPr>
-      <w:r>
-        <w:rPr>
-          <w:rFonts w:ascii="Courier New" w:hAnsi="Courier New" w:cs="Courier New"/>
-          <w:color w:val="000000"/>
-          <w:kern w:val="0"/>
-          <w:szCs w:val="21"/>
-          <w:highlight w:val="white"/>
-        </w:rPr>
-        <w:t xml:space="preserve">    }</w:t>
-      </w:r>
-    </w:p>
-    <w:p>
-      <w:pPr>
-        <w:autoSpaceDE w:val="0"/>
-        <w:autoSpaceDN w:val="0"/>
-        <w:adjustRightInd w:val="0"/>
-        <w:jc w:val="left"/>
-        <w:rPr>
-          <w:rFonts w:ascii="Courier New" w:hAnsi="Courier New" w:cs="Courier New"/>
-          <w:color w:val="000000"/>
-          <w:kern w:val="0"/>
-          <w:szCs w:val="21"/>
-          <w:highlight w:val="white"/>
-        </w:rPr>
-      </w:pPr>
-      <w:r>
-        <w:rPr>
-          <w:rFonts w:ascii="Courier New" w:hAnsi="Courier New" w:cs="Courier New"/>
-          <w:color w:val="000000"/>
-          <w:kern w:val="0"/>
-          <w:szCs w:val="21"/>
-          <w:highlight w:val="white"/>
-        </w:rPr>
-        <w:t xml:space="preserve">    </w:t>
-      </w:r>
-      <w:r>
-        <w:rPr>
-          <w:rFonts w:ascii="Courier New" w:hAnsi="Courier New" w:cs="Courier New"/>
-          <w:color w:val="808080"/>
-          <w:kern w:val="0"/>
-          <w:szCs w:val="21"/>
-          <w:highlight w:val="white"/>
-        </w:rPr>
-        <w:t>t</w:t>
-      </w:r>
-      <w:r>
-        <w:rPr>
-          <w:rFonts w:ascii="Courier New" w:hAnsi="Courier New" w:cs="Courier New"/>
-          <w:color w:val="000000"/>
-          <w:kern w:val="0"/>
-          <w:szCs w:val="21"/>
-          <w:highlight w:val="white"/>
-        </w:rPr>
-        <w:t xml:space="preserve"> = tm;  </w:t>
-      </w:r>
-      <w:r>
-        <w:rPr>
-          <w:rFonts w:ascii="Courier New" w:hAnsi="Courier New" w:cs="Courier New"/>
-          <w:color w:val="008000"/>
-          <w:kern w:val="0"/>
-          <w:szCs w:val="21"/>
-          <w:highlight w:val="white"/>
-        </w:rPr>
-        <w:t>/* else repeat with `tm' */</w:t>
-      </w:r>
-      <w:r>
-        <w:rPr>
-          <w:rFonts w:ascii="Courier New" w:hAnsi="Courier New" w:cs="Courier New"/>
-          <w:color w:val="000000"/>
-          <w:kern w:val="0"/>
-          <w:szCs w:val="21"/>
-          <w:highlight w:val="white"/>
-        </w:rPr>
-        <w:t xml:space="preserve"> </w:t>
-      </w:r>
-    </w:p>
-    <w:p>
-      <w:pPr>
-        <w:autoSpaceDE w:val="0"/>
-        <w:autoSpaceDN w:val="0"/>
-        <w:adjustRightInd w:val="0"/>
-        <w:jc w:val="left"/>
-        <w:rPr>
-          <w:rFonts w:ascii="Courier New" w:hAnsi="Courier New" w:cs="Courier New"/>
-          <w:color w:val="000000"/>
-          <w:kern w:val="0"/>
-          <w:szCs w:val="21"/>
-          <w:highlight w:val="white"/>
-        </w:rPr>
-      </w:pPr>
-      <w:r>
-        <w:rPr>
-          <w:rFonts w:ascii="Courier New" w:hAnsi="Courier New" w:cs="Courier New"/>
-          <w:color w:val="000000"/>
-          <w:kern w:val="0"/>
-          <w:szCs w:val="21"/>
-          <w:highlight w:val="white"/>
-        </w:rPr>
-        <w:t xml:space="preserve">  }</w:t>
-      </w:r>
-    </w:p>
-    <w:p>
-      <w:pPr>
-        <w:autoSpaceDE w:val="0"/>
-        <w:autoSpaceDN w:val="0"/>
-        <w:adjustRightInd w:val="0"/>
-        <w:jc w:val="left"/>
-        <w:rPr>
-          <w:rFonts w:ascii="Courier New" w:hAnsi="Courier New" w:cs="Courier New"/>
-          <w:color w:val="000000"/>
-          <w:kern w:val="0"/>
-          <w:szCs w:val="21"/>
-          <w:highlight w:val="white"/>
-        </w:rPr>
-      </w:pPr>
-      <w:r>
-        <w:rPr>
-          <w:rFonts w:ascii="Courier New" w:hAnsi="Courier New" w:cs="Courier New"/>
-          <w:color w:val="000000"/>
-          <w:kern w:val="0"/>
-          <w:szCs w:val="21"/>
-          <w:highlight w:val="white"/>
-        </w:rPr>
-        <w:t xml:space="preserve">  luaG_runerror(</w:t>
-      </w:r>
-      <w:r>
-        <w:rPr>
-          <w:rFonts w:ascii="Courier New" w:hAnsi="Courier New" w:cs="Courier New"/>
-          <w:color w:val="808080"/>
-          <w:kern w:val="0"/>
-          <w:szCs w:val="21"/>
-          <w:highlight w:val="white"/>
-        </w:rPr>
-        <w:t>L</w:t>
-      </w:r>
-      <w:r>
-        <w:rPr>
-          <w:rFonts w:ascii="Courier New" w:hAnsi="Courier New" w:cs="Courier New"/>
-          <w:color w:val="000000"/>
-          <w:kern w:val="0"/>
-          <w:szCs w:val="21"/>
-          <w:highlight w:val="white"/>
-        </w:rPr>
-        <w:t xml:space="preserve">, </w:t>
-      </w:r>
-      <w:r>
-        <w:rPr>
-          <w:rFonts w:ascii="Courier New" w:hAnsi="Courier New" w:cs="Courier New"/>
-          <w:color w:val="A31515"/>
-          <w:kern w:val="0"/>
-          <w:szCs w:val="21"/>
-          <w:highlight w:val="white"/>
-        </w:rPr>
-        <w:t>"loop in settable"</w:t>
-      </w:r>
-      <w:r>
-        <w:rPr>
-          <w:rFonts w:ascii="Courier New" w:hAnsi="Courier New" w:cs="Courier New"/>
-          <w:color w:val="000000"/>
-          <w:kern w:val="0"/>
-          <w:szCs w:val="21"/>
-          <w:highlight w:val="white"/>
-        </w:rPr>
-        <w:t>);</w:t>
-      </w:r>
-    </w:p>
-    <w:p>
-      <w:pPr>
-        <w:rPr>
-          <w:rFonts w:ascii="Courier New" w:hAnsi="Courier New" w:cs="Courier New"/>
-          <w:color w:val="000000"/>
-          <w:kern w:val="0"/>
-          <w:szCs w:val="21"/>
-        </w:rPr>
-      </w:pPr>
-      <w:r>
-        <w:rPr>
-          <w:rFonts w:ascii="Courier New" w:hAnsi="Courier New" w:cs="Courier New"/>
-          <w:color w:val="000000"/>
-          <w:kern w:val="0"/>
-          <w:szCs w:val="21"/>
-          <w:highlight w:val="white"/>
-        </w:rPr>
-        <w:t>}</w:t>
-      </w:r>
-    </w:p>
-    <w:p>
-      <w:pPr>
-        <w:rPr>
-          <w:rFonts w:ascii="Courier New" w:hAnsi="Courier New" w:cs="Courier New"/>
-          <w:color w:val="000000"/>
-          <w:kern w:val="0"/>
-          <w:szCs w:val="21"/>
-        </w:rPr>
-      </w:pPr>
-      <w:r>
-        <w:rPr>
-          <w:rFonts w:ascii="Courier New" w:hAnsi="Courier New" w:cs="Courier New"/>
-          <w:color w:val="0000FF"/>
-          <w:kern w:val="0"/>
-          <w:szCs w:val="21"/>
-          <w:highlight w:val="white"/>
-        </w:rPr>
-        <w:t>#define</w:t>
-      </w:r>
-      <w:r>
-        <w:rPr>
-          <w:rFonts w:ascii="Courier New" w:hAnsi="Courier New" w:cs="Courier New"/>
-          <w:color w:val="000000"/>
-          <w:kern w:val="0"/>
-          <w:szCs w:val="21"/>
-          <w:highlight w:val="white"/>
-        </w:rPr>
-        <w:t xml:space="preserve"> </w:t>
-      </w:r>
-      <w:r>
-        <w:rPr>
-          <w:rFonts w:ascii="Courier New" w:hAnsi="Courier New" w:cs="Courier New"/>
-          <w:color w:val="6F008A"/>
-          <w:kern w:val="0"/>
-          <w:szCs w:val="21"/>
-          <w:highlight w:val="white"/>
-        </w:rPr>
-        <w:t>fasttm</w:t>
-      </w:r>
-      <w:r>
-        <w:rPr>
-          <w:rFonts w:ascii="Courier New" w:hAnsi="Courier New" w:cs="Courier New"/>
-          <w:color w:val="000000"/>
-          <w:kern w:val="0"/>
-          <w:szCs w:val="21"/>
-          <w:highlight w:val="white"/>
-        </w:rPr>
-        <w:t>(l,et,e)</w:t>
-      </w:r>
-      <w:r>
-        <w:rPr>
-          <w:rFonts w:ascii="Courier New" w:hAnsi="Courier New" w:cs="Courier New"/>
-          <w:color w:val="000000"/>
-          <w:kern w:val="0"/>
-          <w:szCs w:val="21"/>
-          <w:highlight w:val="white"/>
-        </w:rPr>
-        <w:tab/>
-      </w:r>
-      <w:r>
-        <w:rPr>
-          <w:rFonts w:ascii="Courier New" w:hAnsi="Courier New" w:cs="Courier New"/>
-          <w:color w:val="6F008A"/>
-          <w:kern w:val="0"/>
-          <w:szCs w:val="21"/>
-          <w:highlight w:val="white"/>
-        </w:rPr>
-        <w:t>gfasttm</w:t>
-      </w:r>
-      <w:r>
-        <w:rPr>
-          <w:rFonts w:ascii="Courier New" w:hAnsi="Courier New" w:cs="Courier New"/>
-          <w:color w:val="000000"/>
-          <w:kern w:val="0"/>
-          <w:szCs w:val="21"/>
-          <w:highlight w:val="white"/>
-        </w:rPr>
-        <w:t>(G(l), et, e)</w:t>
-      </w:r>
-    </w:p>
-    <w:p>
-      <w:pPr>
-        <w:rPr>
-          <w:rFonts w:ascii="Courier New" w:hAnsi="Courier New" w:cs="Courier New" w:hint="eastAsia"/>
-          <w:szCs w:val="21"/>
-        </w:rPr>
-      </w:pPr>
-      <w:r>
-        <w:rPr>
-          <w:rFonts w:ascii="Courier New" w:hAnsi="Courier New" w:cs="Courier New"/>
-          <w:color w:val="000000"/>
-          <w:kern w:val="0"/>
-          <w:szCs w:val="21"/>
-          <w:highlight w:val="white"/>
-        </w:rPr>
-        <w:t>这里会发现用到了</w:t>
-      </w:r>
-      <w:r>
-        <w:rPr>
-          <w:rFonts w:ascii="Courier New" w:hAnsi="Courier New" w:cs="Courier New"/>
-          <w:color w:val="000000"/>
-          <w:kern w:val="0"/>
-          <w:szCs w:val="21"/>
-          <w:highlight w:val="white"/>
-        </w:rPr>
-        <w:t>Table</w:t>
-      </w:r>
-      <w:r>
-        <w:rPr>
-          <w:rFonts w:ascii="Courier New" w:hAnsi="Courier New" w:cs="Courier New"/>
-          <w:color w:val="000000"/>
-          <w:kern w:val="0"/>
-          <w:szCs w:val="21"/>
-          <w:highlight w:val="white"/>
-        </w:rPr>
-        <w:t>的</w:t>
-      </w:r>
-      <w:r>
-        <w:rPr>
-          <w:rFonts w:ascii="Courier New" w:hAnsi="Courier New" w:cs="Courier New"/>
-          <w:color w:val="000000"/>
-          <w:kern w:val="0"/>
-          <w:szCs w:val="21"/>
-          <w:highlight w:val="white"/>
-        </w:rPr>
-        <w:t>flags</w:t>
-      </w:r>
-    </w:p>
-    <w:p>
-      <w:pPr>
-        <w:rPr>
-          <w:rFonts w:ascii="Courier New" w:hAnsi="Courier New" w:cs="Courier New"/>
-          <w:color w:val="FF0000"/>
-          <w:kern w:val="0"/>
-          <w:szCs w:val="21"/>
-          <w:highlight w:val="white"/>
-        </w:rPr>
-      </w:pPr>
-    </w:p>
-    <w:p>
-      <w:pPr>
-        <w:rPr>
-          <w:rFonts w:ascii="Courier New" w:hAnsi="Courier New" w:cs="Courier New" w:hint="eastAsia"/>
-          <w:color w:val="FF0000"/>
-          <w:kern w:val="0"/>
-          <w:szCs w:val="21"/>
-        </w:rPr>
-      </w:pPr>
-      <w:r>
-        <w:rPr>
-          <w:rFonts w:ascii="Courier New" w:hAnsi="Courier New" w:cs="Courier New"/>
-          <w:color w:val="FF0000"/>
-          <w:kern w:val="0"/>
-          <w:szCs w:val="21"/>
-          <w:highlight w:val="white"/>
-        </w:rPr>
-        <w:t xml:space="preserve">// </w:t>
-      </w:r>
-      <w:r>
-        <w:rPr>
-          <w:rFonts w:ascii="Courier New" w:hAnsi="Courier New" w:cs="Courier New"/>
-          <w:color w:val="FF0000"/>
-          <w:kern w:val="0"/>
-          <w:szCs w:val="21"/>
-          <w:highlight w:val="white"/>
-        </w:rPr>
-        <w:t>是否有元表</w:t>
-      </w:r>
-      <w:r>
-        <w:rPr>
-          <w:rFonts w:ascii="Courier New" w:hAnsi="Courier New" w:cs="Courier New" w:hint="eastAsia"/>
-          <w:color w:val="FF0000"/>
-          <w:kern w:val="0"/>
-          <w:szCs w:val="21"/>
-          <w:highlight w:val="white"/>
-        </w:rPr>
-        <w:t>，</w:t>
-      </w:r>
-      <w:r>
-        <w:rPr>
-          <w:rFonts w:ascii="Courier New" w:hAnsi="Courier New" w:cs="Courier New"/>
-          <w:color w:val="FF0000"/>
-          <w:kern w:val="0"/>
-          <w:szCs w:val="21"/>
-          <w:highlight w:val="white"/>
-        </w:rPr>
-        <w:t>如果没有元表则返回</w:t>
-      </w:r>
-      <w:r>
-        <w:rPr>
-          <w:rFonts w:ascii="Courier New" w:hAnsi="Courier New" w:cs="Courier New"/>
-          <w:color w:val="FF0000"/>
-          <w:kern w:val="0"/>
-          <w:szCs w:val="21"/>
-          <w:highlight w:val="white"/>
-        </w:rPr>
-        <w:t>NULL</w:t>
-      </w:r>
-      <w:r>
-        <w:rPr>
-          <w:rFonts w:ascii="Courier New" w:hAnsi="Courier New" w:cs="Courier New" w:hint="eastAsia"/>
-          <w:color w:val="FF0000"/>
-          <w:kern w:val="0"/>
-          <w:szCs w:val="21"/>
-          <w:highlight w:val="white"/>
-        </w:rPr>
-        <w:t>，</w:t>
-      </w:r>
-      <w:r>
-        <w:rPr>
-          <w:rFonts w:ascii="Courier New" w:hAnsi="Courier New" w:cs="Courier New"/>
-          <w:color w:val="FF0000"/>
-          <w:kern w:val="0"/>
-          <w:szCs w:val="21"/>
-          <w:highlight w:val="white"/>
-        </w:rPr>
-        <w:t>如果有则查看</w:t>
-      </w:r>
-      <w:r>
-        <w:rPr>
-          <w:rFonts w:ascii="Courier New" w:hAnsi="Courier New" w:cs="Courier New"/>
-          <w:color w:val="FF0000"/>
-          <w:kern w:val="0"/>
-          <w:szCs w:val="21"/>
-          <w:highlight w:val="white"/>
-        </w:rPr>
-        <w:t>元表中的</w:t>
-      </w:r>
-      <w:r>
-        <w:rPr>
-          <w:rFonts w:ascii="Courier New" w:hAnsi="Courier New" w:cs="Courier New"/>
-          <w:color w:val="FF0000"/>
-          <w:kern w:val="0"/>
-          <w:szCs w:val="21"/>
-          <w:highlight w:val="white"/>
-        </w:rPr>
-        <w:t>元方法</w:t>
-      </w:r>
-      <w:r>
-        <w:rPr>
-          <w:rFonts w:ascii="Courier New" w:hAnsi="Courier New" w:cs="Courier New"/>
-          <w:color w:val="FF0000"/>
-          <w:kern w:val="0"/>
-          <w:szCs w:val="21"/>
-          <w:highlight w:val="white"/>
-        </w:rPr>
-        <w:t>((et)-&gt;flags &amp; (1u&lt;&lt;(e)))</w:t>
-      </w:r>
-      <w:r>
-        <w:rPr>
-          <w:rFonts w:ascii="Courier New" w:hAnsi="Courier New" w:cs="Courier New" w:hint="eastAsia"/>
-          <w:color w:val="FF0000"/>
-          <w:kern w:val="0"/>
-          <w:szCs w:val="21"/>
-          <w:highlight w:val="white"/>
-        </w:rPr>
-        <w:t>，</w:t>
-      </w:r>
-      <w:r>
-        <w:rPr>
-          <w:rFonts w:ascii="Courier New" w:hAnsi="Courier New" w:cs="Courier New"/>
-          <w:color w:val="FF0000"/>
-          <w:kern w:val="0"/>
-          <w:szCs w:val="21"/>
-          <w:highlight w:val="white"/>
-        </w:rPr>
-        <w:t>如果</w:t>
-      </w:r>
-      <w:r>
-        <w:rPr>
-          <w:rFonts w:ascii="Courier New" w:hAnsi="Courier New" w:cs="Courier New"/>
-          <w:color w:val="FF0000"/>
-          <w:kern w:val="0"/>
-          <w:szCs w:val="21"/>
-          <w:highlight w:val="white"/>
-        </w:rPr>
-        <w:t>没有元方法的</w:t>
-      </w:r>
-      <w:r>
-        <w:rPr>
-          <w:rFonts w:ascii="Courier New" w:hAnsi="Courier New" w:cs="Courier New"/>
-          <w:color w:val="FF0000"/>
-          <w:kern w:val="0"/>
-          <w:szCs w:val="21"/>
-          <w:highlight w:val="white"/>
-        </w:rPr>
-        <w:t>对应的</w:t>
-      </w:r>
-      <w:r>
-        <w:rPr>
-          <w:rFonts w:ascii="Courier New" w:hAnsi="Courier New" w:cs="Courier New"/>
-          <w:color w:val="FF0000"/>
-          <w:kern w:val="0"/>
-          <w:szCs w:val="21"/>
-          <w:highlight w:val="white"/>
-        </w:rPr>
-        <w:t>flags</w:t>
-      </w:r>
-      <w:r>
-        <w:rPr>
-          <w:rFonts w:ascii="Courier New" w:hAnsi="Courier New" w:cs="Courier New" w:hint="eastAsia"/>
-          <w:color w:val="FF0000"/>
-          <w:kern w:val="0"/>
-          <w:szCs w:val="21"/>
-          <w:highlight w:val="white"/>
-        </w:rPr>
-        <w:t>（默认为</w:t>
-      </w:r>
-      <w:r>
-        <w:rPr>
-          <w:rFonts w:ascii="Courier New" w:hAnsi="Courier New" w:cs="Courier New" w:hint="eastAsia"/>
-          <w:color w:val="FF0000"/>
-          <w:kern w:val="0"/>
-          <w:szCs w:val="21"/>
-          <w:highlight w:val="white"/>
-        </w:rPr>
-        <w:t>~</w:t>
-      </w:r>
-      <w:r>
-        <w:rPr>
-          <w:rFonts w:ascii="Courier New" w:hAnsi="Courier New" w:cs="Courier New"/>
-          <w:color w:val="FF0000"/>
-          <w:kern w:val="0"/>
-          <w:szCs w:val="21"/>
-          <w:highlight w:val="white"/>
-        </w:rPr>
-        <w:t>0</w:t>
-      </w:r>
-      <w:r>
-        <w:rPr>
-          <w:rFonts w:ascii="Courier New" w:hAnsi="Courier New" w:cs="Courier New" w:hint="eastAsia"/>
-          <w:color w:val="FF0000"/>
-          <w:kern w:val="0"/>
-          <w:szCs w:val="21"/>
-          <w:highlight w:val="white"/>
-        </w:rPr>
-        <w:t>）</w:t>
-      </w:r>
-      <w:r>
-        <w:rPr>
-          <w:rFonts w:ascii="Courier New" w:hAnsi="Courier New" w:cs="Courier New" w:hint="eastAsia"/>
-          <w:color w:val="FF0000"/>
-          <w:kern w:val="0"/>
-          <w:szCs w:val="21"/>
-          <w:highlight w:val="white"/>
-        </w:rPr>
-        <w:t>，</w:t>
-      </w:r>
-      <w:r>
-        <w:rPr>
-          <w:rFonts w:ascii="Courier New" w:hAnsi="Courier New" w:cs="Courier New" w:hint="eastAsia"/>
-          <w:color w:val="FF0000"/>
-          <w:kern w:val="0"/>
-          <w:szCs w:val="21"/>
-          <w:highlight w:val="white"/>
-        </w:rPr>
-        <w:t>对应位置为</w:t>
-      </w:r>
-      <w:r>
-        <w:rPr>
-          <w:rFonts w:ascii="Courier New" w:hAnsi="Courier New" w:cs="Courier New" w:hint="eastAsia"/>
-          <w:color w:val="FF0000"/>
-          <w:kern w:val="0"/>
-          <w:szCs w:val="21"/>
-          <w:highlight w:val="white"/>
-        </w:rPr>
-        <w:t>1</w:t>
-      </w:r>
-      <w:r>
-        <w:rPr>
-          <w:rFonts w:ascii="Courier New" w:hAnsi="Courier New" w:cs="Courier New" w:hint="eastAsia"/>
-          <w:color w:val="FF0000"/>
-          <w:kern w:val="0"/>
-          <w:szCs w:val="21"/>
-          <w:highlight w:val="white"/>
-        </w:rPr>
-        <w:t>表示没有出现，对应位置为</w:t>
-      </w:r>
-      <w:r>
-        <w:rPr>
-          <w:rFonts w:ascii="Courier New" w:hAnsi="Courier New" w:cs="Courier New" w:hint="eastAsia"/>
-          <w:color w:val="FF0000"/>
-          <w:kern w:val="0"/>
-          <w:szCs w:val="21"/>
-          <w:highlight w:val="white"/>
-        </w:rPr>
-        <w:t>0</w:t>
-      </w:r>
-      <w:r>
-        <w:rPr>
-          <w:rFonts w:ascii="Courier New" w:hAnsi="Courier New" w:cs="Courier New" w:hint="eastAsia"/>
-          <w:color w:val="FF0000"/>
-          <w:kern w:val="0"/>
-          <w:szCs w:val="21"/>
-          <w:highlight w:val="white"/>
-        </w:rPr>
-        <w:t>则表示出现了，</w:t>
-      </w:r>
-      <w:r>
-        <w:rPr>
-          <w:rFonts w:ascii="Courier New" w:hAnsi="Courier New" w:cs="Courier New"/>
-          <w:color w:val="FF0000"/>
-          <w:kern w:val="0"/>
-          <w:szCs w:val="21"/>
-          <w:highlight w:val="white"/>
-        </w:rPr>
-        <w:t>则返回</w:t>
-      </w:r>
-      <w:r>
-        <w:rPr>
-          <w:rFonts w:ascii="Courier New" w:hAnsi="Courier New" w:cs="Courier New"/>
-          <w:color w:val="FF0000"/>
-          <w:kern w:val="0"/>
-          <w:szCs w:val="21"/>
-          <w:highlight w:val="white"/>
-        </w:rPr>
-        <w:t>NULL</w:t>
-      </w:r>
-      <w:r>
-        <w:rPr>
-          <w:rFonts w:ascii="Courier New" w:hAnsi="Courier New" w:cs="Courier New" w:hint="eastAsia"/>
-          <w:color w:val="FF0000"/>
-          <w:kern w:val="0"/>
-          <w:szCs w:val="21"/>
-          <w:highlight w:val="white"/>
-        </w:rPr>
-        <w:t>，</w:t>
-      </w:r>
-      <w:r>
-        <w:rPr>
-          <w:rFonts w:ascii="Courier New" w:hAnsi="Courier New" w:cs="Courier New"/>
-          <w:color w:val="FF0000"/>
-          <w:kern w:val="0"/>
-          <w:szCs w:val="21"/>
-          <w:highlight w:val="white"/>
-        </w:rPr>
-        <w:t>否则执行</w:t>
-      </w:r>
-      <w:r>
-        <w:rPr>
-          <w:rFonts w:ascii="Courier New" w:hAnsi="Courier New" w:cs="Courier New"/>
-          <w:color w:val="FF0000"/>
-          <w:kern w:val="0"/>
-          <w:szCs w:val="21"/>
-          <w:highlight w:val="white"/>
-        </w:rPr>
-        <w:t>luaT_gettm</w:t>
-      </w:r>
-    </w:p>
-    <w:p>
-      <w:pPr>
-        <w:autoSpaceDE w:val="0"/>
-        <w:autoSpaceDN w:val="0"/>
-        <w:adjustRightInd w:val="0"/>
-        <w:jc w:val="left"/>
-        <w:rPr>
-          <w:rFonts w:ascii="Courier New" w:hAnsi="Courier New" w:cs="Courier New"/>
-          <w:color w:val="000000"/>
-          <w:kern w:val="0"/>
-          <w:szCs w:val="21"/>
-          <w:highlight w:val="white"/>
-        </w:rPr>
-      </w:pPr>
-      <w:r>
-        <w:rPr>
-          <w:rFonts w:ascii="Courier New" w:hAnsi="Courier New" w:cs="Courier New"/>
-          <w:color w:val="0000FF"/>
-          <w:kern w:val="0"/>
-          <w:szCs w:val="21"/>
-          <w:highlight w:val="white"/>
-        </w:rPr>
-        <w:t>#define</w:t>
-      </w:r>
-      <w:r>
-        <w:rPr>
-          <w:rFonts w:ascii="Courier New" w:hAnsi="Courier New" w:cs="Courier New"/>
-          <w:color w:val="000000"/>
-          <w:kern w:val="0"/>
-          <w:szCs w:val="21"/>
-          <w:highlight w:val="white"/>
-        </w:rPr>
-        <w:t xml:space="preserve"> </w:t>
-      </w:r>
-      <w:r>
-        <w:rPr>
-          <w:rFonts w:ascii="Courier New" w:hAnsi="Courier New" w:cs="Courier New"/>
-          <w:color w:val="6F008A"/>
-          <w:kern w:val="0"/>
-          <w:szCs w:val="21"/>
-          <w:highlight w:val="white"/>
-        </w:rPr>
-        <w:t>gfasttm</w:t>
-      </w:r>
-      <w:r>
-        <w:rPr>
-          <w:rFonts w:ascii="Courier New" w:hAnsi="Courier New" w:cs="Courier New"/>
-          <w:color w:val="000000"/>
-          <w:kern w:val="0"/>
-          <w:szCs w:val="21"/>
-          <w:highlight w:val="white"/>
-        </w:rPr>
-        <w:t xml:space="preserve">(g,et,e) ((et) == </w:t>
-      </w:r>
-      <w:r>
-        <w:rPr>
-          <w:rFonts w:ascii="Courier New" w:hAnsi="Courier New" w:cs="Courier New"/>
-          <w:color w:val="6F008A"/>
-          <w:kern w:val="0"/>
-          <w:szCs w:val="21"/>
-          <w:highlight w:val="white"/>
-        </w:rPr>
-        <w:t>NULL</w:t>
-      </w:r>
-      <w:r>
-        <w:rPr>
-          <w:rFonts w:ascii="Courier New" w:hAnsi="Courier New" w:cs="Courier New"/>
-          <w:color w:val="000000"/>
-          <w:kern w:val="0"/>
-          <w:szCs w:val="21"/>
-          <w:highlight w:val="white"/>
-        </w:rPr>
-        <w:t xml:space="preserve"> ? </w:t>
-      </w:r>
-      <w:r>
-        <w:rPr>
-          <w:rFonts w:ascii="Courier New" w:hAnsi="Courier New" w:cs="Courier New"/>
-          <w:color w:val="6F008A"/>
-          <w:kern w:val="0"/>
-          <w:szCs w:val="21"/>
-          <w:highlight w:val="white"/>
-        </w:rPr>
-        <w:t>NULL</w:t>
-      </w:r>
-      <w:r>
-        <w:rPr>
-          <w:rFonts w:ascii="Courier New" w:hAnsi="Courier New" w:cs="Courier New"/>
-          <w:color w:val="000000"/>
-          <w:kern w:val="0"/>
-          <w:szCs w:val="21"/>
-          <w:highlight w:val="white"/>
-        </w:rPr>
-        <w:t xml:space="preserve"> : \</w:t>
-      </w:r>
-    </w:p>
-    <w:p>
-      <w:pPr>
-        <w:autoSpaceDE w:val="0"/>
-        <w:autoSpaceDN w:val="0"/>
-        <w:adjustRightInd w:val="0"/>
-        <w:jc w:val="left"/>
-        <w:rPr>
-          <w:rFonts w:ascii="Courier New" w:hAnsi="Courier New" w:cs="Courier New"/>
-          <w:color w:val="000000"/>
-          <w:kern w:val="0"/>
-          <w:szCs w:val="21"/>
-          <w:highlight w:val="white"/>
-        </w:rPr>
-      </w:pPr>
-      <w:r>
-        <w:rPr>
-          <w:rFonts w:ascii="Courier New" w:hAnsi="Courier New" w:cs="Courier New"/>
-          <w:color w:val="000000"/>
-          <w:kern w:val="0"/>
-          <w:szCs w:val="21"/>
-          <w:highlight w:val="white"/>
-        </w:rPr>
-        <w:t xml:space="preserve">  ((et)-&gt;flags &amp; (1u&lt;&lt;(e))) ? </w:t>
-      </w:r>
-      <w:r>
-        <w:rPr>
-          <w:rFonts w:ascii="Courier New" w:hAnsi="Courier New" w:cs="Courier New"/>
-          <w:color w:val="6F008A"/>
-          <w:kern w:val="0"/>
-          <w:szCs w:val="21"/>
-          <w:highlight w:val="white"/>
-        </w:rPr>
-        <w:t>NULL</w:t>
-      </w:r>
-      <w:r>
-        <w:rPr>
-          <w:rFonts w:ascii="Courier New" w:hAnsi="Courier New" w:cs="Courier New"/>
-          <w:color w:val="000000"/>
-          <w:kern w:val="0"/>
-          <w:szCs w:val="21"/>
-          <w:highlight w:val="white"/>
-        </w:rPr>
-        <w:t xml:space="preserve"> : luaT_gettm(et, e, (g)-&gt;tmname[e]))</w:t>
-      </w:r>
-    </w:p>
-    <w:p>
-      <w:pPr>
-        <w:rPr>
-          <w:rFonts w:ascii="Courier New" w:hAnsi="Courier New" w:cs="Courier New"/>
-          <w:b/>
-          <w:color w:val="FF0000"/>
-          <w:szCs w:val="21"/>
-        </w:rPr>
-      </w:pPr>
-      <w:r>
-        <w:rPr>
-          <w:rFonts w:ascii="Courier New" w:hAnsi="Courier New" w:cs="Courier New"/>
-          <w:b/>
-          <w:color w:val="FF0000"/>
-          <w:szCs w:val="21"/>
-        </w:rPr>
-        <w:t>注意</w:t>
+        <w:t>并且元表有</w:t>
       </w:r>
       <w:r>
         <w:rPr>
           <w:rFonts w:ascii="Courier New" w:hAnsi="Courier New" w:cs="Courier New" w:hint="eastAsia"/>
           <w:b/>
           <w:color w:val="FF0000"/>
-          <w:szCs w:val="21"/>
-        </w:rPr>
-        <w:t>：</w:t>
+          <w:kern w:val="0"/>
+          <w:szCs w:val="21"/>
+          <w:highlight w:val="white"/>
+        </w:rPr>
+        <w:t>_</w:t>
       </w:r>
       <w:r>
         <w:rPr>
@@ -21371,7 +19686,7 @@
           <w:szCs w:val="21"/>
           <w:highlight w:val="white"/>
         </w:rPr>
-        <w:t>tmname</w:t>
+        <w:t>_</w:t>
       </w:r>
       <w:r>
         <w:rPr>
@@ -21382,1002 +19697,9 @@
           <w:szCs w:val="21"/>
           <w:highlight w:val="white"/>
         </w:rPr>
-        <w:t>在</w:t>
-      </w:r>
-      <w:r>
-        <w:rPr>
-          <w:rFonts w:ascii="Courier New" w:hAnsi="Courier New" w:cs="Courier New"/>
-          <w:b/>
-          <w:color w:val="FF0000"/>
-          <w:kern w:val="0"/>
-          <w:szCs w:val="21"/>
-          <w:highlight w:val="white"/>
-        </w:rPr>
-        <w:t>global_State</w:t>
-      </w:r>
-      <w:r>
-        <w:rPr>
-          <w:rFonts w:ascii="Courier New" w:hAnsi="Courier New" w:cs="Courier New"/>
-          <w:b/>
-          <w:color w:val="FF0000"/>
-          <w:kern w:val="0"/>
-          <w:szCs w:val="21"/>
-          <w:highlight w:val="white"/>
-        </w:rPr>
-        <w:t>中</w:t>
-      </w:r>
-    </w:p>
-    <w:p>
-      <w:pPr>
-        <w:autoSpaceDE w:val="0"/>
-        <w:autoSpaceDN w:val="0"/>
-        <w:adjustRightInd w:val="0"/>
-        <w:jc w:val="left"/>
-        <w:rPr>
-          <w:rFonts w:ascii="Courier New" w:hAnsi="Courier New" w:cs="Courier New"/>
-          <w:color w:val="000000"/>
-          <w:kern w:val="0"/>
-          <w:szCs w:val="21"/>
-          <w:highlight w:val="white"/>
-        </w:rPr>
-      </w:pPr>
-    </w:p>
-    <w:p>
-      <w:pPr>
-        <w:autoSpaceDE w:val="0"/>
-        <w:autoSpaceDN w:val="0"/>
-        <w:adjustRightInd w:val="0"/>
-        <w:jc w:val="left"/>
-        <w:rPr>
-          <w:rFonts w:ascii="Courier New" w:hAnsi="Courier New" w:cs="Courier New"/>
-          <w:color w:val="000000"/>
-          <w:kern w:val="0"/>
-          <w:szCs w:val="21"/>
-          <w:highlight w:val="white"/>
-        </w:rPr>
-      </w:pPr>
-      <w:r>
-        <w:rPr>
-          <w:rFonts w:ascii="Courier New" w:hAnsi="Courier New" w:cs="Courier New"/>
-          <w:color w:val="0000FF"/>
-          <w:kern w:val="0"/>
-          <w:szCs w:val="21"/>
-          <w:highlight w:val="white"/>
-        </w:rPr>
-        <w:t>typedef</w:t>
-      </w:r>
-      <w:r>
-        <w:rPr>
-          <w:rFonts w:ascii="Courier New" w:hAnsi="Courier New" w:cs="Courier New"/>
-          <w:color w:val="000000"/>
-          <w:kern w:val="0"/>
-          <w:szCs w:val="21"/>
-          <w:highlight w:val="white"/>
-        </w:rPr>
-        <w:t xml:space="preserve"> </w:t>
-      </w:r>
-      <w:r>
-        <w:rPr>
-          <w:rFonts w:ascii="Courier New" w:hAnsi="Courier New" w:cs="Courier New"/>
-          <w:color w:val="0000FF"/>
-          <w:kern w:val="0"/>
-          <w:szCs w:val="21"/>
-          <w:highlight w:val="white"/>
-        </w:rPr>
-        <w:t>enum</w:t>
-      </w:r>
-      <w:r>
-        <w:rPr>
-          <w:rFonts w:ascii="Courier New" w:hAnsi="Courier New" w:cs="Courier New"/>
-          <w:color w:val="000000"/>
-          <w:kern w:val="0"/>
-          <w:szCs w:val="21"/>
-          <w:highlight w:val="white"/>
-        </w:rPr>
-        <w:t xml:space="preserve"> {</w:t>
-      </w:r>
-    </w:p>
-    <w:p>
-      <w:pPr>
-        <w:autoSpaceDE w:val="0"/>
-        <w:autoSpaceDN w:val="0"/>
-        <w:adjustRightInd w:val="0"/>
-        <w:jc w:val="left"/>
-        <w:rPr>
-          <w:rFonts w:ascii="Courier New" w:hAnsi="Courier New" w:cs="Courier New"/>
-          <w:color w:val="000000"/>
-          <w:kern w:val="0"/>
-          <w:szCs w:val="21"/>
-          <w:highlight w:val="white"/>
-        </w:rPr>
-      </w:pPr>
-      <w:r>
-        <w:rPr>
-          <w:rFonts w:ascii="Courier New" w:hAnsi="Courier New" w:cs="Courier New"/>
-          <w:color w:val="000000"/>
-          <w:kern w:val="0"/>
-          <w:szCs w:val="21"/>
-          <w:highlight w:val="white"/>
-        </w:rPr>
-        <w:t xml:space="preserve">  TM_INDEX,</w:t>
-      </w:r>
-    </w:p>
-    <w:p>
-      <w:pPr>
-        <w:autoSpaceDE w:val="0"/>
-        <w:autoSpaceDN w:val="0"/>
-        <w:adjustRightInd w:val="0"/>
-        <w:jc w:val="left"/>
-        <w:rPr>
-          <w:rFonts w:ascii="Courier New" w:hAnsi="Courier New" w:cs="Courier New"/>
-          <w:color w:val="000000"/>
-          <w:kern w:val="0"/>
-          <w:szCs w:val="21"/>
-          <w:highlight w:val="white"/>
-        </w:rPr>
-      </w:pPr>
-      <w:r>
-        <w:rPr>
-          <w:rFonts w:ascii="Courier New" w:hAnsi="Courier New" w:cs="Courier New"/>
-          <w:color w:val="000000"/>
-          <w:kern w:val="0"/>
-          <w:szCs w:val="21"/>
-          <w:highlight w:val="white"/>
-        </w:rPr>
-        <w:t xml:space="preserve">  TM_NEWINDEX,</w:t>
-      </w:r>
-    </w:p>
-    <w:p>
-      <w:pPr>
-        <w:autoSpaceDE w:val="0"/>
-        <w:autoSpaceDN w:val="0"/>
-        <w:adjustRightInd w:val="0"/>
-        <w:jc w:val="left"/>
-        <w:rPr>
-          <w:rFonts w:ascii="Courier New" w:hAnsi="Courier New" w:cs="Courier New"/>
-          <w:color w:val="000000"/>
-          <w:kern w:val="0"/>
-          <w:szCs w:val="21"/>
-          <w:highlight w:val="white"/>
-        </w:rPr>
-      </w:pPr>
-      <w:r>
-        <w:rPr>
-          <w:rFonts w:ascii="Courier New" w:hAnsi="Courier New" w:cs="Courier New"/>
-          <w:color w:val="000000"/>
-          <w:kern w:val="0"/>
-          <w:szCs w:val="21"/>
-          <w:highlight w:val="white"/>
-        </w:rPr>
-        <w:t xml:space="preserve">  TM_GC,</w:t>
-      </w:r>
-    </w:p>
-    <w:p>
-      <w:pPr>
-        <w:autoSpaceDE w:val="0"/>
-        <w:autoSpaceDN w:val="0"/>
-        <w:adjustRightInd w:val="0"/>
-        <w:jc w:val="left"/>
-        <w:rPr>
-          <w:rFonts w:ascii="Courier New" w:hAnsi="Courier New" w:cs="Courier New"/>
-          <w:color w:val="000000"/>
-          <w:kern w:val="0"/>
-          <w:szCs w:val="21"/>
-          <w:highlight w:val="white"/>
-        </w:rPr>
-      </w:pPr>
-      <w:r>
-        <w:rPr>
-          <w:rFonts w:ascii="Courier New" w:hAnsi="Courier New" w:cs="Courier New"/>
-          <w:color w:val="000000"/>
-          <w:kern w:val="0"/>
-          <w:szCs w:val="21"/>
-          <w:highlight w:val="white"/>
-        </w:rPr>
-        <w:t xml:space="preserve">  TM_MODE,</w:t>
-      </w:r>
-    </w:p>
-    <w:p>
-      <w:pPr>
-        <w:autoSpaceDE w:val="0"/>
-        <w:autoSpaceDN w:val="0"/>
-        <w:adjustRightInd w:val="0"/>
-        <w:jc w:val="left"/>
-        <w:rPr>
-          <w:rFonts w:ascii="Courier New" w:hAnsi="Courier New" w:cs="Courier New"/>
-          <w:color w:val="FF0000"/>
-          <w:kern w:val="0"/>
-          <w:szCs w:val="21"/>
-          <w:highlight w:val="white"/>
-        </w:rPr>
-      </w:pPr>
-      <w:r>
-        <w:rPr>
-          <w:rFonts w:ascii="Courier New" w:hAnsi="Courier New" w:cs="Courier New"/>
-          <w:color w:val="000000"/>
-          <w:kern w:val="0"/>
-          <w:szCs w:val="21"/>
-          <w:highlight w:val="white"/>
-        </w:rPr>
-        <w:t xml:space="preserve"> </w:t>
-      </w:r>
-      <w:r>
-        <w:rPr>
-          <w:rFonts w:ascii="Courier New" w:hAnsi="Courier New" w:cs="Courier New"/>
-          <w:color w:val="FF0000"/>
-          <w:kern w:val="0"/>
-          <w:szCs w:val="21"/>
-          <w:highlight w:val="white"/>
-        </w:rPr>
-        <w:t xml:space="preserve"> TM_EQ,  /* last tag method with `fast' access */</w:t>
-      </w:r>
-    </w:p>
-    <w:p>
-      <w:pPr>
-        <w:autoSpaceDE w:val="0"/>
-        <w:autoSpaceDN w:val="0"/>
-        <w:adjustRightInd w:val="0"/>
-        <w:jc w:val="left"/>
-        <w:rPr>
-          <w:rFonts w:ascii="Courier New" w:hAnsi="Courier New" w:cs="Courier New"/>
-          <w:color w:val="000000"/>
-          <w:kern w:val="0"/>
-          <w:szCs w:val="21"/>
-          <w:highlight w:val="white"/>
-        </w:rPr>
-      </w:pPr>
-      <w:r>
-        <w:rPr>
-          <w:rFonts w:ascii="Courier New" w:hAnsi="Courier New" w:cs="Courier New"/>
-          <w:color w:val="000000"/>
-          <w:kern w:val="0"/>
-          <w:szCs w:val="21"/>
-          <w:highlight w:val="white"/>
-        </w:rPr>
-        <w:t xml:space="preserve">  TM_ADD,</w:t>
-      </w:r>
-    </w:p>
-    <w:p>
-      <w:pPr>
-        <w:autoSpaceDE w:val="0"/>
-        <w:autoSpaceDN w:val="0"/>
-        <w:adjustRightInd w:val="0"/>
-        <w:jc w:val="left"/>
-        <w:rPr>
-          <w:rFonts w:ascii="Courier New" w:hAnsi="Courier New" w:cs="Courier New"/>
-          <w:color w:val="000000"/>
-          <w:kern w:val="0"/>
-          <w:szCs w:val="21"/>
-          <w:highlight w:val="white"/>
-        </w:rPr>
-      </w:pPr>
-      <w:r>
-        <w:rPr>
-          <w:rFonts w:ascii="Courier New" w:hAnsi="Courier New" w:cs="Courier New"/>
-          <w:color w:val="000000"/>
-          <w:kern w:val="0"/>
-          <w:szCs w:val="21"/>
-          <w:highlight w:val="white"/>
-        </w:rPr>
-        <w:t xml:space="preserve">  TM_SUB,</w:t>
-      </w:r>
-    </w:p>
-    <w:p>
-      <w:pPr>
-        <w:autoSpaceDE w:val="0"/>
-        <w:autoSpaceDN w:val="0"/>
-        <w:adjustRightInd w:val="0"/>
-        <w:jc w:val="left"/>
-        <w:rPr>
-          <w:rFonts w:ascii="Courier New" w:hAnsi="Courier New" w:cs="Courier New"/>
-          <w:color w:val="000000"/>
-          <w:kern w:val="0"/>
-          <w:szCs w:val="21"/>
-          <w:highlight w:val="white"/>
-        </w:rPr>
-      </w:pPr>
-      <w:r>
-        <w:rPr>
-          <w:rFonts w:ascii="Courier New" w:hAnsi="Courier New" w:cs="Courier New"/>
-          <w:color w:val="000000"/>
-          <w:kern w:val="0"/>
-          <w:szCs w:val="21"/>
-          <w:highlight w:val="white"/>
-        </w:rPr>
-        <w:t xml:space="preserve">  TM_MUL,</w:t>
-      </w:r>
-    </w:p>
-    <w:p>
-      <w:pPr>
-        <w:autoSpaceDE w:val="0"/>
-        <w:autoSpaceDN w:val="0"/>
-        <w:adjustRightInd w:val="0"/>
-        <w:jc w:val="left"/>
-        <w:rPr>
-          <w:rFonts w:ascii="Courier New" w:hAnsi="Courier New" w:cs="Courier New"/>
-          <w:color w:val="000000"/>
-          <w:kern w:val="0"/>
-          <w:szCs w:val="21"/>
-          <w:highlight w:val="white"/>
-        </w:rPr>
-      </w:pPr>
-      <w:r>
-        <w:rPr>
-          <w:rFonts w:ascii="Courier New" w:hAnsi="Courier New" w:cs="Courier New"/>
-          <w:color w:val="000000"/>
-          <w:kern w:val="0"/>
-          <w:szCs w:val="21"/>
-          <w:highlight w:val="white"/>
-        </w:rPr>
-        <w:t xml:space="preserve">  TM_DIV,</w:t>
-      </w:r>
-    </w:p>
-    <w:p>
-      <w:pPr>
-        <w:autoSpaceDE w:val="0"/>
-        <w:autoSpaceDN w:val="0"/>
-        <w:adjustRightInd w:val="0"/>
-        <w:jc w:val="left"/>
-        <w:rPr>
-          <w:rFonts w:ascii="Courier New" w:hAnsi="Courier New" w:cs="Courier New"/>
-          <w:color w:val="000000"/>
-          <w:kern w:val="0"/>
-          <w:szCs w:val="21"/>
-          <w:highlight w:val="white"/>
-        </w:rPr>
-      </w:pPr>
-      <w:r>
-        <w:rPr>
-          <w:rFonts w:ascii="Courier New" w:hAnsi="Courier New" w:cs="Courier New"/>
-          <w:color w:val="000000"/>
-          <w:kern w:val="0"/>
-          <w:szCs w:val="21"/>
-          <w:highlight w:val="white"/>
-        </w:rPr>
-        <w:t xml:space="preserve">  TM_MOD,</w:t>
-      </w:r>
-    </w:p>
-    <w:p>
-      <w:pPr>
-        <w:autoSpaceDE w:val="0"/>
-        <w:autoSpaceDN w:val="0"/>
-        <w:adjustRightInd w:val="0"/>
-        <w:jc w:val="left"/>
-        <w:rPr>
-          <w:rFonts w:ascii="Courier New" w:hAnsi="Courier New" w:cs="Courier New"/>
-          <w:color w:val="000000"/>
-          <w:kern w:val="0"/>
-          <w:szCs w:val="21"/>
-          <w:highlight w:val="white"/>
-        </w:rPr>
-      </w:pPr>
-      <w:r>
-        <w:rPr>
-          <w:rFonts w:ascii="Courier New" w:hAnsi="Courier New" w:cs="Courier New"/>
-          <w:color w:val="000000"/>
-          <w:kern w:val="0"/>
-          <w:szCs w:val="21"/>
-          <w:highlight w:val="white"/>
-        </w:rPr>
-        <w:t xml:space="preserve">  TM_POW,</w:t>
-      </w:r>
-    </w:p>
-    <w:p>
-      <w:pPr>
-        <w:autoSpaceDE w:val="0"/>
-        <w:autoSpaceDN w:val="0"/>
-        <w:adjustRightInd w:val="0"/>
-        <w:jc w:val="left"/>
-        <w:rPr>
-          <w:rFonts w:ascii="Courier New" w:hAnsi="Courier New" w:cs="Courier New"/>
-          <w:color w:val="000000"/>
-          <w:kern w:val="0"/>
-          <w:szCs w:val="21"/>
-          <w:highlight w:val="white"/>
-        </w:rPr>
-      </w:pPr>
-      <w:r>
-        <w:rPr>
-          <w:rFonts w:ascii="Courier New" w:hAnsi="Courier New" w:cs="Courier New"/>
-          <w:color w:val="000000"/>
-          <w:kern w:val="0"/>
-          <w:szCs w:val="21"/>
-          <w:highlight w:val="white"/>
-        </w:rPr>
-        <w:t xml:space="preserve">  TM_UNM,</w:t>
-      </w:r>
-    </w:p>
-    <w:p>
-      <w:pPr>
-        <w:autoSpaceDE w:val="0"/>
-        <w:autoSpaceDN w:val="0"/>
-        <w:adjustRightInd w:val="0"/>
-        <w:jc w:val="left"/>
-        <w:rPr>
-          <w:rFonts w:ascii="Courier New" w:hAnsi="Courier New" w:cs="Courier New"/>
-          <w:color w:val="000000"/>
-          <w:kern w:val="0"/>
-          <w:szCs w:val="21"/>
-          <w:highlight w:val="white"/>
-        </w:rPr>
-      </w:pPr>
-      <w:r>
-        <w:rPr>
-          <w:rFonts w:ascii="Courier New" w:hAnsi="Courier New" w:cs="Courier New"/>
-          <w:color w:val="000000"/>
-          <w:kern w:val="0"/>
-          <w:szCs w:val="21"/>
-          <w:highlight w:val="white"/>
-        </w:rPr>
-        <w:t xml:space="preserve">  TM_LEN,</w:t>
-      </w:r>
-    </w:p>
-    <w:p>
-      <w:pPr>
-        <w:autoSpaceDE w:val="0"/>
-        <w:autoSpaceDN w:val="0"/>
-        <w:adjustRightInd w:val="0"/>
-        <w:jc w:val="left"/>
-        <w:rPr>
-          <w:rFonts w:ascii="Courier New" w:hAnsi="Courier New" w:cs="Courier New"/>
-          <w:color w:val="000000"/>
-          <w:kern w:val="0"/>
-          <w:szCs w:val="21"/>
-          <w:highlight w:val="white"/>
-        </w:rPr>
-      </w:pPr>
-      <w:r>
-        <w:rPr>
-          <w:rFonts w:ascii="Courier New" w:hAnsi="Courier New" w:cs="Courier New"/>
-          <w:color w:val="000000"/>
-          <w:kern w:val="0"/>
-          <w:szCs w:val="21"/>
-          <w:highlight w:val="white"/>
-        </w:rPr>
-        <w:t xml:space="preserve">  TM_LT,</w:t>
-      </w:r>
-    </w:p>
-    <w:p>
-      <w:pPr>
-        <w:autoSpaceDE w:val="0"/>
-        <w:autoSpaceDN w:val="0"/>
-        <w:adjustRightInd w:val="0"/>
-        <w:jc w:val="left"/>
-        <w:rPr>
-          <w:rFonts w:ascii="Courier New" w:hAnsi="Courier New" w:cs="Courier New"/>
-          <w:color w:val="000000"/>
-          <w:kern w:val="0"/>
-          <w:szCs w:val="21"/>
-          <w:highlight w:val="white"/>
-        </w:rPr>
-      </w:pPr>
-      <w:r>
-        <w:rPr>
-          <w:rFonts w:ascii="Courier New" w:hAnsi="Courier New" w:cs="Courier New"/>
-          <w:color w:val="000000"/>
-          <w:kern w:val="0"/>
-          <w:szCs w:val="21"/>
-          <w:highlight w:val="white"/>
-        </w:rPr>
-        <w:t xml:space="preserve">  TM_LE,</w:t>
-      </w:r>
-    </w:p>
-    <w:p>
-      <w:pPr>
-        <w:autoSpaceDE w:val="0"/>
-        <w:autoSpaceDN w:val="0"/>
-        <w:adjustRightInd w:val="0"/>
-        <w:jc w:val="left"/>
-        <w:rPr>
-          <w:rFonts w:ascii="Courier New" w:hAnsi="Courier New" w:cs="Courier New"/>
-          <w:color w:val="000000"/>
-          <w:kern w:val="0"/>
-          <w:szCs w:val="21"/>
-          <w:highlight w:val="white"/>
-        </w:rPr>
-      </w:pPr>
-      <w:r>
-        <w:rPr>
-          <w:rFonts w:ascii="Courier New" w:hAnsi="Courier New" w:cs="Courier New"/>
-          <w:color w:val="000000"/>
-          <w:kern w:val="0"/>
-          <w:szCs w:val="21"/>
-          <w:highlight w:val="white"/>
-        </w:rPr>
-        <w:t xml:space="preserve">  TM_CONCAT,</w:t>
-      </w:r>
-    </w:p>
-    <w:p>
-      <w:pPr>
-        <w:autoSpaceDE w:val="0"/>
-        <w:autoSpaceDN w:val="0"/>
-        <w:adjustRightInd w:val="0"/>
-        <w:jc w:val="left"/>
-        <w:rPr>
-          <w:rFonts w:ascii="Courier New" w:hAnsi="Courier New" w:cs="Courier New"/>
-          <w:color w:val="000000"/>
-          <w:kern w:val="0"/>
-          <w:szCs w:val="21"/>
-          <w:highlight w:val="white"/>
-        </w:rPr>
-      </w:pPr>
-      <w:r>
-        <w:rPr>
-          <w:rFonts w:ascii="Courier New" w:hAnsi="Courier New" w:cs="Courier New"/>
-          <w:color w:val="000000"/>
-          <w:kern w:val="0"/>
-          <w:szCs w:val="21"/>
-          <w:highlight w:val="white"/>
-        </w:rPr>
-        <w:t xml:space="preserve">  TM_CALL,</w:t>
-      </w:r>
-    </w:p>
-    <w:p>
-      <w:pPr>
-        <w:autoSpaceDE w:val="0"/>
-        <w:autoSpaceDN w:val="0"/>
-        <w:adjustRightInd w:val="0"/>
-        <w:jc w:val="left"/>
-        <w:rPr>
-          <w:rFonts w:ascii="Courier New" w:hAnsi="Courier New" w:cs="Courier New"/>
-          <w:color w:val="000000"/>
-          <w:kern w:val="0"/>
-          <w:szCs w:val="21"/>
-          <w:highlight w:val="white"/>
-        </w:rPr>
-      </w:pPr>
-      <w:r>
-        <w:rPr>
-          <w:rFonts w:ascii="Courier New" w:hAnsi="Courier New" w:cs="Courier New"/>
-          <w:color w:val="000000"/>
-          <w:kern w:val="0"/>
-          <w:szCs w:val="21"/>
-          <w:highlight w:val="white"/>
-        </w:rPr>
-        <w:t xml:space="preserve">  TM_N</w:t>
-      </w:r>
-      <w:r>
-        <w:rPr>
-          <w:rFonts w:ascii="Courier New" w:hAnsi="Courier New" w:cs="Courier New"/>
-          <w:color w:val="000000"/>
-          <w:kern w:val="0"/>
-          <w:szCs w:val="21"/>
-          <w:highlight w:val="white"/>
-        </w:rPr>
-        <w:tab/>
-      </w:r>
-      <w:r>
-        <w:rPr>
-          <w:rFonts w:ascii="Courier New" w:hAnsi="Courier New" w:cs="Courier New"/>
-          <w:color w:val="000000"/>
-          <w:kern w:val="0"/>
-          <w:szCs w:val="21"/>
-          <w:highlight w:val="white"/>
-        </w:rPr>
-        <w:tab/>
-      </w:r>
-      <w:r>
-        <w:rPr>
-          <w:rFonts w:ascii="Courier New" w:hAnsi="Courier New" w:cs="Courier New"/>
-          <w:color w:val="008000"/>
-          <w:kern w:val="0"/>
-          <w:szCs w:val="21"/>
-          <w:highlight w:val="white"/>
-        </w:rPr>
-        <w:t>/* number of elements in the enum */</w:t>
-      </w:r>
-    </w:p>
-    <w:p>
-      <w:pPr>
-        <w:autoSpaceDE w:val="0"/>
-        <w:autoSpaceDN w:val="0"/>
-        <w:adjustRightInd w:val="0"/>
-        <w:jc w:val="left"/>
-        <w:rPr>
-          <w:rFonts w:ascii="Courier New" w:hAnsi="Courier New" w:cs="Courier New" w:hint="eastAsia"/>
-          <w:color w:val="000000"/>
-          <w:kern w:val="0"/>
-          <w:szCs w:val="21"/>
-          <w:highlight w:val="white"/>
-        </w:rPr>
-      </w:pPr>
-      <w:r>
-        <w:rPr>
-          <w:rFonts w:ascii="Courier New" w:hAnsi="Courier New" w:cs="Courier New"/>
-          <w:color w:val="000000"/>
-          <w:kern w:val="0"/>
-          <w:szCs w:val="21"/>
-          <w:highlight w:val="white"/>
-        </w:rPr>
-        <w:t xml:space="preserve">} </w:t>
-      </w:r>
-      <w:r>
-        <w:rPr>
-          <w:rFonts w:ascii="Courier New" w:hAnsi="Courier New" w:cs="Courier New"/>
-          <w:color w:val="2B91AF"/>
-          <w:kern w:val="0"/>
-          <w:szCs w:val="21"/>
-          <w:highlight w:val="white"/>
-        </w:rPr>
-        <w:t>TMS</w:t>
-      </w:r>
-      <w:r>
-        <w:rPr>
-          <w:rFonts w:ascii="Courier New" w:hAnsi="Courier New" w:cs="Courier New"/>
-          <w:color w:val="000000"/>
-          <w:kern w:val="0"/>
-          <w:szCs w:val="21"/>
-          <w:highlight w:val="white"/>
-        </w:rPr>
-        <w:t>;</w:t>
-      </w:r>
-    </w:p>
-    <w:p>
-      <w:pPr>
-        <w:autoSpaceDE w:val="0"/>
-        <w:autoSpaceDN w:val="0"/>
-        <w:adjustRightInd w:val="0"/>
-        <w:jc w:val="left"/>
-        <w:rPr>
-          <w:rFonts w:ascii="Courier New" w:hAnsi="Courier New" w:cs="Courier New"/>
-          <w:color w:val="000000"/>
-          <w:kern w:val="0"/>
-          <w:szCs w:val="21"/>
-          <w:highlight w:val="white"/>
-        </w:rPr>
-      </w:pPr>
-      <w:r>
-        <w:rPr>
-          <w:rFonts w:ascii="Courier New" w:hAnsi="Courier New" w:cs="Courier New"/>
-          <w:color w:val="008000"/>
-          <w:kern w:val="0"/>
-          <w:szCs w:val="21"/>
-          <w:highlight w:val="white"/>
-        </w:rPr>
-        <w:t>** function to be used with macro "fasttm": optimized for absence of</w:t>
-      </w:r>
-    </w:p>
-    <w:p>
-      <w:pPr>
-        <w:autoSpaceDE w:val="0"/>
-        <w:autoSpaceDN w:val="0"/>
-        <w:adjustRightInd w:val="0"/>
-        <w:jc w:val="left"/>
-        <w:rPr>
-          <w:rFonts w:ascii="Courier New" w:hAnsi="Courier New" w:cs="Courier New" w:hint="eastAsia"/>
-          <w:color w:val="000000"/>
-          <w:kern w:val="0"/>
-          <w:szCs w:val="21"/>
-          <w:highlight w:val="white"/>
-        </w:rPr>
-      </w:pPr>
-      <w:r>
-        <w:rPr>
-          <w:rFonts w:ascii="Courier New" w:hAnsi="Courier New" w:cs="Courier New"/>
-          <w:color w:val="008000"/>
-          <w:kern w:val="0"/>
-          <w:szCs w:val="21"/>
-          <w:highlight w:val="white"/>
-        </w:rPr>
-        <w:t>** tag methods</w:t>
-      </w:r>
-    </w:p>
-    <w:p>
-      <w:pPr>
-        <w:autoSpaceDE w:val="0"/>
-        <w:autoSpaceDN w:val="0"/>
-        <w:adjustRightInd w:val="0"/>
-        <w:jc w:val="left"/>
-        <w:rPr>
-          <w:rFonts w:ascii="Courier New" w:hAnsi="Courier New" w:cs="Courier New" w:hint="eastAsia"/>
-          <w:color w:val="FF0000"/>
-          <w:kern w:val="0"/>
-          <w:szCs w:val="21"/>
-          <w:highlight w:val="white"/>
-        </w:rPr>
-      </w:pPr>
-      <w:r>
-        <w:rPr>
-          <w:rFonts w:ascii="Courier New" w:hAnsi="Courier New" w:cs="Courier New"/>
-          <w:color w:val="FF0000"/>
-          <w:kern w:val="0"/>
-          <w:szCs w:val="21"/>
-          <w:highlight w:val="white"/>
-        </w:rPr>
-        <w:t>Events</w:t>
-      </w:r>
-      <w:r>
-        <w:rPr>
-          <w:rFonts w:ascii="Courier New" w:hAnsi="Courier New" w:cs="Courier New"/>
-          <w:color w:val="FF0000"/>
-          <w:kern w:val="0"/>
-          <w:szCs w:val="21"/>
-          <w:highlight w:val="white"/>
-        </w:rPr>
-        <w:t>表示元表</w:t>
-      </w:r>
-      <w:r>
-        <w:rPr>
-          <w:rFonts w:ascii="Courier New" w:hAnsi="Courier New" w:cs="Courier New" w:hint="eastAsia"/>
-          <w:color w:val="FF0000"/>
-          <w:kern w:val="0"/>
-          <w:szCs w:val="21"/>
-          <w:highlight w:val="white"/>
-        </w:rPr>
-        <w:t>，</w:t>
-      </w:r>
-      <w:r>
-        <w:rPr>
-          <w:rFonts w:ascii="Courier New" w:hAnsi="Courier New" w:cs="Courier New"/>
-          <w:color w:val="FF0000"/>
-          <w:kern w:val="0"/>
-          <w:szCs w:val="21"/>
-          <w:highlight w:val="white"/>
-        </w:rPr>
-        <w:t>TMS</w:t>
-      </w:r>
-      <w:r>
-        <w:rPr>
-          <w:rFonts w:ascii="Courier New" w:hAnsi="Courier New" w:cs="Courier New"/>
-          <w:color w:val="FF0000"/>
-          <w:kern w:val="0"/>
-          <w:szCs w:val="21"/>
-          <w:highlight w:val="white"/>
-        </w:rPr>
-        <w:t>表示元表类型</w:t>
-      </w:r>
-      <w:r>
-        <w:rPr>
-          <w:rFonts w:ascii="Courier New" w:hAnsi="Courier New" w:cs="Courier New" w:hint="eastAsia"/>
-          <w:color w:val="FF0000"/>
-          <w:kern w:val="0"/>
-          <w:szCs w:val="21"/>
-          <w:highlight w:val="white"/>
-        </w:rPr>
-        <w:t>（</w:t>
-      </w:r>
-      <w:r>
-        <w:rPr>
-          <w:rFonts w:ascii="Courier New" w:hAnsi="Courier New" w:cs="Courier New" w:hint="eastAsia"/>
-          <w:color w:val="FF0000"/>
-          <w:kern w:val="0"/>
-          <w:szCs w:val="21"/>
-          <w:highlight w:val="white"/>
-        </w:rPr>
-        <w:t>Index</w:t>
-      </w:r>
-      <w:r>
-        <w:rPr>
-          <w:rFonts w:ascii="Courier New" w:hAnsi="Courier New" w:cs="Courier New" w:hint="eastAsia"/>
-          <w:color w:val="FF0000"/>
-          <w:kern w:val="0"/>
-          <w:szCs w:val="21"/>
-          <w:highlight w:val="white"/>
-        </w:rPr>
-        <w:t>、</w:t>
-      </w:r>
-      <w:r>
-        <w:rPr>
-          <w:rFonts w:ascii="Courier New" w:hAnsi="Courier New" w:cs="Courier New" w:hint="eastAsia"/>
-          <w:color w:val="FF0000"/>
-          <w:kern w:val="0"/>
-          <w:szCs w:val="21"/>
-          <w:highlight w:val="white"/>
-        </w:rPr>
-        <w:t>newIndex</w:t>
-      </w:r>
-      <w:r>
-        <w:rPr>
-          <w:rFonts w:ascii="Courier New" w:hAnsi="Courier New" w:cs="Courier New" w:hint="eastAsia"/>
-          <w:color w:val="FF0000"/>
-          <w:kern w:val="0"/>
-          <w:szCs w:val="21"/>
-          <w:highlight w:val="white"/>
-        </w:rPr>
-        <w:t>等），</w:t>
-      </w:r>
-      <w:r>
-        <w:rPr>
-          <w:rFonts w:ascii="Courier New" w:hAnsi="Courier New" w:cs="Courier New" w:hint="eastAsia"/>
-          <w:color w:val="FF0000"/>
-          <w:kern w:val="0"/>
-          <w:szCs w:val="21"/>
-          <w:highlight w:val="white"/>
-        </w:rPr>
-        <w:t>ename</w:t>
-      </w:r>
-      <w:r>
-        <w:rPr>
-          <w:rFonts w:ascii="Courier New" w:hAnsi="Courier New" w:cs="Courier New" w:hint="eastAsia"/>
-          <w:color w:val="FF0000"/>
-          <w:kern w:val="0"/>
-          <w:szCs w:val="21"/>
-          <w:highlight w:val="white"/>
-        </w:rPr>
-        <w:t>元表名称</w:t>
-      </w:r>
-    </w:p>
-    <w:p>
-      <w:pPr>
-        <w:autoSpaceDE w:val="0"/>
-        <w:autoSpaceDN w:val="0"/>
-        <w:adjustRightInd w:val="0"/>
-        <w:jc w:val="left"/>
-        <w:rPr>
-          <w:rFonts w:ascii="Courier New" w:hAnsi="Courier New" w:cs="Courier New"/>
-          <w:color w:val="000000"/>
-          <w:kern w:val="0"/>
-          <w:szCs w:val="21"/>
-          <w:highlight w:val="white"/>
-        </w:rPr>
-      </w:pPr>
-      <w:r>
-        <w:rPr>
-          <w:rFonts w:ascii="Courier New" w:hAnsi="Courier New" w:cs="Courier New"/>
-          <w:color w:val="0000FF"/>
-          <w:kern w:val="0"/>
-          <w:szCs w:val="21"/>
-          <w:highlight w:val="white"/>
-        </w:rPr>
-        <w:t>const</w:t>
-      </w:r>
-      <w:r>
-        <w:rPr>
-          <w:rFonts w:ascii="Courier New" w:hAnsi="Courier New" w:cs="Courier New"/>
-          <w:color w:val="000000"/>
-          <w:kern w:val="0"/>
-          <w:szCs w:val="21"/>
-          <w:highlight w:val="white"/>
-        </w:rPr>
-        <w:t xml:space="preserve"> </w:t>
-      </w:r>
-      <w:r>
-        <w:rPr>
-          <w:rFonts w:ascii="Courier New" w:hAnsi="Courier New" w:cs="Courier New"/>
-          <w:color w:val="2B91AF"/>
-          <w:kern w:val="0"/>
-          <w:szCs w:val="21"/>
-          <w:highlight w:val="white"/>
-        </w:rPr>
-        <w:t>TValue</w:t>
-      </w:r>
-      <w:r>
-        <w:rPr>
-          <w:rFonts w:ascii="Courier New" w:hAnsi="Courier New" w:cs="Courier New"/>
-          <w:color w:val="000000"/>
-          <w:kern w:val="0"/>
-          <w:szCs w:val="21"/>
-          <w:highlight w:val="white"/>
-        </w:rPr>
-        <w:t xml:space="preserve"> *luaT_gettm (</w:t>
-      </w:r>
-      <w:r>
-        <w:rPr>
-          <w:rFonts w:ascii="Courier New" w:hAnsi="Courier New" w:cs="Courier New"/>
-          <w:color w:val="2B91AF"/>
-          <w:kern w:val="0"/>
-          <w:szCs w:val="21"/>
-          <w:highlight w:val="white"/>
-        </w:rPr>
-        <w:t>Table</w:t>
-      </w:r>
-      <w:r>
-        <w:rPr>
-          <w:rFonts w:ascii="Courier New" w:hAnsi="Courier New" w:cs="Courier New"/>
-          <w:color w:val="000000"/>
-          <w:kern w:val="0"/>
-          <w:szCs w:val="21"/>
-          <w:highlight w:val="white"/>
-        </w:rPr>
-        <w:t xml:space="preserve"> *</w:t>
-      </w:r>
-      <w:r>
-        <w:rPr>
-          <w:rFonts w:ascii="Courier New" w:hAnsi="Courier New" w:cs="Courier New"/>
-          <w:color w:val="808080"/>
-          <w:kern w:val="0"/>
-          <w:szCs w:val="21"/>
-          <w:highlight w:val="white"/>
-        </w:rPr>
-        <w:t>events</w:t>
-      </w:r>
-      <w:r>
-        <w:rPr>
-          <w:rFonts w:ascii="Courier New" w:hAnsi="Courier New" w:cs="Courier New"/>
-          <w:color w:val="000000"/>
-          <w:kern w:val="0"/>
-          <w:szCs w:val="21"/>
-          <w:highlight w:val="white"/>
-        </w:rPr>
-        <w:t xml:space="preserve">, </w:t>
-      </w:r>
-      <w:r>
-        <w:rPr>
-          <w:rFonts w:ascii="Courier New" w:hAnsi="Courier New" w:cs="Courier New"/>
-          <w:color w:val="2B91AF"/>
-          <w:kern w:val="0"/>
-          <w:szCs w:val="21"/>
-          <w:highlight w:val="white"/>
-        </w:rPr>
-        <w:t>TMS</w:t>
-      </w:r>
-      <w:r>
-        <w:rPr>
-          <w:rFonts w:ascii="Courier New" w:hAnsi="Courier New" w:cs="Courier New"/>
-          <w:color w:val="000000"/>
-          <w:kern w:val="0"/>
-          <w:szCs w:val="21"/>
-          <w:highlight w:val="white"/>
-        </w:rPr>
-        <w:t xml:space="preserve"> </w:t>
-      </w:r>
-      <w:r>
-        <w:rPr>
-          <w:rFonts w:ascii="Courier New" w:hAnsi="Courier New" w:cs="Courier New"/>
-          <w:color w:val="808080"/>
-          <w:kern w:val="0"/>
-          <w:szCs w:val="21"/>
-          <w:highlight w:val="white"/>
-        </w:rPr>
-        <w:t>event</w:t>
-      </w:r>
-      <w:r>
-        <w:rPr>
-          <w:rFonts w:ascii="Courier New" w:hAnsi="Courier New" w:cs="Courier New"/>
-          <w:color w:val="000000"/>
-          <w:kern w:val="0"/>
-          <w:szCs w:val="21"/>
-          <w:highlight w:val="white"/>
-        </w:rPr>
-        <w:t xml:space="preserve">, </w:t>
-      </w:r>
-      <w:r>
-        <w:rPr>
-          <w:rFonts w:ascii="Courier New" w:hAnsi="Courier New" w:cs="Courier New"/>
-          <w:color w:val="2B91AF"/>
-          <w:kern w:val="0"/>
-          <w:szCs w:val="21"/>
-          <w:highlight w:val="white"/>
-        </w:rPr>
-        <w:t>TString</w:t>
-      </w:r>
-      <w:r>
-        <w:rPr>
-          <w:rFonts w:ascii="Courier New" w:hAnsi="Courier New" w:cs="Courier New"/>
-          <w:color w:val="000000"/>
-          <w:kern w:val="0"/>
-          <w:szCs w:val="21"/>
-          <w:highlight w:val="white"/>
-        </w:rPr>
-        <w:t xml:space="preserve"> *</w:t>
-      </w:r>
-      <w:r>
-        <w:rPr>
-          <w:rFonts w:ascii="Courier New" w:hAnsi="Courier New" w:cs="Courier New"/>
-          <w:color w:val="808080"/>
-          <w:kern w:val="0"/>
-          <w:szCs w:val="21"/>
-          <w:highlight w:val="white"/>
-        </w:rPr>
-        <w:t>ename</w:t>
-      </w:r>
-      <w:r>
-        <w:rPr>
-          <w:rFonts w:ascii="Courier New" w:hAnsi="Courier New" w:cs="Courier New"/>
-          <w:color w:val="000000"/>
-          <w:kern w:val="0"/>
-          <w:szCs w:val="21"/>
-          <w:highlight w:val="white"/>
-        </w:rPr>
-        <w:t>) {</w:t>
-      </w:r>
-    </w:p>
-    <w:p>
-      <w:pPr>
-        <w:autoSpaceDE w:val="0"/>
-        <w:autoSpaceDN w:val="0"/>
-        <w:adjustRightInd w:val="0"/>
-        <w:jc w:val="left"/>
+        <w:t>new</w:t>
+      </w:r>
+      <w:r>
         <w:rPr>
           <w:rFonts w:ascii="Courier New" w:hAnsi="Courier New" w:cs="Courier New" w:hint="eastAsia"/>
           <w:b/>
@@ -22386,96 +19708,7 @@
           <w:szCs w:val="21"/>
           <w:highlight w:val="white"/>
         </w:rPr>
-      </w:pPr>
-      <w:r>
-        <w:rPr>
-          <w:rFonts w:ascii="Courier New" w:hAnsi="Courier New" w:cs="Courier New"/>
-          <w:color w:val="000000"/>
-          <w:kern w:val="0"/>
-          <w:szCs w:val="21"/>
-          <w:highlight w:val="white"/>
-        </w:rPr>
-        <w:t xml:space="preserve">  </w:t>
-      </w:r>
-      <w:r>
-        <w:rPr>
-          <w:rFonts w:ascii="Courier New" w:hAnsi="Courier New" w:cs="Courier New"/>
-          <w:color w:val="0000FF"/>
-          <w:kern w:val="0"/>
-          <w:szCs w:val="21"/>
-          <w:highlight w:val="white"/>
-        </w:rPr>
-        <w:t>const</w:t>
-      </w:r>
-      <w:r>
-        <w:rPr>
-          <w:rFonts w:ascii="Courier New" w:hAnsi="Courier New" w:cs="Courier New"/>
-          <w:color w:val="000000"/>
-          <w:kern w:val="0"/>
-          <w:szCs w:val="21"/>
-          <w:highlight w:val="white"/>
-        </w:rPr>
-        <w:t xml:space="preserve"> </w:t>
-      </w:r>
-      <w:r>
-        <w:rPr>
-          <w:rFonts w:ascii="Courier New" w:hAnsi="Courier New" w:cs="Courier New"/>
-          <w:color w:val="2B91AF"/>
-          <w:kern w:val="0"/>
-          <w:szCs w:val="21"/>
-          <w:highlight w:val="white"/>
-        </w:rPr>
-        <w:t>TValue</w:t>
-      </w:r>
-      <w:r>
-        <w:rPr>
-          <w:rFonts w:ascii="Courier New" w:hAnsi="Courier New" w:cs="Courier New"/>
-          <w:color w:val="000000"/>
-          <w:kern w:val="0"/>
-          <w:szCs w:val="21"/>
-          <w:highlight w:val="white"/>
-        </w:rPr>
-        <w:t xml:space="preserve"> *tm = luaH_getstr(</w:t>
-      </w:r>
-      <w:r>
-        <w:rPr>
-          <w:rFonts w:ascii="Courier New" w:hAnsi="Courier New" w:cs="Courier New"/>
-          <w:color w:val="808080"/>
-          <w:kern w:val="0"/>
-          <w:szCs w:val="21"/>
-          <w:highlight w:val="white"/>
-        </w:rPr>
-        <w:t>events</w:t>
-      </w:r>
-      <w:r>
-        <w:rPr>
-          <w:rFonts w:ascii="Courier New" w:hAnsi="Courier New" w:cs="Courier New"/>
-          <w:color w:val="000000"/>
-          <w:kern w:val="0"/>
-          <w:szCs w:val="21"/>
-          <w:highlight w:val="white"/>
-        </w:rPr>
-        <w:t xml:space="preserve">, </w:t>
-      </w:r>
-      <w:r>
-        <w:rPr>
-          <w:rFonts w:ascii="Courier New" w:hAnsi="Courier New" w:cs="Courier New"/>
-          <w:color w:val="808080"/>
-          <w:kern w:val="0"/>
-          <w:szCs w:val="21"/>
-          <w:highlight w:val="white"/>
-        </w:rPr>
-        <w:t>ename</w:t>
-      </w:r>
-      <w:r>
-        <w:rPr>
-          <w:rFonts w:ascii="Courier New" w:hAnsi="Courier New" w:cs="Courier New"/>
-          <w:color w:val="000000"/>
-          <w:kern w:val="0"/>
-          <w:szCs w:val="21"/>
-          <w:highlight w:val="white"/>
-        </w:rPr>
-        <w:t>);</w:t>
+        <w:t>index</w:t>
       </w:r>
       <w:r>
         <w:rPr>
@@ -22486,7 +19719,7 @@
           <w:szCs w:val="21"/>
           <w:highlight w:val="white"/>
         </w:rPr>
-        <w:t xml:space="preserve">// </w:t>
+        <w:t>，</w:t>
       </w:r>
       <w:r>
         <w:rPr>
@@ -22497,7 +19730,852 @@
           <w:szCs w:val="21"/>
           <w:highlight w:val="white"/>
         </w:rPr>
-        <w:t>通过名字</w:t>
+        <w:t>最后如果没有找到的话，会把新的节点放到最底层的元表中，下面用一个例子证明：</w:t>
+      </w:r>
+    </w:p>
+    <w:p>
+      <w:pPr>
+        <w:autoSpaceDE w:val="0"/>
+        <w:autoSpaceDN w:val="0"/>
+        <w:adjustRightInd w:val="0"/>
+        <w:jc w:val="left"/>
+        <w:rPr>
+          <w:rFonts w:ascii="Courier New" w:hAnsi="Courier New" w:cs="Courier New"/>
+          <w:b/>
+          <w:color w:val="FF0000"/>
+          <w:kern w:val="0"/>
+          <w:szCs w:val="21"/>
+          <w:highlight w:val="white"/>
+        </w:rPr>
+      </w:pPr>
+      <w:r>
+        <w:rPr>
+          <w:noProof/>
+        </w:rPr>
+        <w:drawing>
+          <wp:inline distT="0" distB="0" distL="0" distR="0" wp14:anchorId="34E8D567" wp14:editId="7EE06B5A">
+            <wp:extent cx="2494483" cy="1000760"/>
+            <wp:effectExtent l="0" t="0" r="1270" b="8890"/>
+            <wp:docPr id="3" name="图片 3"/>
+            <wp:cNvGraphicFramePr>
+              <a:graphicFrameLocks xmlns:a="http://schemas.openxmlformats.org/drawingml/2006/main" noChangeAspect="1"/>
+            </wp:cNvGraphicFramePr>
+            <a:graphic xmlns:a="http://schemas.openxmlformats.org/drawingml/2006/main">
+              <a:graphicData uri="http://schemas.openxmlformats.org/drawingml/2006/picture">
+                <pic:pic xmlns:pic="http://schemas.openxmlformats.org/drawingml/2006/picture">
+                  <pic:nvPicPr>
+                    <pic:cNvPr id="1" name=""/>
+                    <pic:cNvPicPr/>
+                  </pic:nvPicPr>
+                  <pic:blipFill>
+                    <a:blip r:embed="rId16"/>
+                    <a:stretch>
+                      <a:fillRect/>
+                    </a:stretch>
+                  </pic:blipFill>
+                  <pic:spPr>
+                    <a:xfrm>
+                      <a:off x="0" y="0"/>
+                      <a:ext cx="2523585" cy="1012436"/>
+                    </a:xfrm>
+                    <a:prstGeom prst="rect">
+                      <a:avLst/>
+                    </a:prstGeom>
+                  </pic:spPr>
+                </pic:pic>
+              </a:graphicData>
+            </a:graphic>
+          </wp:inline>
+        </w:drawing>
+      </w:r>
+      <w:r>
+        <w:rPr>
+          <w:noProof/>
+        </w:rPr>
+        <w:drawing>
+          <wp:inline distT="0" distB="0" distL="0" distR="0" wp14:anchorId="41903E40" wp14:editId="005786CB">
+            <wp:extent cx="1470355" cy="281305"/>
+            <wp:effectExtent l="0" t="0" r="0" b="4445"/>
+            <wp:docPr id="5" name="图片 5"/>
+            <wp:cNvGraphicFramePr>
+              <a:graphicFrameLocks xmlns:a="http://schemas.openxmlformats.org/drawingml/2006/main" noChangeAspect="1"/>
+            </wp:cNvGraphicFramePr>
+            <a:graphic xmlns:a="http://schemas.openxmlformats.org/drawingml/2006/main">
+              <a:graphicData uri="http://schemas.openxmlformats.org/drawingml/2006/picture">
+                <pic:pic xmlns:pic="http://schemas.openxmlformats.org/drawingml/2006/picture">
+                  <pic:nvPicPr>
+                    <pic:cNvPr id="1" name=""/>
+                    <pic:cNvPicPr/>
+                  </pic:nvPicPr>
+                  <pic:blipFill>
+                    <a:blip r:embed="rId17"/>
+                    <a:stretch>
+                      <a:fillRect/>
+                    </a:stretch>
+                  </pic:blipFill>
+                  <pic:spPr>
+                    <a:xfrm>
+                      <a:off x="0" y="0"/>
+                      <a:ext cx="1505196" cy="287971"/>
+                    </a:xfrm>
+                    <a:prstGeom prst="rect">
+                      <a:avLst/>
+                    </a:prstGeom>
+                  </pic:spPr>
+                </pic:pic>
+              </a:graphicData>
+            </a:graphic>
+          </wp:inline>
+        </w:drawing>
+      </w:r>
+    </w:p>
+    <w:p>
+      <w:pPr>
+        <w:autoSpaceDE w:val="0"/>
+        <w:autoSpaceDN w:val="0"/>
+        <w:adjustRightInd w:val="0"/>
+        <w:ind w:firstLineChars="300" w:firstLine="630"/>
+        <w:jc w:val="left"/>
+        <w:rPr>
+          <w:rFonts w:ascii="Courier New" w:hAnsi="Courier New" w:cs="Courier New"/>
+          <w:color w:val="000000"/>
+          <w:kern w:val="0"/>
+          <w:szCs w:val="21"/>
+          <w:highlight w:val="white"/>
+        </w:rPr>
+      </w:pPr>
+      <w:r>
+        <w:rPr>
+          <w:rFonts w:ascii="Courier New" w:hAnsi="Courier New" w:cs="Courier New"/>
+          <w:color w:val="0000FF"/>
+          <w:kern w:val="0"/>
+          <w:szCs w:val="21"/>
+          <w:highlight w:val="white"/>
+        </w:rPr>
+        <w:t>if</w:t>
+      </w:r>
+      <w:r>
+        <w:rPr>
+          <w:rFonts w:ascii="Courier New" w:hAnsi="Courier New" w:cs="Courier New"/>
+          <w:color w:val="000000"/>
+          <w:kern w:val="0"/>
+          <w:szCs w:val="21"/>
+          <w:highlight w:val="white"/>
+        </w:rPr>
+        <w:t xml:space="preserve"> (!</w:t>
+      </w:r>
+      <w:r>
+        <w:rPr>
+          <w:rFonts w:ascii="Courier New" w:hAnsi="Courier New" w:cs="Courier New"/>
+          <w:color w:val="6F008A"/>
+          <w:kern w:val="0"/>
+          <w:szCs w:val="21"/>
+          <w:highlight w:val="white"/>
+        </w:rPr>
+        <w:t>ttisnil</w:t>
+      </w:r>
+      <w:r>
+        <w:rPr>
+          <w:rFonts w:ascii="Courier New" w:hAnsi="Courier New" w:cs="Courier New"/>
+          <w:color w:val="000000"/>
+          <w:kern w:val="0"/>
+          <w:szCs w:val="21"/>
+          <w:highlight w:val="white"/>
+        </w:rPr>
+        <w:t xml:space="preserve">(oldval) ||  </w:t>
+      </w:r>
+      <w:r>
+        <w:rPr>
+          <w:rFonts w:ascii="Courier New" w:hAnsi="Courier New" w:cs="Courier New"/>
+          <w:color w:val="008000"/>
+          <w:kern w:val="0"/>
+          <w:szCs w:val="21"/>
+          <w:highlight w:val="white"/>
+        </w:rPr>
+        <w:t>/* result is no nil? */</w:t>
+      </w:r>
+    </w:p>
+    <w:p>
+      <w:pPr>
+        <w:autoSpaceDE w:val="0"/>
+        <w:autoSpaceDN w:val="0"/>
+        <w:adjustRightInd w:val="0"/>
+        <w:jc w:val="left"/>
+        <w:rPr>
+          <w:rFonts w:ascii="Courier New" w:hAnsi="Courier New" w:cs="Courier New"/>
+          <w:color w:val="000000"/>
+          <w:kern w:val="0"/>
+          <w:szCs w:val="21"/>
+          <w:highlight w:val="white"/>
+        </w:rPr>
+      </w:pPr>
+      <w:r>
+        <w:rPr>
+          <w:rFonts w:ascii="Courier New" w:hAnsi="Courier New" w:cs="Courier New"/>
+          <w:color w:val="000000"/>
+          <w:kern w:val="0"/>
+          <w:szCs w:val="21"/>
+          <w:highlight w:val="white"/>
+        </w:rPr>
+        <w:t xml:space="preserve">          (tm = </w:t>
+      </w:r>
+      <w:r>
+        <w:rPr>
+          <w:rFonts w:ascii="Courier New" w:hAnsi="Courier New" w:cs="Courier New"/>
+          <w:b/>
+          <w:color w:val="FF0000"/>
+          <w:kern w:val="0"/>
+          <w:szCs w:val="21"/>
+          <w:highlight w:val="white"/>
+        </w:rPr>
+        <w:t>fasttm</w:t>
+      </w:r>
+      <w:r>
+        <w:rPr>
+          <w:rFonts w:ascii="Courier New" w:hAnsi="Courier New" w:cs="Courier New"/>
+          <w:color w:val="000000"/>
+          <w:kern w:val="0"/>
+          <w:szCs w:val="21"/>
+          <w:highlight w:val="white"/>
+        </w:rPr>
+        <w:t>(</w:t>
+      </w:r>
+      <w:r>
+        <w:rPr>
+          <w:rFonts w:ascii="Courier New" w:hAnsi="Courier New" w:cs="Courier New"/>
+          <w:color w:val="808080"/>
+          <w:kern w:val="0"/>
+          <w:szCs w:val="21"/>
+          <w:highlight w:val="white"/>
+        </w:rPr>
+        <w:t>L</w:t>
+      </w:r>
+      <w:r>
+        <w:rPr>
+          <w:rFonts w:ascii="Courier New" w:hAnsi="Courier New" w:cs="Courier New"/>
+          <w:color w:val="000000"/>
+          <w:kern w:val="0"/>
+          <w:szCs w:val="21"/>
+          <w:highlight w:val="white"/>
+        </w:rPr>
+        <w:t xml:space="preserve">, h-&gt;metatable, TM_NEWINDEX)) == </w:t>
+      </w:r>
+      <w:r>
+        <w:rPr>
+          <w:rFonts w:ascii="Courier New" w:hAnsi="Courier New" w:cs="Courier New"/>
+          <w:color w:val="6F008A"/>
+          <w:kern w:val="0"/>
+          <w:szCs w:val="21"/>
+          <w:highlight w:val="white"/>
+        </w:rPr>
+        <w:t>NULL</w:t>
+      </w:r>
+      <w:r>
+        <w:rPr>
+          <w:rFonts w:ascii="Courier New" w:hAnsi="Courier New" w:cs="Courier New"/>
+          <w:color w:val="000000"/>
+          <w:kern w:val="0"/>
+          <w:szCs w:val="21"/>
+          <w:highlight w:val="white"/>
+        </w:rPr>
+        <w:t xml:space="preserve">) { </w:t>
+      </w:r>
+      <w:r>
+        <w:rPr>
+          <w:rFonts w:ascii="Courier New" w:hAnsi="Courier New" w:cs="Courier New"/>
+          <w:color w:val="008000"/>
+          <w:kern w:val="0"/>
+          <w:szCs w:val="21"/>
+          <w:highlight w:val="white"/>
+        </w:rPr>
+        <w:t>/* or no TM? */</w:t>
+      </w:r>
+    </w:p>
+    <w:p>
+      <w:pPr>
+        <w:autoSpaceDE w:val="0"/>
+        <w:autoSpaceDN w:val="0"/>
+        <w:adjustRightInd w:val="0"/>
+        <w:jc w:val="left"/>
+        <w:rPr>
+          <w:rFonts w:ascii="Courier New" w:hAnsi="Courier New" w:cs="Courier New"/>
+          <w:color w:val="000000"/>
+          <w:kern w:val="0"/>
+          <w:szCs w:val="21"/>
+          <w:highlight w:val="white"/>
+        </w:rPr>
+      </w:pPr>
+      <w:r>
+        <w:rPr>
+          <w:rFonts w:ascii="Courier New" w:hAnsi="Courier New" w:cs="Courier New"/>
+          <w:color w:val="000000"/>
+          <w:kern w:val="0"/>
+          <w:szCs w:val="21"/>
+          <w:highlight w:val="white"/>
+        </w:rPr>
+        <w:t xml:space="preserve">        </w:t>
+      </w:r>
+      <w:r>
+        <w:rPr>
+          <w:rFonts w:ascii="Courier New" w:hAnsi="Courier New" w:cs="Courier New"/>
+          <w:color w:val="6F008A"/>
+          <w:kern w:val="0"/>
+          <w:szCs w:val="21"/>
+          <w:highlight w:val="white"/>
+        </w:rPr>
+        <w:t>setobj2t</w:t>
+      </w:r>
+      <w:r>
+        <w:rPr>
+          <w:rFonts w:ascii="Courier New" w:hAnsi="Courier New" w:cs="Courier New"/>
+          <w:color w:val="000000"/>
+          <w:kern w:val="0"/>
+          <w:szCs w:val="21"/>
+          <w:highlight w:val="white"/>
+        </w:rPr>
+        <w:t>(</w:t>
+      </w:r>
+      <w:r>
+        <w:rPr>
+          <w:rFonts w:ascii="Courier New" w:hAnsi="Courier New" w:cs="Courier New"/>
+          <w:color w:val="808080"/>
+          <w:kern w:val="0"/>
+          <w:szCs w:val="21"/>
+          <w:highlight w:val="white"/>
+        </w:rPr>
+        <w:t>L</w:t>
+      </w:r>
+      <w:r>
+        <w:rPr>
+          <w:rFonts w:ascii="Courier New" w:hAnsi="Courier New" w:cs="Courier New"/>
+          <w:color w:val="000000"/>
+          <w:kern w:val="0"/>
+          <w:szCs w:val="21"/>
+          <w:highlight w:val="white"/>
+        </w:rPr>
+        <w:t xml:space="preserve">, oldval, </w:t>
+      </w:r>
+      <w:r>
+        <w:rPr>
+          <w:rFonts w:ascii="Courier New" w:hAnsi="Courier New" w:cs="Courier New"/>
+          <w:color w:val="808080"/>
+          <w:kern w:val="0"/>
+          <w:szCs w:val="21"/>
+          <w:highlight w:val="white"/>
+        </w:rPr>
+        <w:t>val</w:t>
+      </w:r>
+      <w:r>
+        <w:rPr>
+          <w:rFonts w:ascii="Courier New" w:hAnsi="Courier New" w:cs="Courier New"/>
+          <w:color w:val="000000"/>
+          <w:kern w:val="0"/>
+          <w:szCs w:val="21"/>
+          <w:highlight w:val="white"/>
+        </w:rPr>
+        <w:t>);</w:t>
+      </w:r>
+    </w:p>
+    <w:p>
+      <w:pPr>
+        <w:autoSpaceDE w:val="0"/>
+        <w:autoSpaceDN w:val="0"/>
+        <w:adjustRightInd w:val="0"/>
+        <w:jc w:val="left"/>
+        <w:rPr>
+          <w:rFonts w:ascii="Courier New" w:hAnsi="Courier New" w:cs="Courier New"/>
+          <w:color w:val="000000"/>
+          <w:kern w:val="0"/>
+          <w:szCs w:val="21"/>
+          <w:highlight w:val="white"/>
+        </w:rPr>
+      </w:pPr>
+      <w:r>
+        <w:rPr>
+          <w:rFonts w:ascii="Courier New" w:hAnsi="Courier New" w:cs="Courier New"/>
+          <w:color w:val="000000"/>
+          <w:kern w:val="0"/>
+          <w:szCs w:val="21"/>
+          <w:highlight w:val="white"/>
+        </w:rPr>
+        <w:t xml:space="preserve">        </w:t>
+      </w:r>
+      <w:r>
+        <w:rPr>
+          <w:rFonts w:ascii="Courier New" w:hAnsi="Courier New" w:cs="Courier New"/>
+          <w:color w:val="6F008A"/>
+          <w:kern w:val="0"/>
+          <w:szCs w:val="21"/>
+          <w:highlight w:val="white"/>
+        </w:rPr>
+        <w:t>luaC_barriert</w:t>
+      </w:r>
+      <w:r>
+        <w:rPr>
+          <w:rFonts w:ascii="Courier New" w:hAnsi="Courier New" w:cs="Courier New"/>
+          <w:color w:val="000000"/>
+          <w:kern w:val="0"/>
+          <w:szCs w:val="21"/>
+          <w:highlight w:val="white"/>
+        </w:rPr>
+        <w:t>(</w:t>
+      </w:r>
+      <w:r>
+        <w:rPr>
+          <w:rFonts w:ascii="Courier New" w:hAnsi="Courier New" w:cs="Courier New"/>
+          <w:color w:val="808080"/>
+          <w:kern w:val="0"/>
+          <w:szCs w:val="21"/>
+          <w:highlight w:val="white"/>
+        </w:rPr>
+        <w:t>L</w:t>
+      </w:r>
+      <w:r>
+        <w:rPr>
+          <w:rFonts w:ascii="Courier New" w:hAnsi="Courier New" w:cs="Courier New"/>
+          <w:color w:val="000000"/>
+          <w:kern w:val="0"/>
+          <w:szCs w:val="21"/>
+          <w:highlight w:val="white"/>
+        </w:rPr>
+        <w:t xml:space="preserve">, h, </w:t>
+      </w:r>
+      <w:r>
+        <w:rPr>
+          <w:rFonts w:ascii="Courier New" w:hAnsi="Courier New" w:cs="Courier New"/>
+          <w:color w:val="808080"/>
+          <w:kern w:val="0"/>
+          <w:szCs w:val="21"/>
+          <w:highlight w:val="white"/>
+        </w:rPr>
+        <w:t>val</w:t>
+      </w:r>
+      <w:r>
+        <w:rPr>
+          <w:rFonts w:ascii="Courier New" w:hAnsi="Courier New" w:cs="Courier New"/>
+          <w:color w:val="000000"/>
+          <w:kern w:val="0"/>
+          <w:szCs w:val="21"/>
+          <w:highlight w:val="white"/>
+        </w:rPr>
+        <w:t>);</w:t>
+      </w:r>
+    </w:p>
+    <w:p>
+      <w:pPr>
+        <w:autoSpaceDE w:val="0"/>
+        <w:autoSpaceDN w:val="0"/>
+        <w:adjustRightInd w:val="0"/>
+        <w:jc w:val="left"/>
+        <w:rPr>
+          <w:rFonts w:ascii="Courier New" w:hAnsi="Courier New" w:cs="Courier New"/>
+          <w:color w:val="000000"/>
+          <w:kern w:val="0"/>
+          <w:szCs w:val="21"/>
+          <w:highlight w:val="white"/>
+        </w:rPr>
+      </w:pPr>
+      <w:r>
+        <w:rPr>
+          <w:rFonts w:ascii="Courier New" w:hAnsi="Courier New" w:cs="Courier New"/>
+          <w:color w:val="000000"/>
+          <w:kern w:val="0"/>
+          <w:szCs w:val="21"/>
+          <w:highlight w:val="white"/>
+        </w:rPr>
+        <w:t xml:space="preserve">        </w:t>
+      </w:r>
+      <w:r>
+        <w:rPr>
+          <w:rFonts w:ascii="Courier New" w:hAnsi="Courier New" w:cs="Courier New"/>
+          <w:color w:val="0000FF"/>
+          <w:kern w:val="0"/>
+          <w:szCs w:val="21"/>
+          <w:highlight w:val="white"/>
+        </w:rPr>
+        <w:t>return</w:t>
+      </w:r>
+      <w:r>
+        <w:rPr>
+          <w:rFonts w:ascii="Courier New" w:hAnsi="Courier New" w:cs="Courier New"/>
+          <w:color w:val="000000"/>
+          <w:kern w:val="0"/>
+          <w:szCs w:val="21"/>
+          <w:highlight w:val="white"/>
+        </w:rPr>
+        <w:t>;</w:t>
+      </w:r>
+    </w:p>
+    <w:p>
+      <w:pPr>
+        <w:autoSpaceDE w:val="0"/>
+        <w:autoSpaceDN w:val="0"/>
+        <w:adjustRightInd w:val="0"/>
+        <w:jc w:val="left"/>
+        <w:rPr>
+          <w:rFonts w:ascii="Courier New" w:hAnsi="Courier New" w:cs="Courier New"/>
+          <w:color w:val="000000"/>
+          <w:kern w:val="0"/>
+          <w:szCs w:val="21"/>
+          <w:highlight w:val="white"/>
+        </w:rPr>
+      </w:pPr>
+      <w:r>
+        <w:rPr>
+          <w:rFonts w:ascii="Courier New" w:hAnsi="Courier New" w:cs="Courier New"/>
+          <w:color w:val="000000"/>
+          <w:kern w:val="0"/>
+          <w:szCs w:val="21"/>
+          <w:highlight w:val="white"/>
+        </w:rPr>
+        <w:t xml:space="preserve">      }</w:t>
+      </w:r>
+    </w:p>
+    <w:p>
+      <w:pPr>
+        <w:autoSpaceDE w:val="0"/>
+        <w:autoSpaceDN w:val="0"/>
+        <w:adjustRightInd w:val="0"/>
+        <w:jc w:val="left"/>
+        <w:rPr>
+          <w:rFonts w:ascii="Courier New" w:hAnsi="Courier New" w:cs="Courier New"/>
+          <w:color w:val="000000"/>
+          <w:kern w:val="0"/>
+          <w:szCs w:val="21"/>
+          <w:highlight w:val="white"/>
+        </w:rPr>
+      </w:pPr>
+      <w:r>
+        <w:rPr>
+          <w:rFonts w:ascii="Courier New" w:hAnsi="Courier New" w:cs="Courier New"/>
+          <w:color w:val="000000"/>
+          <w:kern w:val="0"/>
+          <w:szCs w:val="21"/>
+          <w:highlight w:val="white"/>
+        </w:rPr>
+        <w:t xml:space="preserve">      </w:t>
+      </w:r>
+      <w:r>
+        <w:rPr>
+          <w:rFonts w:ascii="Courier New" w:hAnsi="Courier New" w:cs="Courier New"/>
+          <w:color w:val="008000"/>
+          <w:kern w:val="0"/>
+          <w:szCs w:val="21"/>
+          <w:highlight w:val="white"/>
+        </w:rPr>
+        <w:t>/* else will try the tag method */</w:t>
+      </w:r>
+    </w:p>
+    <w:p>
+      <w:pPr>
+        <w:autoSpaceDE w:val="0"/>
+        <w:autoSpaceDN w:val="0"/>
+        <w:adjustRightInd w:val="0"/>
+        <w:jc w:val="left"/>
+        <w:rPr>
+          <w:rFonts w:ascii="Courier New" w:hAnsi="Courier New" w:cs="Courier New"/>
+          <w:color w:val="000000"/>
+          <w:kern w:val="0"/>
+          <w:szCs w:val="21"/>
+          <w:highlight w:val="white"/>
+        </w:rPr>
+      </w:pPr>
+      <w:r>
+        <w:rPr>
+          <w:rFonts w:ascii="Courier New" w:hAnsi="Courier New" w:cs="Courier New"/>
+          <w:color w:val="000000"/>
+          <w:kern w:val="0"/>
+          <w:szCs w:val="21"/>
+          <w:highlight w:val="white"/>
+        </w:rPr>
+        <w:t xml:space="preserve">    }</w:t>
+      </w:r>
+    </w:p>
+    <w:p>
+      <w:pPr>
+        <w:autoSpaceDE w:val="0"/>
+        <w:autoSpaceDN w:val="0"/>
+        <w:adjustRightInd w:val="0"/>
+        <w:jc w:val="left"/>
+        <w:rPr>
+          <w:rFonts w:ascii="Courier New" w:hAnsi="Courier New" w:cs="Courier New"/>
+          <w:color w:val="000000"/>
+          <w:kern w:val="0"/>
+          <w:szCs w:val="21"/>
+          <w:highlight w:val="white"/>
+        </w:rPr>
+      </w:pPr>
+      <w:r>
+        <w:rPr>
+          <w:rFonts w:ascii="Courier New" w:hAnsi="Courier New" w:cs="Courier New"/>
+          <w:color w:val="000000"/>
+          <w:kern w:val="0"/>
+          <w:szCs w:val="21"/>
+          <w:highlight w:val="white"/>
+        </w:rPr>
+        <w:t xml:space="preserve">    </w:t>
+      </w:r>
+      <w:r>
+        <w:rPr>
+          <w:rFonts w:ascii="Courier New" w:hAnsi="Courier New" w:cs="Courier New"/>
+          <w:color w:val="0000FF"/>
+          <w:kern w:val="0"/>
+          <w:szCs w:val="21"/>
+          <w:highlight w:val="white"/>
+        </w:rPr>
+        <w:t>else</w:t>
+      </w:r>
+      <w:r>
+        <w:rPr>
+          <w:rFonts w:ascii="Courier New" w:hAnsi="Courier New" w:cs="Courier New"/>
+          <w:color w:val="000000"/>
+          <w:kern w:val="0"/>
+          <w:szCs w:val="21"/>
+          <w:highlight w:val="white"/>
+        </w:rPr>
+        <w:t xml:space="preserve"> </w:t>
+      </w:r>
+      <w:r>
+        <w:rPr>
+          <w:rFonts w:ascii="Courier New" w:hAnsi="Courier New" w:cs="Courier New"/>
+          <w:color w:val="0000FF"/>
+          <w:kern w:val="0"/>
+          <w:szCs w:val="21"/>
+          <w:highlight w:val="white"/>
+        </w:rPr>
+        <w:t>if</w:t>
+      </w:r>
+      <w:r>
+        <w:rPr>
+          <w:rFonts w:ascii="Courier New" w:hAnsi="Courier New" w:cs="Courier New"/>
+          <w:color w:val="000000"/>
+          <w:kern w:val="0"/>
+          <w:szCs w:val="21"/>
+          <w:highlight w:val="white"/>
+        </w:rPr>
+        <w:t xml:space="preserve"> (</w:t>
+      </w:r>
+      <w:r>
+        <w:rPr>
+          <w:rFonts w:ascii="Courier New" w:hAnsi="Courier New" w:cs="Courier New"/>
+          <w:color w:val="6F008A"/>
+          <w:kern w:val="0"/>
+          <w:szCs w:val="21"/>
+          <w:highlight w:val="white"/>
+        </w:rPr>
+        <w:t>ttisnil</w:t>
+      </w:r>
+      <w:r>
+        <w:rPr>
+          <w:rFonts w:ascii="Courier New" w:hAnsi="Courier New" w:cs="Courier New"/>
+          <w:color w:val="000000"/>
+          <w:kern w:val="0"/>
+          <w:szCs w:val="21"/>
+          <w:highlight w:val="white"/>
+        </w:rPr>
+        <w:t>(tm = luaT_gettmbyobj(</w:t>
+      </w:r>
+      <w:r>
+        <w:rPr>
+          <w:rFonts w:ascii="Courier New" w:hAnsi="Courier New" w:cs="Courier New"/>
+          <w:color w:val="808080"/>
+          <w:kern w:val="0"/>
+          <w:szCs w:val="21"/>
+          <w:highlight w:val="white"/>
+        </w:rPr>
+        <w:t>L</w:t>
+      </w:r>
+      <w:r>
+        <w:rPr>
+          <w:rFonts w:ascii="Courier New" w:hAnsi="Courier New" w:cs="Courier New"/>
+          <w:color w:val="000000"/>
+          <w:kern w:val="0"/>
+          <w:szCs w:val="21"/>
+          <w:highlight w:val="white"/>
+        </w:rPr>
+        <w:t xml:space="preserve">, </w:t>
+      </w:r>
+      <w:r>
+        <w:rPr>
+          <w:rFonts w:ascii="Courier New" w:hAnsi="Courier New" w:cs="Courier New"/>
+          <w:color w:val="808080"/>
+          <w:kern w:val="0"/>
+          <w:szCs w:val="21"/>
+          <w:highlight w:val="white"/>
+        </w:rPr>
+        <w:t>t</w:t>
+      </w:r>
+      <w:r>
+        <w:rPr>
+          <w:rFonts w:ascii="Courier New" w:hAnsi="Courier New" w:cs="Courier New"/>
+          <w:color w:val="000000"/>
+          <w:kern w:val="0"/>
+          <w:szCs w:val="21"/>
+          <w:highlight w:val="white"/>
+        </w:rPr>
+        <w:t>, TM_NEWINDEX)))</w:t>
+      </w:r>
+    </w:p>
+    <w:p>
+      <w:pPr>
+        <w:autoSpaceDE w:val="0"/>
+        <w:autoSpaceDN w:val="0"/>
+        <w:adjustRightInd w:val="0"/>
+        <w:jc w:val="left"/>
+        <w:rPr>
+          <w:rFonts w:ascii="Courier New" w:hAnsi="Courier New" w:cs="Courier New"/>
+          <w:color w:val="000000"/>
+          <w:kern w:val="0"/>
+          <w:szCs w:val="21"/>
+          <w:highlight w:val="white"/>
+        </w:rPr>
+      </w:pPr>
+      <w:r>
+        <w:rPr>
+          <w:rFonts w:ascii="Courier New" w:hAnsi="Courier New" w:cs="Courier New"/>
+          <w:color w:val="000000"/>
+          <w:kern w:val="0"/>
+          <w:szCs w:val="21"/>
+          <w:highlight w:val="white"/>
+        </w:rPr>
+        <w:t xml:space="preserve">      luaG_typeerror(</w:t>
+      </w:r>
+      <w:r>
+        <w:rPr>
+          <w:rFonts w:ascii="Courier New" w:hAnsi="Courier New" w:cs="Courier New"/>
+          <w:color w:val="808080"/>
+          <w:kern w:val="0"/>
+          <w:szCs w:val="21"/>
+          <w:highlight w:val="white"/>
+        </w:rPr>
+        <w:t>L</w:t>
+      </w:r>
+      <w:r>
+        <w:rPr>
+          <w:rFonts w:ascii="Courier New" w:hAnsi="Courier New" w:cs="Courier New"/>
+          <w:color w:val="000000"/>
+          <w:kern w:val="0"/>
+          <w:szCs w:val="21"/>
+          <w:highlight w:val="white"/>
+        </w:rPr>
+        <w:t xml:space="preserve">, </w:t>
+      </w:r>
+      <w:r>
+        <w:rPr>
+          <w:rFonts w:ascii="Courier New" w:hAnsi="Courier New" w:cs="Courier New"/>
+          <w:color w:val="808080"/>
+          <w:kern w:val="0"/>
+          <w:szCs w:val="21"/>
+          <w:highlight w:val="white"/>
+        </w:rPr>
+        <w:t>t</w:t>
+      </w:r>
+      <w:r>
+        <w:rPr>
+          <w:rFonts w:ascii="Courier New" w:hAnsi="Courier New" w:cs="Courier New"/>
+          <w:color w:val="000000"/>
+          <w:kern w:val="0"/>
+          <w:szCs w:val="21"/>
+          <w:highlight w:val="white"/>
+        </w:rPr>
+        <w:t xml:space="preserve">, </w:t>
+      </w:r>
+      <w:r>
+        <w:rPr>
+          <w:rFonts w:ascii="Courier New" w:hAnsi="Courier New" w:cs="Courier New"/>
+          <w:color w:val="A31515"/>
+          <w:kern w:val="0"/>
+          <w:szCs w:val="21"/>
+          <w:highlight w:val="white"/>
+        </w:rPr>
+        <w:t>"index"</w:t>
+      </w:r>
+      <w:r>
+        <w:rPr>
+          <w:rFonts w:ascii="Courier New" w:hAnsi="Courier New" w:cs="Courier New"/>
+          <w:color w:val="000000"/>
+          <w:kern w:val="0"/>
+          <w:szCs w:val="21"/>
+          <w:highlight w:val="white"/>
+        </w:rPr>
+        <w:t>);</w:t>
+      </w:r>
+    </w:p>
+    <w:p>
+      <w:pPr>
+        <w:autoSpaceDE w:val="0"/>
+        <w:autoSpaceDN w:val="0"/>
+        <w:adjustRightInd w:val="0"/>
+        <w:jc w:val="left"/>
+        <w:rPr>
+          <w:rFonts w:ascii="Courier New" w:hAnsi="Courier New" w:cs="Courier New"/>
+          <w:b/>
+          <w:color w:val="FF0000"/>
+          <w:kern w:val="0"/>
+          <w:szCs w:val="21"/>
+          <w:highlight w:val="white"/>
+        </w:rPr>
+      </w:pPr>
+      <w:r>
+        <w:rPr>
+          <w:rFonts w:ascii="Courier New" w:hAnsi="Courier New" w:cs="Courier New"/>
+          <w:color w:val="000000"/>
+          <w:kern w:val="0"/>
+          <w:szCs w:val="21"/>
+          <w:highlight w:val="white"/>
+        </w:rPr>
+        <w:t xml:space="preserve">    </w:t>
+      </w:r>
+      <w:r>
+        <w:rPr>
+          <w:rFonts w:ascii="Courier New" w:hAnsi="Courier New" w:cs="Courier New"/>
+          <w:color w:val="0000FF"/>
+          <w:kern w:val="0"/>
+          <w:szCs w:val="21"/>
+          <w:highlight w:val="white"/>
+        </w:rPr>
+        <w:t>if</w:t>
+      </w:r>
+      <w:r>
+        <w:rPr>
+          <w:rFonts w:ascii="Courier New" w:hAnsi="Courier New" w:cs="Courier New"/>
+          <w:color w:val="000000"/>
+          <w:kern w:val="0"/>
+          <w:szCs w:val="21"/>
+          <w:highlight w:val="white"/>
+        </w:rPr>
+        <w:t xml:space="preserve"> (</w:t>
+      </w:r>
+      <w:r>
+        <w:rPr>
+          <w:rFonts w:ascii="Courier New" w:hAnsi="Courier New" w:cs="Courier New"/>
+          <w:color w:val="6F008A"/>
+          <w:kern w:val="0"/>
+          <w:szCs w:val="21"/>
+          <w:highlight w:val="white"/>
+        </w:rPr>
+        <w:t>ttisfunction</w:t>
+      </w:r>
+      <w:r>
+        <w:rPr>
+          <w:rFonts w:ascii="Courier New" w:hAnsi="Courier New" w:cs="Courier New"/>
+          <w:color w:val="000000"/>
+          <w:kern w:val="0"/>
+          <w:szCs w:val="21"/>
+          <w:highlight w:val="white"/>
+        </w:rPr>
+        <w:t>(tm)) {</w:t>
+      </w:r>
+      <w:r>
+        <w:rPr>
+          <w:rFonts w:ascii="Courier New" w:hAnsi="Courier New" w:cs="Courier New"/>
+          <w:b/>
+          <w:color w:val="FF0000"/>
+          <w:kern w:val="0"/>
+          <w:szCs w:val="21"/>
+          <w:highlight w:val="white"/>
+        </w:rPr>
+        <w:t xml:space="preserve"> </w:t>
       </w:r>
       <w:r>
         <w:rPr>
@@ -22508,7 +20586,7 @@
           <w:szCs w:val="21"/>
           <w:highlight w:val="white"/>
         </w:rPr>
-        <w:t>（</w:t>
+        <w:t xml:space="preserve">// </w:t>
       </w:r>
       <w:r>
         <w:rPr>
@@ -22519,18 +20597,2089 @@
           <w:szCs w:val="21"/>
           <w:highlight w:val="white"/>
         </w:rPr>
-        <w:t>__index</w:t>
+        <w:t>如果元表是函数，则直接调用函数</w:t>
+      </w:r>
+    </w:p>
+    <w:p>
+      <w:pPr>
+        <w:autoSpaceDE w:val="0"/>
+        <w:autoSpaceDN w:val="0"/>
+        <w:adjustRightInd w:val="0"/>
+        <w:jc w:val="left"/>
+        <w:rPr>
+          <w:rFonts w:ascii="Courier New" w:hAnsi="Courier New" w:cs="Courier New"/>
+          <w:color w:val="000000"/>
+          <w:kern w:val="0"/>
+          <w:szCs w:val="21"/>
+          <w:highlight w:val="white"/>
+        </w:rPr>
+      </w:pPr>
+      <w:r>
+        <w:rPr>
+          <w:rFonts w:ascii="Courier New" w:hAnsi="Courier New" w:cs="Courier New"/>
+          <w:color w:val="000000"/>
+          <w:kern w:val="0"/>
+          <w:szCs w:val="21"/>
+          <w:highlight w:val="white"/>
+        </w:rPr>
+        <w:t xml:space="preserve">      callTM(</w:t>
+      </w:r>
+      <w:r>
+        <w:rPr>
+          <w:rFonts w:ascii="Courier New" w:hAnsi="Courier New" w:cs="Courier New"/>
+          <w:color w:val="808080"/>
+          <w:kern w:val="0"/>
+          <w:szCs w:val="21"/>
+          <w:highlight w:val="white"/>
+        </w:rPr>
+        <w:t>L</w:t>
+      </w:r>
+      <w:r>
+        <w:rPr>
+          <w:rFonts w:ascii="Courier New" w:hAnsi="Courier New" w:cs="Courier New"/>
+          <w:color w:val="000000"/>
+          <w:kern w:val="0"/>
+          <w:szCs w:val="21"/>
+          <w:highlight w:val="white"/>
+        </w:rPr>
+        <w:t xml:space="preserve">, tm, </w:t>
+      </w:r>
+      <w:r>
+        <w:rPr>
+          <w:rFonts w:ascii="Courier New" w:hAnsi="Courier New" w:cs="Courier New"/>
+          <w:color w:val="808080"/>
+          <w:kern w:val="0"/>
+          <w:szCs w:val="21"/>
+          <w:highlight w:val="white"/>
+        </w:rPr>
+        <w:t>t</w:t>
+      </w:r>
+      <w:r>
+        <w:rPr>
+          <w:rFonts w:ascii="Courier New" w:hAnsi="Courier New" w:cs="Courier New"/>
+          <w:color w:val="000000"/>
+          <w:kern w:val="0"/>
+          <w:szCs w:val="21"/>
+          <w:highlight w:val="white"/>
+        </w:rPr>
+        <w:t xml:space="preserve">, </w:t>
+      </w:r>
+      <w:r>
+        <w:rPr>
+          <w:rFonts w:ascii="Courier New" w:hAnsi="Courier New" w:cs="Courier New"/>
+          <w:color w:val="808080"/>
+          <w:kern w:val="0"/>
+          <w:szCs w:val="21"/>
+          <w:highlight w:val="white"/>
+        </w:rPr>
+        <w:t>key</w:t>
+      </w:r>
+      <w:r>
+        <w:rPr>
+          <w:rFonts w:ascii="Courier New" w:hAnsi="Courier New" w:cs="Courier New"/>
+          <w:color w:val="000000"/>
+          <w:kern w:val="0"/>
+          <w:szCs w:val="21"/>
+          <w:highlight w:val="white"/>
+        </w:rPr>
+        <w:t xml:space="preserve">, </w:t>
+      </w:r>
+      <w:r>
+        <w:rPr>
+          <w:rFonts w:ascii="Courier New" w:hAnsi="Courier New" w:cs="Courier New"/>
+          <w:color w:val="808080"/>
+          <w:kern w:val="0"/>
+          <w:szCs w:val="21"/>
+          <w:highlight w:val="white"/>
+        </w:rPr>
+        <w:t>val</w:t>
+      </w:r>
+      <w:r>
+        <w:rPr>
+          <w:rFonts w:ascii="Courier New" w:hAnsi="Courier New" w:cs="Courier New"/>
+          <w:color w:val="000000"/>
+          <w:kern w:val="0"/>
+          <w:szCs w:val="21"/>
+          <w:highlight w:val="white"/>
+        </w:rPr>
+        <w:t>);</w:t>
+      </w:r>
+    </w:p>
+    <w:p>
+      <w:pPr>
+        <w:autoSpaceDE w:val="0"/>
+        <w:autoSpaceDN w:val="0"/>
+        <w:adjustRightInd w:val="0"/>
+        <w:jc w:val="left"/>
+        <w:rPr>
+          <w:rFonts w:ascii="Courier New" w:hAnsi="Courier New" w:cs="Courier New"/>
+          <w:color w:val="000000"/>
+          <w:kern w:val="0"/>
+          <w:szCs w:val="21"/>
+          <w:highlight w:val="white"/>
+        </w:rPr>
+      </w:pPr>
+      <w:r>
+        <w:rPr>
+          <w:rFonts w:ascii="Courier New" w:hAnsi="Courier New" w:cs="Courier New"/>
+          <w:color w:val="000000"/>
+          <w:kern w:val="0"/>
+          <w:szCs w:val="21"/>
+          <w:highlight w:val="white"/>
+        </w:rPr>
+        <w:t xml:space="preserve">      </w:t>
+      </w:r>
+      <w:r>
+        <w:rPr>
+          <w:rFonts w:ascii="Courier New" w:hAnsi="Courier New" w:cs="Courier New"/>
+          <w:color w:val="0000FF"/>
+          <w:kern w:val="0"/>
+          <w:szCs w:val="21"/>
+          <w:highlight w:val="white"/>
+        </w:rPr>
+        <w:t>return</w:t>
+      </w:r>
+      <w:r>
+        <w:rPr>
+          <w:rFonts w:ascii="Courier New" w:hAnsi="Courier New" w:cs="Courier New"/>
+          <w:color w:val="000000"/>
+          <w:kern w:val="0"/>
+          <w:szCs w:val="21"/>
+          <w:highlight w:val="white"/>
+        </w:rPr>
+        <w:t>;</w:t>
+      </w:r>
+    </w:p>
+    <w:p>
+      <w:pPr>
+        <w:autoSpaceDE w:val="0"/>
+        <w:autoSpaceDN w:val="0"/>
+        <w:adjustRightInd w:val="0"/>
+        <w:jc w:val="left"/>
+        <w:rPr>
+          <w:rFonts w:ascii="Courier New" w:hAnsi="Courier New" w:cs="Courier New"/>
+          <w:color w:val="000000"/>
+          <w:kern w:val="0"/>
+          <w:szCs w:val="21"/>
+          <w:highlight w:val="white"/>
+        </w:rPr>
+      </w:pPr>
+      <w:r>
+        <w:rPr>
+          <w:rFonts w:ascii="Courier New" w:hAnsi="Courier New" w:cs="Courier New"/>
+          <w:color w:val="000000"/>
+          <w:kern w:val="0"/>
+          <w:szCs w:val="21"/>
+          <w:highlight w:val="white"/>
+        </w:rPr>
+        <w:t xml:space="preserve">    }</w:t>
+      </w:r>
+    </w:p>
+    <w:p>
+      <w:pPr>
+        <w:autoSpaceDE w:val="0"/>
+        <w:autoSpaceDN w:val="0"/>
+        <w:adjustRightInd w:val="0"/>
+        <w:jc w:val="left"/>
+        <w:rPr>
+          <w:rFonts w:ascii="Courier New" w:hAnsi="Courier New" w:cs="Courier New"/>
+          <w:color w:val="000000"/>
+          <w:kern w:val="0"/>
+          <w:szCs w:val="21"/>
+          <w:highlight w:val="white"/>
+        </w:rPr>
+      </w:pPr>
+      <w:r>
+        <w:rPr>
+          <w:rFonts w:ascii="Courier New" w:hAnsi="Courier New" w:cs="Courier New"/>
+          <w:color w:val="000000"/>
+          <w:kern w:val="0"/>
+          <w:szCs w:val="21"/>
+          <w:highlight w:val="white"/>
+        </w:rPr>
+        <w:t xml:space="preserve">    </w:t>
+      </w:r>
+      <w:r>
+        <w:rPr>
+          <w:rFonts w:ascii="Courier New" w:hAnsi="Courier New" w:cs="Courier New"/>
+          <w:color w:val="808080"/>
+          <w:kern w:val="0"/>
+          <w:szCs w:val="21"/>
+          <w:highlight w:val="white"/>
+        </w:rPr>
+        <w:t>t</w:t>
+      </w:r>
+      <w:r>
+        <w:rPr>
+          <w:rFonts w:ascii="Courier New" w:hAnsi="Courier New" w:cs="Courier New"/>
+          <w:color w:val="000000"/>
+          <w:kern w:val="0"/>
+          <w:szCs w:val="21"/>
+          <w:highlight w:val="white"/>
+        </w:rPr>
+        <w:t xml:space="preserve"> = tm;  </w:t>
+      </w:r>
+      <w:r>
+        <w:rPr>
+          <w:rFonts w:ascii="Courier New" w:hAnsi="Courier New" w:cs="Courier New"/>
+          <w:color w:val="008000"/>
+          <w:kern w:val="0"/>
+          <w:szCs w:val="21"/>
+          <w:highlight w:val="white"/>
+        </w:rPr>
+        <w:t>/* else repeat with `tm' */</w:t>
+      </w:r>
+      <w:r>
+        <w:rPr>
+          <w:rFonts w:ascii="Courier New" w:hAnsi="Courier New" w:cs="Courier New"/>
+          <w:color w:val="000000"/>
+          <w:kern w:val="0"/>
+          <w:szCs w:val="21"/>
+          <w:highlight w:val="white"/>
+        </w:rPr>
+        <w:t xml:space="preserve"> </w:t>
+      </w:r>
+    </w:p>
+    <w:p>
+      <w:pPr>
+        <w:autoSpaceDE w:val="0"/>
+        <w:autoSpaceDN w:val="0"/>
+        <w:adjustRightInd w:val="0"/>
+        <w:jc w:val="left"/>
+        <w:rPr>
+          <w:rFonts w:ascii="Courier New" w:hAnsi="Courier New" w:cs="Courier New"/>
+          <w:color w:val="000000"/>
+          <w:kern w:val="0"/>
+          <w:szCs w:val="21"/>
+          <w:highlight w:val="white"/>
+        </w:rPr>
+      </w:pPr>
+      <w:r>
+        <w:rPr>
+          <w:rFonts w:ascii="Courier New" w:hAnsi="Courier New" w:cs="Courier New"/>
+          <w:color w:val="000000"/>
+          <w:kern w:val="0"/>
+          <w:szCs w:val="21"/>
+          <w:highlight w:val="white"/>
+        </w:rPr>
+        <w:t xml:space="preserve">  }</w:t>
+      </w:r>
+    </w:p>
+    <w:p>
+      <w:pPr>
+        <w:autoSpaceDE w:val="0"/>
+        <w:autoSpaceDN w:val="0"/>
+        <w:adjustRightInd w:val="0"/>
+        <w:jc w:val="left"/>
+        <w:rPr>
+          <w:rFonts w:ascii="Courier New" w:hAnsi="Courier New" w:cs="Courier New"/>
+          <w:color w:val="000000"/>
+          <w:kern w:val="0"/>
+          <w:szCs w:val="21"/>
+          <w:highlight w:val="white"/>
+        </w:rPr>
+      </w:pPr>
+      <w:r>
+        <w:rPr>
+          <w:rFonts w:ascii="Courier New" w:hAnsi="Courier New" w:cs="Courier New"/>
+          <w:color w:val="000000"/>
+          <w:kern w:val="0"/>
+          <w:szCs w:val="21"/>
+          <w:highlight w:val="white"/>
+        </w:rPr>
+        <w:t xml:space="preserve">  luaG_runerror(</w:t>
+      </w:r>
+      <w:r>
+        <w:rPr>
+          <w:rFonts w:ascii="Courier New" w:hAnsi="Courier New" w:cs="Courier New"/>
+          <w:color w:val="808080"/>
+          <w:kern w:val="0"/>
+          <w:szCs w:val="21"/>
+          <w:highlight w:val="white"/>
+        </w:rPr>
+        <w:t>L</w:t>
+      </w:r>
+      <w:r>
+        <w:rPr>
+          <w:rFonts w:ascii="Courier New" w:hAnsi="Courier New" w:cs="Courier New"/>
+          <w:color w:val="000000"/>
+          <w:kern w:val="0"/>
+          <w:szCs w:val="21"/>
+          <w:highlight w:val="white"/>
+        </w:rPr>
+        <w:t xml:space="preserve">, </w:t>
+      </w:r>
+      <w:r>
+        <w:rPr>
+          <w:rFonts w:ascii="Courier New" w:hAnsi="Courier New" w:cs="Courier New"/>
+          <w:color w:val="A31515"/>
+          <w:kern w:val="0"/>
+          <w:szCs w:val="21"/>
+          <w:highlight w:val="white"/>
+        </w:rPr>
+        <w:t>"loop in settable"</w:t>
+      </w:r>
+      <w:r>
+        <w:rPr>
+          <w:rFonts w:ascii="Courier New" w:hAnsi="Courier New" w:cs="Courier New"/>
+          <w:color w:val="000000"/>
+          <w:kern w:val="0"/>
+          <w:szCs w:val="21"/>
+          <w:highlight w:val="white"/>
+        </w:rPr>
+        <w:t>);</w:t>
+      </w:r>
+    </w:p>
+    <w:p>
+      <w:pPr>
+        <w:rPr>
+          <w:rFonts w:ascii="Courier New" w:hAnsi="Courier New" w:cs="Courier New"/>
+          <w:color w:val="000000"/>
+          <w:kern w:val="0"/>
+          <w:szCs w:val="21"/>
+        </w:rPr>
+      </w:pPr>
+      <w:r>
+        <w:rPr>
+          <w:rFonts w:ascii="Courier New" w:hAnsi="Courier New" w:cs="Courier New"/>
+          <w:color w:val="000000"/>
+          <w:kern w:val="0"/>
+          <w:szCs w:val="21"/>
+          <w:highlight w:val="white"/>
+        </w:rPr>
+        <w:t>}</w:t>
+      </w:r>
+    </w:p>
+    <w:p>
+      <w:pPr>
+        <w:rPr>
+          <w:rFonts w:ascii="Courier New" w:hAnsi="Courier New" w:cs="Courier New"/>
+          <w:color w:val="000000"/>
+          <w:kern w:val="0"/>
+          <w:szCs w:val="21"/>
+        </w:rPr>
+      </w:pPr>
+      <w:r>
+        <w:rPr>
+          <w:rFonts w:ascii="Courier New" w:hAnsi="Courier New" w:cs="Courier New"/>
+          <w:color w:val="0000FF"/>
+          <w:kern w:val="0"/>
+          <w:szCs w:val="21"/>
+          <w:highlight w:val="white"/>
+        </w:rPr>
+        <w:t>#define</w:t>
+      </w:r>
+      <w:r>
+        <w:rPr>
+          <w:rFonts w:ascii="Courier New" w:hAnsi="Courier New" w:cs="Courier New"/>
+          <w:color w:val="000000"/>
+          <w:kern w:val="0"/>
+          <w:szCs w:val="21"/>
+          <w:highlight w:val="white"/>
+        </w:rPr>
+        <w:t xml:space="preserve"> </w:t>
+      </w:r>
+      <w:r>
+        <w:rPr>
+          <w:rFonts w:ascii="Courier New" w:hAnsi="Courier New" w:cs="Courier New"/>
+          <w:color w:val="6F008A"/>
+          <w:kern w:val="0"/>
+          <w:szCs w:val="21"/>
+          <w:highlight w:val="white"/>
+        </w:rPr>
+        <w:t>fasttm</w:t>
+      </w:r>
+      <w:r>
+        <w:rPr>
+          <w:rFonts w:ascii="Courier New" w:hAnsi="Courier New" w:cs="Courier New"/>
+          <w:color w:val="000000"/>
+          <w:kern w:val="0"/>
+          <w:szCs w:val="21"/>
+          <w:highlight w:val="white"/>
+        </w:rPr>
+        <w:t>(l,et,e)</w:t>
+      </w:r>
+      <w:r>
+        <w:rPr>
+          <w:rFonts w:ascii="Courier New" w:hAnsi="Courier New" w:cs="Courier New"/>
+          <w:color w:val="000000"/>
+          <w:kern w:val="0"/>
+          <w:szCs w:val="21"/>
+          <w:highlight w:val="white"/>
+        </w:rPr>
+        <w:tab/>
+      </w:r>
+      <w:r>
+        <w:rPr>
+          <w:rFonts w:ascii="Courier New" w:hAnsi="Courier New" w:cs="Courier New"/>
+          <w:color w:val="6F008A"/>
+          <w:kern w:val="0"/>
+          <w:szCs w:val="21"/>
+          <w:highlight w:val="white"/>
+        </w:rPr>
+        <w:t>gfasttm</w:t>
+      </w:r>
+      <w:r>
+        <w:rPr>
+          <w:rFonts w:ascii="Courier New" w:hAnsi="Courier New" w:cs="Courier New"/>
+          <w:color w:val="000000"/>
+          <w:kern w:val="0"/>
+          <w:szCs w:val="21"/>
+          <w:highlight w:val="white"/>
+        </w:rPr>
+        <w:t>(G(l), et, e)</w:t>
+      </w:r>
+    </w:p>
+    <w:p>
+      <w:pPr>
+        <w:rPr>
+          <w:rFonts w:ascii="Courier New" w:hAnsi="Courier New" w:cs="Courier New"/>
+          <w:szCs w:val="21"/>
+        </w:rPr>
+      </w:pPr>
+      <w:r>
+        <w:rPr>
+          <w:rFonts w:ascii="Courier New" w:hAnsi="Courier New" w:cs="Courier New"/>
+          <w:color w:val="000000"/>
+          <w:kern w:val="0"/>
+          <w:szCs w:val="21"/>
+          <w:highlight w:val="white"/>
+        </w:rPr>
+        <w:t>这里会发现用到了</w:t>
+      </w:r>
+      <w:r>
+        <w:rPr>
+          <w:rFonts w:ascii="Courier New" w:hAnsi="Courier New" w:cs="Courier New"/>
+          <w:color w:val="000000"/>
+          <w:kern w:val="0"/>
+          <w:szCs w:val="21"/>
+          <w:highlight w:val="white"/>
+        </w:rPr>
+        <w:t>Table</w:t>
+      </w:r>
+      <w:r>
+        <w:rPr>
+          <w:rFonts w:ascii="Courier New" w:hAnsi="Courier New" w:cs="Courier New"/>
+          <w:color w:val="000000"/>
+          <w:kern w:val="0"/>
+          <w:szCs w:val="21"/>
+          <w:highlight w:val="white"/>
+        </w:rPr>
+        <w:t>的</w:t>
+      </w:r>
+      <w:r>
+        <w:rPr>
+          <w:rFonts w:ascii="Courier New" w:hAnsi="Courier New" w:cs="Courier New"/>
+          <w:color w:val="000000"/>
+          <w:kern w:val="0"/>
+          <w:szCs w:val="21"/>
+          <w:highlight w:val="white"/>
+        </w:rPr>
+        <w:t>flags</w:t>
+      </w:r>
+    </w:p>
+    <w:p>
+      <w:pPr>
+        <w:rPr>
+          <w:rFonts w:ascii="Courier New" w:hAnsi="Courier New" w:cs="Courier New"/>
+          <w:color w:val="FF0000"/>
+          <w:kern w:val="0"/>
+          <w:szCs w:val="21"/>
+          <w:highlight w:val="white"/>
+        </w:rPr>
+      </w:pPr>
+    </w:p>
+    <w:p>
+      <w:pPr>
+        <w:rPr>
+          <w:rFonts w:ascii="Courier New" w:hAnsi="Courier New" w:cs="Courier New"/>
+          <w:color w:val="FF0000"/>
+          <w:kern w:val="0"/>
+          <w:szCs w:val="21"/>
+        </w:rPr>
+      </w:pPr>
+      <w:r>
+        <w:rPr>
+          <w:rFonts w:ascii="Courier New" w:hAnsi="Courier New" w:cs="Courier New"/>
+          <w:color w:val="FF0000"/>
+          <w:kern w:val="0"/>
+          <w:szCs w:val="21"/>
+          <w:highlight w:val="white"/>
+        </w:rPr>
+        <w:t xml:space="preserve">// </w:t>
+      </w:r>
+      <w:r>
+        <w:rPr>
+          <w:rFonts w:ascii="Courier New" w:hAnsi="Courier New" w:cs="Courier New"/>
+          <w:color w:val="FF0000"/>
+          <w:kern w:val="0"/>
+          <w:szCs w:val="21"/>
+          <w:highlight w:val="white"/>
+        </w:rPr>
+        <w:t>是否有元表</w:t>
+      </w:r>
+      <w:r>
+        <w:rPr>
+          <w:rFonts w:ascii="Courier New" w:hAnsi="Courier New" w:cs="Courier New" w:hint="eastAsia"/>
+          <w:color w:val="FF0000"/>
+          <w:kern w:val="0"/>
+          <w:szCs w:val="21"/>
+          <w:highlight w:val="white"/>
+        </w:rPr>
+        <w:t>，</w:t>
+      </w:r>
+      <w:r>
+        <w:rPr>
+          <w:rFonts w:ascii="Courier New" w:hAnsi="Courier New" w:cs="Courier New"/>
+          <w:color w:val="FF0000"/>
+          <w:kern w:val="0"/>
+          <w:szCs w:val="21"/>
+          <w:highlight w:val="white"/>
+        </w:rPr>
+        <w:t>如果没有元表则返回</w:t>
+      </w:r>
+      <w:r>
+        <w:rPr>
+          <w:rFonts w:ascii="Courier New" w:hAnsi="Courier New" w:cs="Courier New"/>
+          <w:color w:val="FF0000"/>
+          <w:kern w:val="0"/>
+          <w:szCs w:val="21"/>
+          <w:highlight w:val="white"/>
+        </w:rPr>
+        <w:t>NULL</w:t>
+      </w:r>
+      <w:r>
+        <w:rPr>
+          <w:rFonts w:ascii="Courier New" w:hAnsi="Courier New" w:cs="Courier New" w:hint="eastAsia"/>
+          <w:color w:val="FF0000"/>
+          <w:kern w:val="0"/>
+          <w:szCs w:val="21"/>
+          <w:highlight w:val="white"/>
+        </w:rPr>
+        <w:t>，</w:t>
+      </w:r>
+      <w:r>
+        <w:rPr>
+          <w:rFonts w:ascii="Courier New" w:hAnsi="Courier New" w:cs="Courier New"/>
+          <w:color w:val="FF0000"/>
+          <w:kern w:val="0"/>
+          <w:szCs w:val="21"/>
+          <w:highlight w:val="white"/>
+        </w:rPr>
+        <w:t>如果有则查看</w:t>
+      </w:r>
+      <w:r>
+        <w:rPr>
+          <w:rFonts w:ascii="Courier New" w:hAnsi="Courier New" w:cs="Courier New"/>
+          <w:color w:val="FF0000"/>
+          <w:kern w:val="0"/>
+          <w:szCs w:val="21"/>
+          <w:highlight w:val="white"/>
+        </w:rPr>
+        <w:t>元表中的</w:t>
+      </w:r>
+      <w:r>
+        <w:rPr>
+          <w:rFonts w:ascii="Courier New" w:hAnsi="Courier New" w:cs="Courier New"/>
+          <w:color w:val="FF0000"/>
+          <w:kern w:val="0"/>
+          <w:szCs w:val="21"/>
+          <w:highlight w:val="white"/>
+        </w:rPr>
+        <w:t>元方法</w:t>
+      </w:r>
+      <w:r>
+        <w:rPr>
+          <w:rFonts w:ascii="Courier New" w:hAnsi="Courier New" w:cs="Courier New"/>
+          <w:color w:val="FF0000"/>
+          <w:kern w:val="0"/>
+          <w:szCs w:val="21"/>
+          <w:highlight w:val="white"/>
+        </w:rPr>
+        <w:t>((et)-&gt;flags &amp; (1u&lt;&lt;(e)))</w:t>
+      </w:r>
+      <w:r>
+        <w:rPr>
+          <w:rFonts w:ascii="Courier New" w:hAnsi="Courier New" w:cs="Courier New" w:hint="eastAsia"/>
+          <w:color w:val="FF0000"/>
+          <w:kern w:val="0"/>
+          <w:szCs w:val="21"/>
+          <w:highlight w:val="white"/>
+        </w:rPr>
+        <w:t>，</w:t>
+      </w:r>
+      <w:r>
+        <w:rPr>
+          <w:rFonts w:ascii="Courier New" w:hAnsi="Courier New" w:cs="Courier New"/>
+          <w:color w:val="FF0000"/>
+          <w:kern w:val="0"/>
+          <w:szCs w:val="21"/>
+          <w:highlight w:val="white"/>
+        </w:rPr>
+        <w:t>如果</w:t>
+      </w:r>
+      <w:r>
+        <w:rPr>
+          <w:rFonts w:ascii="Courier New" w:hAnsi="Courier New" w:cs="Courier New"/>
+          <w:color w:val="FF0000"/>
+          <w:kern w:val="0"/>
+          <w:szCs w:val="21"/>
+          <w:highlight w:val="white"/>
+        </w:rPr>
+        <w:t>没有元方法的</w:t>
+      </w:r>
+      <w:r>
+        <w:rPr>
+          <w:rFonts w:ascii="Courier New" w:hAnsi="Courier New" w:cs="Courier New"/>
+          <w:color w:val="FF0000"/>
+          <w:kern w:val="0"/>
+          <w:szCs w:val="21"/>
+          <w:highlight w:val="white"/>
+        </w:rPr>
+        <w:t>对应的</w:t>
+      </w:r>
+      <w:r>
+        <w:rPr>
+          <w:rFonts w:ascii="Courier New" w:hAnsi="Courier New" w:cs="Courier New"/>
+          <w:color w:val="FF0000"/>
+          <w:kern w:val="0"/>
+          <w:szCs w:val="21"/>
+          <w:highlight w:val="white"/>
+        </w:rPr>
+        <w:t>flags</w:t>
+      </w:r>
+      <w:r>
+        <w:rPr>
+          <w:rFonts w:ascii="Courier New" w:hAnsi="Courier New" w:cs="Courier New" w:hint="eastAsia"/>
+          <w:color w:val="FF0000"/>
+          <w:kern w:val="0"/>
+          <w:szCs w:val="21"/>
+          <w:highlight w:val="white"/>
+        </w:rPr>
+        <w:t>（默认为</w:t>
+      </w:r>
+      <w:r>
+        <w:rPr>
+          <w:rFonts w:ascii="Courier New" w:hAnsi="Courier New" w:cs="Courier New" w:hint="eastAsia"/>
+          <w:color w:val="FF0000"/>
+          <w:kern w:val="0"/>
+          <w:szCs w:val="21"/>
+          <w:highlight w:val="white"/>
+        </w:rPr>
+        <w:t>~</w:t>
+      </w:r>
+      <w:r>
+        <w:rPr>
+          <w:rFonts w:ascii="Courier New" w:hAnsi="Courier New" w:cs="Courier New"/>
+          <w:color w:val="FF0000"/>
+          <w:kern w:val="0"/>
+          <w:szCs w:val="21"/>
+          <w:highlight w:val="white"/>
+        </w:rPr>
+        <w:t>0</w:t>
+      </w:r>
+      <w:r>
+        <w:rPr>
+          <w:rFonts w:ascii="Courier New" w:hAnsi="Courier New" w:cs="Courier New" w:hint="eastAsia"/>
+          <w:color w:val="FF0000"/>
+          <w:kern w:val="0"/>
+          <w:szCs w:val="21"/>
+          <w:highlight w:val="white"/>
+        </w:rPr>
+        <w:t>）</w:t>
+      </w:r>
+      <w:r>
+        <w:rPr>
+          <w:rFonts w:ascii="Courier New" w:hAnsi="Courier New" w:cs="Courier New" w:hint="eastAsia"/>
+          <w:color w:val="FF0000"/>
+          <w:kern w:val="0"/>
+          <w:szCs w:val="21"/>
+          <w:highlight w:val="white"/>
+        </w:rPr>
+        <w:t>，</w:t>
+      </w:r>
+      <w:r>
+        <w:rPr>
+          <w:rFonts w:ascii="Courier New" w:hAnsi="Courier New" w:cs="Courier New" w:hint="eastAsia"/>
+          <w:color w:val="FF0000"/>
+          <w:kern w:val="0"/>
+          <w:szCs w:val="21"/>
+          <w:highlight w:val="white"/>
+        </w:rPr>
+        <w:t>对应位置为</w:t>
+      </w:r>
+      <w:r>
+        <w:rPr>
+          <w:rFonts w:ascii="Courier New" w:hAnsi="Courier New" w:cs="Courier New" w:hint="eastAsia"/>
+          <w:color w:val="FF0000"/>
+          <w:kern w:val="0"/>
+          <w:szCs w:val="21"/>
+          <w:highlight w:val="white"/>
+        </w:rPr>
+        <w:t>1</w:t>
+      </w:r>
+      <w:r>
+        <w:rPr>
+          <w:rFonts w:ascii="Courier New" w:hAnsi="Courier New" w:cs="Courier New" w:hint="eastAsia"/>
+          <w:color w:val="FF0000"/>
+          <w:kern w:val="0"/>
+          <w:szCs w:val="21"/>
+          <w:highlight w:val="white"/>
+        </w:rPr>
+        <w:t>表示没有出现，对应位置为</w:t>
+      </w:r>
+      <w:r>
+        <w:rPr>
+          <w:rFonts w:ascii="Courier New" w:hAnsi="Courier New" w:cs="Courier New" w:hint="eastAsia"/>
+          <w:color w:val="FF0000"/>
+          <w:kern w:val="0"/>
+          <w:szCs w:val="21"/>
+          <w:highlight w:val="white"/>
+        </w:rPr>
+        <w:t>0</w:t>
+      </w:r>
+      <w:r>
+        <w:rPr>
+          <w:rFonts w:ascii="Courier New" w:hAnsi="Courier New" w:cs="Courier New" w:hint="eastAsia"/>
+          <w:color w:val="FF0000"/>
+          <w:kern w:val="0"/>
+          <w:szCs w:val="21"/>
+          <w:highlight w:val="white"/>
+        </w:rPr>
+        <w:t>则表示出现了，</w:t>
+      </w:r>
+      <w:r>
+        <w:rPr>
+          <w:rFonts w:ascii="Courier New" w:hAnsi="Courier New" w:cs="Courier New"/>
+          <w:color w:val="FF0000"/>
+          <w:kern w:val="0"/>
+          <w:szCs w:val="21"/>
+          <w:highlight w:val="white"/>
+        </w:rPr>
+        <w:t>则返回</w:t>
+      </w:r>
+      <w:r>
+        <w:rPr>
+          <w:rFonts w:ascii="Courier New" w:hAnsi="Courier New" w:cs="Courier New"/>
+          <w:color w:val="FF0000"/>
+          <w:kern w:val="0"/>
+          <w:szCs w:val="21"/>
+          <w:highlight w:val="white"/>
+        </w:rPr>
+        <w:t>NULL</w:t>
+      </w:r>
+      <w:r>
+        <w:rPr>
+          <w:rFonts w:ascii="Courier New" w:hAnsi="Courier New" w:cs="Courier New" w:hint="eastAsia"/>
+          <w:color w:val="FF0000"/>
+          <w:kern w:val="0"/>
+          <w:szCs w:val="21"/>
+          <w:highlight w:val="white"/>
+        </w:rPr>
+        <w:t>，</w:t>
+      </w:r>
+      <w:r>
+        <w:rPr>
+          <w:rFonts w:ascii="Courier New" w:hAnsi="Courier New" w:cs="Courier New"/>
+          <w:color w:val="FF0000"/>
+          <w:kern w:val="0"/>
+          <w:szCs w:val="21"/>
+          <w:highlight w:val="white"/>
+        </w:rPr>
+        <w:t>否则执行</w:t>
+      </w:r>
+      <w:r>
+        <w:rPr>
+          <w:rFonts w:ascii="Courier New" w:hAnsi="Courier New" w:cs="Courier New"/>
+          <w:color w:val="FF0000"/>
+          <w:kern w:val="0"/>
+          <w:szCs w:val="21"/>
+          <w:highlight w:val="white"/>
+        </w:rPr>
+        <w:t>luaT_gettm</w:t>
+      </w:r>
+    </w:p>
+    <w:p>
+      <w:pPr>
+        <w:autoSpaceDE w:val="0"/>
+        <w:autoSpaceDN w:val="0"/>
+        <w:adjustRightInd w:val="0"/>
+        <w:jc w:val="left"/>
+        <w:rPr>
+          <w:rFonts w:ascii="Courier New" w:hAnsi="Courier New" w:cs="Courier New"/>
+          <w:color w:val="000000"/>
+          <w:kern w:val="0"/>
+          <w:szCs w:val="21"/>
+          <w:highlight w:val="white"/>
+        </w:rPr>
+      </w:pPr>
+      <w:r>
+        <w:rPr>
+          <w:rFonts w:ascii="Courier New" w:hAnsi="Courier New" w:cs="Courier New"/>
+          <w:color w:val="0000FF"/>
+          <w:kern w:val="0"/>
+          <w:szCs w:val="21"/>
+          <w:highlight w:val="white"/>
+        </w:rPr>
+        <w:t>#define</w:t>
+      </w:r>
+      <w:r>
+        <w:rPr>
+          <w:rFonts w:ascii="Courier New" w:hAnsi="Courier New" w:cs="Courier New"/>
+          <w:color w:val="000000"/>
+          <w:kern w:val="0"/>
+          <w:szCs w:val="21"/>
+          <w:highlight w:val="white"/>
+        </w:rPr>
+        <w:t xml:space="preserve"> </w:t>
+      </w:r>
+      <w:r>
+        <w:rPr>
+          <w:rFonts w:ascii="Courier New" w:hAnsi="Courier New" w:cs="Courier New"/>
+          <w:color w:val="6F008A"/>
+          <w:kern w:val="0"/>
+          <w:szCs w:val="21"/>
+          <w:highlight w:val="white"/>
+        </w:rPr>
+        <w:t>gfasttm</w:t>
+      </w:r>
+      <w:r>
+        <w:rPr>
+          <w:rFonts w:ascii="Courier New" w:hAnsi="Courier New" w:cs="Courier New"/>
+          <w:color w:val="000000"/>
+          <w:kern w:val="0"/>
+          <w:szCs w:val="21"/>
+          <w:highlight w:val="white"/>
+        </w:rPr>
+        <w:t xml:space="preserve">(g,et,e) ((et) == </w:t>
+      </w:r>
+      <w:r>
+        <w:rPr>
+          <w:rFonts w:ascii="Courier New" w:hAnsi="Courier New" w:cs="Courier New"/>
+          <w:color w:val="6F008A"/>
+          <w:kern w:val="0"/>
+          <w:szCs w:val="21"/>
+          <w:highlight w:val="white"/>
+        </w:rPr>
+        <w:t>NULL</w:t>
+      </w:r>
+      <w:r>
+        <w:rPr>
+          <w:rFonts w:ascii="Courier New" w:hAnsi="Courier New" w:cs="Courier New"/>
+          <w:color w:val="000000"/>
+          <w:kern w:val="0"/>
+          <w:szCs w:val="21"/>
+          <w:highlight w:val="white"/>
+        </w:rPr>
+        <w:t xml:space="preserve"> ? </w:t>
+      </w:r>
+      <w:r>
+        <w:rPr>
+          <w:rFonts w:ascii="Courier New" w:hAnsi="Courier New" w:cs="Courier New"/>
+          <w:color w:val="6F008A"/>
+          <w:kern w:val="0"/>
+          <w:szCs w:val="21"/>
+          <w:highlight w:val="white"/>
+        </w:rPr>
+        <w:t>NULL</w:t>
+      </w:r>
+      <w:r>
+        <w:rPr>
+          <w:rFonts w:ascii="Courier New" w:hAnsi="Courier New" w:cs="Courier New"/>
+          <w:color w:val="000000"/>
+          <w:kern w:val="0"/>
+          <w:szCs w:val="21"/>
+          <w:highlight w:val="white"/>
+        </w:rPr>
+        <w:t xml:space="preserve"> : \</w:t>
+      </w:r>
+    </w:p>
+    <w:p>
+      <w:pPr>
+        <w:autoSpaceDE w:val="0"/>
+        <w:autoSpaceDN w:val="0"/>
+        <w:adjustRightInd w:val="0"/>
+        <w:jc w:val="left"/>
+        <w:rPr>
+          <w:rFonts w:ascii="Courier New" w:hAnsi="Courier New" w:cs="Courier New"/>
+          <w:color w:val="000000"/>
+          <w:kern w:val="0"/>
+          <w:szCs w:val="21"/>
+          <w:highlight w:val="white"/>
+        </w:rPr>
+      </w:pPr>
+      <w:r>
+        <w:rPr>
+          <w:rFonts w:ascii="Courier New" w:hAnsi="Courier New" w:cs="Courier New"/>
+          <w:color w:val="000000"/>
+          <w:kern w:val="0"/>
+          <w:szCs w:val="21"/>
+          <w:highlight w:val="white"/>
+        </w:rPr>
+        <w:t xml:space="preserve">  ((et)-&gt;flags &amp; (1u&lt;&lt;(e))) ? </w:t>
+      </w:r>
+      <w:r>
+        <w:rPr>
+          <w:rFonts w:ascii="Courier New" w:hAnsi="Courier New" w:cs="Courier New"/>
+          <w:color w:val="6F008A"/>
+          <w:kern w:val="0"/>
+          <w:szCs w:val="21"/>
+          <w:highlight w:val="white"/>
+        </w:rPr>
+        <w:t>NULL</w:t>
+      </w:r>
+      <w:r>
+        <w:rPr>
+          <w:rFonts w:ascii="Courier New" w:hAnsi="Courier New" w:cs="Courier New"/>
+          <w:color w:val="000000"/>
+          <w:kern w:val="0"/>
+          <w:szCs w:val="21"/>
+          <w:highlight w:val="white"/>
+        </w:rPr>
+        <w:t xml:space="preserve"> : luaT_gettm(et, e, (g)-&gt;tmname[e]))</w:t>
+      </w:r>
+    </w:p>
+    <w:p>
+      <w:pPr>
+        <w:rPr>
+          <w:rFonts w:ascii="Courier New" w:hAnsi="Courier New" w:cs="Courier New"/>
+          <w:b/>
+          <w:color w:val="FF0000"/>
+          <w:szCs w:val="21"/>
+        </w:rPr>
+      </w:pPr>
+      <w:r>
+        <w:rPr>
+          <w:rFonts w:ascii="Courier New" w:hAnsi="Courier New" w:cs="Courier New"/>
+          <w:b/>
+          <w:color w:val="FF0000"/>
+          <w:szCs w:val="21"/>
+        </w:rPr>
+        <w:t>注意</w:t>
       </w:r>
       <w:r>
         <w:rPr>
           <w:rFonts w:ascii="Courier New" w:hAnsi="Courier New" w:cs="Courier New" w:hint="eastAsia"/>
           <w:b/>
           <w:color w:val="FF0000"/>
+          <w:szCs w:val="21"/>
+        </w:rPr>
+        <w:t>：</w:t>
+      </w:r>
+      <w:r>
+        <w:rPr>
+          <w:rFonts w:ascii="Courier New" w:hAnsi="Courier New" w:cs="Courier New"/>
+          <w:b/>
+          <w:color w:val="FF0000"/>
+          <w:kern w:val="0"/>
+          <w:szCs w:val="21"/>
+          <w:highlight w:val="white"/>
+        </w:rPr>
+        <w:t>tmname</w:t>
+      </w:r>
+      <w:r>
+        <w:rPr>
+          <w:rFonts w:ascii="Courier New" w:hAnsi="Courier New" w:cs="Courier New"/>
+          <w:b/>
+          <w:color w:val="FF0000"/>
+          <w:kern w:val="0"/>
+          <w:szCs w:val="21"/>
+          <w:highlight w:val="white"/>
+        </w:rPr>
+        <w:t>在</w:t>
+      </w:r>
+      <w:r>
+        <w:rPr>
+          <w:rFonts w:ascii="Courier New" w:hAnsi="Courier New" w:cs="Courier New"/>
+          <w:b/>
+          <w:color w:val="FF0000"/>
+          <w:kern w:val="0"/>
+          <w:szCs w:val="21"/>
+          <w:highlight w:val="white"/>
+        </w:rPr>
+        <w:t>global_State</w:t>
+      </w:r>
+      <w:r>
+        <w:rPr>
+          <w:rFonts w:ascii="Courier New" w:hAnsi="Courier New" w:cs="Courier New"/>
+          <w:b/>
+          <w:color w:val="FF0000"/>
+          <w:kern w:val="0"/>
+          <w:szCs w:val="21"/>
+          <w:highlight w:val="white"/>
+        </w:rPr>
+        <w:t>中</w:t>
+      </w:r>
+    </w:p>
+    <w:p>
+      <w:pPr>
+        <w:autoSpaceDE w:val="0"/>
+        <w:autoSpaceDN w:val="0"/>
+        <w:adjustRightInd w:val="0"/>
+        <w:jc w:val="left"/>
+        <w:rPr>
+          <w:rFonts w:ascii="Courier New" w:hAnsi="Courier New" w:cs="Courier New"/>
+          <w:color w:val="000000"/>
+          <w:kern w:val="0"/>
+          <w:szCs w:val="21"/>
+          <w:highlight w:val="white"/>
+        </w:rPr>
+      </w:pPr>
+    </w:p>
+    <w:p>
+      <w:pPr>
+        <w:autoSpaceDE w:val="0"/>
+        <w:autoSpaceDN w:val="0"/>
+        <w:adjustRightInd w:val="0"/>
+        <w:jc w:val="left"/>
+        <w:rPr>
+          <w:rFonts w:ascii="Courier New" w:hAnsi="Courier New" w:cs="Courier New"/>
+          <w:color w:val="000000"/>
+          <w:kern w:val="0"/>
+          <w:szCs w:val="21"/>
+          <w:highlight w:val="white"/>
+        </w:rPr>
+      </w:pPr>
+      <w:r>
+        <w:rPr>
+          <w:rFonts w:ascii="Courier New" w:hAnsi="Courier New" w:cs="Courier New"/>
+          <w:color w:val="0000FF"/>
+          <w:kern w:val="0"/>
+          <w:szCs w:val="21"/>
+          <w:highlight w:val="white"/>
+        </w:rPr>
+        <w:t>typedef</w:t>
+      </w:r>
+      <w:r>
+        <w:rPr>
+          <w:rFonts w:ascii="Courier New" w:hAnsi="Courier New" w:cs="Courier New"/>
+          <w:color w:val="000000"/>
+          <w:kern w:val="0"/>
+          <w:szCs w:val="21"/>
+          <w:highlight w:val="white"/>
+        </w:rPr>
+        <w:t xml:space="preserve"> </w:t>
+      </w:r>
+      <w:r>
+        <w:rPr>
+          <w:rFonts w:ascii="Courier New" w:hAnsi="Courier New" w:cs="Courier New"/>
+          <w:color w:val="0000FF"/>
+          <w:kern w:val="0"/>
+          <w:szCs w:val="21"/>
+          <w:highlight w:val="white"/>
+        </w:rPr>
+        <w:t>enum</w:t>
+      </w:r>
+      <w:r>
+        <w:rPr>
+          <w:rFonts w:ascii="Courier New" w:hAnsi="Courier New" w:cs="Courier New"/>
+          <w:color w:val="000000"/>
+          <w:kern w:val="0"/>
+          <w:szCs w:val="21"/>
+          <w:highlight w:val="white"/>
+        </w:rPr>
+        <w:t xml:space="preserve"> {</w:t>
+      </w:r>
+    </w:p>
+    <w:p>
+      <w:pPr>
+        <w:autoSpaceDE w:val="0"/>
+        <w:autoSpaceDN w:val="0"/>
+        <w:adjustRightInd w:val="0"/>
+        <w:jc w:val="left"/>
+        <w:rPr>
+          <w:rFonts w:ascii="Courier New" w:hAnsi="Courier New" w:cs="Courier New"/>
+          <w:color w:val="000000"/>
+          <w:kern w:val="0"/>
+          <w:szCs w:val="21"/>
+          <w:highlight w:val="white"/>
+        </w:rPr>
+      </w:pPr>
+      <w:r>
+        <w:rPr>
+          <w:rFonts w:ascii="Courier New" w:hAnsi="Courier New" w:cs="Courier New"/>
+          <w:color w:val="000000"/>
+          <w:kern w:val="0"/>
+          <w:szCs w:val="21"/>
+          <w:highlight w:val="white"/>
+        </w:rPr>
+        <w:t xml:space="preserve">  TM_INDEX,</w:t>
+      </w:r>
+    </w:p>
+    <w:p>
+      <w:pPr>
+        <w:autoSpaceDE w:val="0"/>
+        <w:autoSpaceDN w:val="0"/>
+        <w:adjustRightInd w:val="0"/>
+        <w:jc w:val="left"/>
+        <w:rPr>
+          <w:rFonts w:ascii="Courier New" w:hAnsi="Courier New" w:cs="Courier New"/>
+          <w:color w:val="000000"/>
+          <w:kern w:val="0"/>
+          <w:szCs w:val="21"/>
+          <w:highlight w:val="white"/>
+        </w:rPr>
+      </w:pPr>
+      <w:r>
+        <w:rPr>
+          <w:rFonts w:ascii="Courier New" w:hAnsi="Courier New" w:cs="Courier New"/>
+          <w:color w:val="000000"/>
+          <w:kern w:val="0"/>
+          <w:szCs w:val="21"/>
+          <w:highlight w:val="white"/>
+        </w:rPr>
+        <w:t xml:space="preserve">  TM_NEWINDEX,</w:t>
+      </w:r>
+    </w:p>
+    <w:p>
+      <w:pPr>
+        <w:autoSpaceDE w:val="0"/>
+        <w:autoSpaceDN w:val="0"/>
+        <w:adjustRightInd w:val="0"/>
+        <w:jc w:val="left"/>
+        <w:rPr>
+          <w:rFonts w:ascii="Courier New" w:hAnsi="Courier New" w:cs="Courier New"/>
+          <w:color w:val="000000"/>
+          <w:kern w:val="0"/>
+          <w:szCs w:val="21"/>
+          <w:highlight w:val="white"/>
+        </w:rPr>
+      </w:pPr>
+      <w:r>
+        <w:rPr>
+          <w:rFonts w:ascii="Courier New" w:hAnsi="Courier New" w:cs="Courier New"/>
+          <w:color w:val="000000"/>
+          <w:kern w:val="0"/>
+          <w:szCs w:val="21"/>
+          <w:highlight w:val="white"/>
+        </w:rPr>
+        <w:t xml:space="preserve">  TM_GC,</w:t>
+      </w:r>
+    </w:p>
+    <w:p>
+      <w:pPr>
+        <w:autoSpaceDE w:val="0"/>
+        <w:autoSpaceDN w:val="0"/>
+        <w:adjustRightInd w:val="0"/>
+        <w:jc w:val="left"/>
+        <w:rPr>
+          <w:rFonts w:ascii="Courier New" w:hAnsi="Courier New" w:cs="Courier New"/>
+          <w:color w:val="000000"/>
+          <w:kern w:val="0"/>
+          <w:szCs w:val="21"/>
+          <w:highlight w:val="white"/>
+        </w:rPr>
+      </w:pPr>
+      <w:r>
+        <w:rPr>
+          <w:rFonts w:ascii="Courier New" w:hAnsi="Courier New" w:cs="Courier New"/>
+          <w:color w:val="000000"/>
+          <w:kern w:val="0"/>
+          <w:szCs w:val="21"/>
+          <w:highlight w:val="white"/>
+        </w:rPr>
+        <w:t xml:space="preserve">  TM_MODE,</w:t>
+      </w:r>
+    </w:p>
+    <w:p>
+      <w:pPr>
+        <w:autoSpaceDE w:val="0"/>
+        <w:autoSpaceDN w:val="0"/>
+        <w:adjustRightInd w:val="0"/>
+        <w:jc w:val="left"/>
+        <w:rPr>
+          <w:rFonts w:ascii="Courier New" w:hAnsi="Courier New" w:cs="Courier New"/>
+          <w:color w:val="FF0000"/>
+          <w:kern w:val="0"/>
+          <w:szCs w:val="21"/>
+          <w:highlight w:val="white"/>
+        </w:rPr>
+      </w:pPr>
+      <w:r>
+        <w:rPr>
+          <w:rFonts w:ascii="Courier New" w:hAnsi="Courier New" w:cs="Courier New"/>
+          <w:color w:val="000000"/>
+          <w:kern w:val="0"/>
+          <w:szCs w:val="21"/>
+          <w:highlight w:val="white"/>
+        </w:rPr>
+        <w:t xml:space="preserve"> </w:t>
+      </w:r>
+      <w:r>
+        <w:rPr>
+          <w:rFonts w:ascii="Courier New" w:hAnsi="Courier New" w:cs="Courier New"/>
+          <w:color w:val="FF0000"/>
+          <w:kern w:val="0"/>
+          <w:szCs w:val="21"/>
+          <w:highlight w:val="white"/>
+        </w:rPr>
+        <w:t xml:space="preserve"> TM_EQ,  /* last tag method with `fast' access */</w:t>
+      </w:r>
+    </w:p>
+    <w:p>
+      <w:pPr>
+        <w:autoSpaceDE w:val="0"/>
+        <w:autoSpaceDN w:val="0"/>
+        <w:adjustRightInd w:val="0"/>
+        <w:jc w:val="left"/>
+        <w:rPr>
+          <w:rFonts w:ascii="Courier New" w:hAnsi="Courier New" w:cs="Courier New"/>
+          <w:color w:val="000000"/>
+          <w:kern w:val="0"/>
+          <w:szCs w:val="21"/>
+          <w:highlight w:val="white"/>
+        </w:rPr>
+      </w:pPr>
+      <w:r>
+        <w:rPr>
+          <w:rFonts w:ascii="Courier New" w:hAnsi="Courier New" w:cs="Courier New"/>
+          <w:color w:val="000000"/>
+          <w:kern w:val="0"/>
+          <w:szCs w:val="21"/>
+          <w:highlight w:val="white"/>
+        </w:rPr>
+        <w:t xml:space="preserve">  TM_ADD,</w:t>
+      </w:r>
+    </w:p>
+    <w:p>
+      <w:pPr>
+        <w:autoSpaceDE w:val="0"/>
+        <w:autoSpaceDN w:val="0"/>
+        <w:adjustRightInd w:val="0"/>
+        <w:jc w:val="left"/>
+        <w:rPr>
+          <w:rFonts w:ascii="Courier New" w:hAnsi="Courier New" w:cs="Courier New"/>
+          <w:color w:val="000000"/>
+          <w:kern w:val="0"/>
+          <w:szCs w:val="21"/>
+          <w:highlight w:val="white"/>
+        </w:rPr>
+      </w:pPr>
+      <w:r>
+        <w:rPr>
+          <w:rFonts w:ascii="Courier New" w:hAnsi="Courier New" w:cs="Courier New"/>
+          <w:color w:val="000000"/>
+          <w:kern w:val="0"/>
+          <w:szCs w:val="21"/>
+          <w:highlight w:val="white"/>
+        </w:rPr>
+        <w:t xml:space="preserve">  TM_SUB,</w:t>
+      </w:r>
+    </w:p>
+    <w:p>
+      <w:pPr>
+        <w:autoSpaceDE w:val="0"/>
+        <w:autoSpaceDN w:val="0"/>
+        <w:adjustRightInd w:val="0"/>
+        <w:jc w:val="left"/>
+        <w:rPr>
+          <w:rFonts w:ascii="Courier New" w:hAnsi="Courier New" w:cs="Courier New"/>
+          <w:color w:val="000000"/>
+          <w:kern w:val="0"/>
+          <w:szCs w:val="21"/>
+          <w:highlight w:val="white"/>
+        </w:rPr>
+      </w:pPr>
+      <w:r>
+        <w:rPr>
+          <w:rFonts w:ascii="Courier New" w:hAnsi="Courier New" w:cs="Courier New"/>
+          <w:color w:val="000000"/>
+          <w:kern w:val="0"/>
+          <w:szCs w:val="21"/>
+          <w:highlight w:val="white"/>
+        </w:rPr>
+        <w:t xml:space="preserve">  TM_MUL,</w:t>
+      </w:r>
+    </w:p>
+    <w:p>
+      <w:pPr>
+        <w:autoSpaceDE w:val="0"/>
+        <w:autoSpaceDN w:val="0"/>
+        <w:adjustRightInd w:val="0"/>
+        <w:jc w:val="left"/>
+        <w:rPr>
+          <w:rFonts w:ascii="Courier New" w:hAnsi="Courier New" w:cs="Courier New"/>
+          <w:color w:val="000000"/>
+          <w:kern w:val="0"/>
+          <w:szCs w:val="21"/>
+          <w:highlight w:val="white"/>
+        </w:rPr>
+      </w:pPr>
+      <w:r>
+        <w:rPr>
+          <w:rFonts w:ascii="Courier New" w:hAnsi="Courier New" w:cs="Courier New"/>
+          <w:color w:val="000000"/>
+          <w:kern w:val="0"/>
+          <w:szCs w:val="21"/>
+          <w:highlight w:val="white"/>
+        </w:rPr>
+        <w:t xml:space="preserve">  TM_DIV,</w:t>
+      </w:r>
+    </w:p>
+    <w:p>
+      <w:pPr>
+        <w:autoSpaceDE w:val="0"/>
+        <w:autoSpaceDN w:val="0"/>
+        <w:adjustRightInd w:val="0"/>
+        <w:jc w:val="left"/>
+        <w:rPr>
+          <w:rFonts w:ascii="Courier New" w:hAnsi="Courier New" w:cs="Courier New"/>
+          <w:color w:val="000000"/>
+          <w:kern w:val="0"/>
+          <w:szCs w:val="21"/>
+          <w:highlight w:val="white"/>
+        </w:rPr>
+      </w:pPr>
+      <w:r>
+        <w:rPr>
+          <w:rFonts w:ascii="Courier New" w:hAnsi="Courier New" w:cs="Courier New"/>
+          <w:color w:val="000000"/>
+          <w:kern w:val="0"/>
+          <w:szCs w:val="21"/>
+          <w:highlight w:val="white"/>
+        </w:rPr>
+        <w:t xml:space="preserve">  TM_MOD,</w:t>
+      </w:r>
+    </w:p>
+    <w:p>
+      <w:pPr>
+        <w:autoSpaceDE w:val="0"/>
+        <w:autoSpaceDN w:val="0"/>
+        <w:adjustRightInd w:val="0"/>
+        <w:jc w:val="left"/>
+        <w:rPr>
+          <w:rFonts w:ascii="Courier New" w:hAnsi="Courier New" w:cs="Courier New"/>
+          <w:color w:val="000000"/>
+          <w:kern w:val="0"/>
+          <w:szCs w:val="21"/>
+          <w:highlight w:val="white"/>
+        </w:rPr>
+      </w:pPr>
+      <w:r>
+        <w:rPr>
+          <w:rFonts w:ascii="Courier New" w:hAnsi="Courier New" w:cs="Courier New"/>
+          <w:color w:val="000000"/>
+          <w:kern w:val="0"/>
+          <w:szCs w:val="21"/>
+          <w:highlight w:val="white"/>
+        </w:rPr>
+        <w:t xml:space="preserve">  TM_POW,</w:t>
+      </w:r>
+    </w:p>
+    <w:p>
+      <w:pPr>
+        <w:autoSpaceDE w:val="0"/>
+        <w:autoSpaceDN w:val="0"/>
+        <w:adjustRightInd w:val="0"/>
+        <w:jc w:val="left"/>
+        <w:rPr>
+          <w:rFonts w:ascii="Courier New" w:hAnsi="Courier New" w:cs="Courier New"/>
+          <w:color w:val="000000"/>
+          <w:kern w:val="0"/>
+          <w:szCs w:val="21"/>
+          <w:highlight w:val="white"/>
+        </w:rPr>
+      </w:pPr>
+      <w:r>
+        <w:rPr>
+          <w:rFonts w:ascii="Courier New" w:hAnsi="Courier New" w:cs="Courier New"/>
+          <w:color w:val="000000"/>
+          <w:kern w:val="0"/>
+          <w:szCs w:val="21"/>
+          <w:highlight w:val="white"/>
+        </w:rPr>
+        <w:t xml:space="preserve">  TM_UNM,</w:t>
+      </w:r>
+    </w:p>
+    <w:p>
+      <w:pPr>
+        <w:autoSpaceDE w:val="0"/>
+        <w:autoSpaceDN w:val="0"/>
+        <w:adjustRightInd w:val="0"/>
+        <w:jc w:val="left"/>
+        <w:rPr>
+          <w:rFonts w:ascii="Courier New" w:hAnsi="Courier New" w:cs="Courier New"/>
+          <w:color w:val="000000"/>
+          <w:kern w:val="0"/>
+          <w:szCs w:val="21"/>
+          <w:highlight w:val="white"/>
+        </w:rPr>
+      </w:pPr>
+      <w:r>
+        <w:rPr>
+          <w:rFonts w:ascii="Courier New" w:hAnsi="Courier New" w:cs="Courier New"/>
+          <w:color w:val="000000"/>
+          <w:kern w:val="0"/>
+          <w:szCs w:val="21"/>
+          <w:highlight w:val="white"/>
+        </w:rPr>
+        <w:t xml:space="preserve">  TM_LEN,</w:t>
+      </w:r>
+    </w:p>
+    <w:p>
+      <w:pPr>
+        <w:autoSpaceDE w:val="0"/>
+        <w:autoSpaceDN w:val="0"/>
+        <w:adjustRightInd w:val="0"/>
+        <w:jc w:val="left"/>
+        <w:rPr>
+          <w:rFonts w:ascii="Courier New" w:hAnsi="Courier New" w:cs="Courier New"/>
+          <w:color w:val="000000"/>
+          <w:kern w:val="0"/>
+          <w:szCs w:val="21"/>
+          <w:highlight w:val="white"/>
+        </w:rPr>
+      </w:pPr>
+      <w:r>
+        <w:rPr>
+          <w:rFonts w:ascii="Courier New" w:hAnsi="Courier New" w:cs="Courier New"/>
+          <w:color w:val="000000"/>
+          <w:kern w:val="0"/>
+          <w:szCs w:val="21"/>
+          <w:highlight w:val="white"/>
+        </w:rPr>
+        <w:t xml:space="preserve">  TM_LT,</w:t>
+      </w:r>
+    </w:p>
+    <w:p>
+      <w:pPr>
+        <w:autoSpaceDE w:val="0"/>
+        <w:autoSpaceDN w:val="0"/>
+        <w:adjustRightInd w:val="0"/>
+        <w:jc w:val="left"/>
+        <w:rPr>
+          <w:rFonts w:ascii="Courier New" w:hAnsi="Courier New" w:cs="Courier New"/>
+          <w:color w:val="000000"/>
+          <w:kern w:val="0"/>
+          <w:szCs w:val="21"/>
+          <w:highlight w:val="white"/>
+        </w:rPr>
+      </w:pPr>
+      <w:r>
+        <w:rPr>
+          <w:rFonts w:ascii="Courier New" w:hAnsi="Courier New" w:cs="Courier New"/>
+          <w:color w:val="000000"/>
+          <w:kern w:val="0"/>
+          <w:szCs w:val="21"/>
+          <w:highlight w:val="white"/>
+        </w:rPr>
+        <w:t xml:space="preserve">  TM_LE,</w:t>
+      </w:r>
+    </w:p>
+    <w:p>
+      <w:pPr>
+        <w:autoSpaceDE w:val="0"/>
+        <w:autoSpaceDN w:val="0"/>
+        <w:adjustRightInd w:val="0"/>
+        <w:jc w:val="left"/>
+        <w:rPr>
+          <w:rFonts w:ascii="Courier New" w:hAnsi="Courier New" w:cs="Courier New"/>
+          <w:color w:val="000000"/>
+          <w:kern w:val="0"/>
+          <w:szCs w:val="21"/>
+          <w:highlight w:val="white"/>
+        </w:rPr>
+      </w:pPr>
+      <w:r>
+        <w:rPr>
+          <w:rFonts w:ascii="Courier New" w:hAnsi="Courier New" w:cs="Courier New"/>
+          <w:color w:val="000000"/>
+          <w:kern w:val="0"/>
+          <w:szCs w:val="21"/>
+          <w:highlight w:val="white"/>
+        </w:rPr>
+        <w:t xml:space="preserve">  TM_CONCAT,</w:t>
+      </w:r>
+    </w:p>
+    <w:p>
+      <w:pPr>
+        <w:autoSpaceDE w:val="0"/>
+        <w:autoSpaceDN w:val="0"/>
+        <w:adjustRightInd w:val="0"/>
+        <w:jc w:val="left"/>
+        <w:rPr>
+          <w:rFonts w:ascii="Courier New" w:hAnsi="Courier New" w:cs="Courier New"/>
+          <w:color w:val="000000"/>
+          <w:kern w:val="0"/>
+          <w:szCs w:val="21"/>
+          <w:highlight w:val="white"/>
+        </w:rPr>
+      </w:pPr>
+      <w:r>
+        <w:rPr>
+          <w:rFonts w:ascii="Courier New" w:hAnsi="Courier New" w:cs="Courier New"/>
+          <w:color w:val="000000"/>
+          <w:kern w:val="0"/>
+          <w:szCs w:val="21"/>
+          <w:highlight w:val="white"/>
+        </w:rPr>
+        <w:t xml:space="preserve">  TM_CALL,</w:t>
+      </w:r>
+    </w:p>
+    <w:p>
+      <w:pPr>
+        <w:autoSpaceDE w:val="0"/>
+        <w:autoSpaceDN w:val="0"/>
+        <w:adjustRightInd w:val="0"/>
+        <w:jc w:val="left"/>
+        <w:rPr>
+          <w:rFonts w:ascii="Courier New" w:hAnsi="Courier New" w:cs="Courier New"/>
+          <w:color w:val="000000"/>
+          <w:kern w:val="0"/>
+          <w:szCs w:val="21"/>
+          <w:highlight w:val="white"/>
+        </w:rPr>
+      </w:pPr>
+      <w:r>
+        <w:rPr>
+          <w:rFonts w:ascii="Courier New" w:hAnsi="Courier New" w:cs="Courier New"/>
+          <w:color w:val="000000"/>
+          <w:kern w:val="0"/>
+          <w:szCs w:val="21"/>
+          <w:highlight w:val="white"/>
+        </w:rPr>
+        <w:t xml:space="preserve">  TM_N</w:t>
+      </w:r>
+      <w:r>
+        <w:rPr>
+          <w:rFonts w:ascii="Courier New" w:hAnsi="Courier New" w:cs="Courier New"/>
+          <w:color w:val="000000"/>
+          <w:kern w:val="0"/>
+          <w:szCs w:val="21"/>
+          <w:highlight w:val="white"/>
+        </w:rPr>
+        <w:tab/>
+      </w:r>
+      <w:r>
+        <w:rPr>
+          <w:rFonts w:ascii="Courier New" w:hAnsi="Courier New" w:cs="Courier New"/>
+          <w:color w:val="000000"/>
+          <w:kern w:val="0"/>
+          <w:szCs w:val="21"/>
+          <w:highlight w:val="white"/>
+        </w:rPr>
+        <w:tab/>
+      </w:r>
+      <w:r>
+        <w:rPr>
+          <w:rFonts w:ascii="Courier New" w:hAnsi="Courier New" w:cs="Courier New"/>
+          <w:color w:val="008000"/>
+          <w:kern w:val="0"/>
+          <w:szCs w:val="21"/>
+          <w:highlight w:val="white"/>
+        </w:rPr>
+        <w:t>/* number of elements in the enum */</w:t>
+      </w:r>
+    </w:p>
+    <w:p>
+      <w:pPr>
+        <w:autoSpaceDE w:val="0"/>
+        <w:autoSpaceDN w:val="0"/>
+        <w:adjustRightInd w:val="0"/>
+        <w:jc w:val="left"/>
+        <w:rPr>
+          <w:rFonts w:ascii="Courier New" w:hAnsi="Courier New" w:cs="Courier New"/>
+          <w:color w:val="000000"/>
+          <w:kern w:val="0"/>
+          <w:szCs w:val="21"/>
+          <w:highlight w:val="white"/>
+        </w:rPr>
+      </w:pPr>
+      <w:r>
+        <w:rPr>
+          <w:rFonts w:ascii="Courier New" w:hAnsi="Courier New" w:cs="Courier New"/>
+          <w:color w:val="000000"/>
+          <w:kern w:val="0"/>
+          <w:szCs w:val="21"/>
+          <w:highlight w:val="white"/>
+        </w:rPr>
+        <w:t xml:space="preserve">} </w:t>
+      </w:r>
+      <w:r>
+        <w:rPr>
+          <w:rFonts w:ascii="Courier New" w:hAnsi="Courier New" w:cs="Courier New"/>
+          <w:color w:val="2B91AF"/>
+          <w:kern w:val="0"/>
+          <w:szCs w:val="21"/>
+          <w:highlight w:val="white"/>
+        </w:rPr>
+        <w:t>TMS</w:t>
+      </w:r>
+      <w:r>
+        <w:rPr>
+          <w:rFonts w:ascii="Courier New" w:hAnsi="Courier New" w:cs="Courier New"/>
+          <w:color w:val="000000"/>
+          <w:kern w:val="0"/>
+          <w:szCs w:val="21"/>
+          <w:highlight w:val="white"/>
+        </w:rPr>
+        <w:t>;</w:t>
+      </w:r>
+    </w:p>
+    <w:p>
+      <w:pPr>
+        <w:autoSpaceDE w:val="0"/>
+        <w:autoSpaceDN w:val="0"/>
+        <w:adjustRightInd w:val="0"/>
+        <w:jc w:val="left"/>
+        <w:rPr>
+          <w:rFonts w:ascii="Courier New" w:hAnsi="Courier New" w:cs="Courier New"/>
+          <w:color w:val="000000"/>
+          <w:kern w:val="0"/>
+          <w:szCs w:val="21"/>
+          <w:highlight w:val="white"/>
+        </w:rPr>
+      </w:pPr>
+      <w:r>
+        <w:rPr>
+          <w:rFonts w:ascii="Courier New" w:hAnsi="Courier New" w:cs="Courier New"/>
+          <w:color w:val="008000"/>
+          <w:kern w:val="0"/>
+          <w:szCs w:val="21"/>
+          <w:highlight w:val="white"/>
+        </w:rPr>
+        <w:t>** function to be used with macro "fasttm": optimized for absence of</w:t>
+      </w:r>
+    </w:p>
+    <w:p>
+      <w:pPr>
+        <w:autoSpaceDE w:val="0"/>
+        <w:autoSpaceDN w:val="0"/>
+        <w:adjustRightInd w:val="0"/>
+        <w:jc w:val="left"/>
+        <w:rPr>
+          <w:rFonts w:ascii="Courier New" w:hAnsi="Courier New" w:cs="Courier New"/>
+          <w:color w:val="000000"/>
+          <w:kern w:val="0"/>
+          <w:szCs w:val="21"/>
+          <w:highlight w:val="white"/>
+        </w:rPr>
+      </w:pPr>
+      <w:r>
+        <w:rPr>
+          <w:rFonts w:ascii="Courier New" w:hAnsi="Courier New" w:cs="Courier New"/>
+          <w:color w:val="008000"/>
+          <w:kern w:val="0"/>
+          <w:szCs w:val="21"/>
+          <w:highlight w:val="white"/>
+        </w:rPr>
+        <w:t>** tag methods</w:t>
+      </w:r>
+    </w:p>
+    <w:p>
+      <w:pPr>
+        <w:autoSpaceDE w:val="0"/>
+        <w:autoSpaceDN w:val="0"/>
+        <w:adjustRightInd w:val="0"/>
+        <w:jc w:val="left"/>
+        <w:rPr>
+          <w:rFonts w:ascii="Courier New" w:hAnsi="Courier New" w:cs="Courier New"/>
+          <w:color w:val="FF0000"/>
+          <w:kern w:val="0"/>
+          <w:szCs w:val="21"/>
+          <w:highlight w:val="white"/>
+        </w:rPr>
+      </w:pPr>
+      <w:r>
+        <w:rPr>
+          <w:rFonts w:ascii="Courier New" w:hAnsi="Courier New" w:cs="Courier New"/>
+          <w:color w:val="FF0000"/>
+          <w:kern w:val="0"/>
+          <w:szCs w:val="21"/>
+          <w:highlight w:val="white"/>
+        </w:rPr>
+        <w:t>Events</w:t>
+      </w:r>
+      <w:r>
+        <w:rPr>
+          <w:rFonts w:ascii="Courier New" w:hAnsi="Courier New" w:cs="Courier New"/>
+          <w:color w:val="FF0000"/>
+          <w:kern w:val="0"/>
+          <w:szCs w:val="21"/>
+          <w:highlight w:val="white"/>
+        </w:rPr>
+        <w:t>表示元表</w:t>
+      </w:r>
+      <w:r>
+        <w:rPr>
+          <w:rFonts w:ascii="Courier New" w:hAnsi="Courier New" w:cs="Courier New" w:hint="eastAsia"/>
+          <w:color w:val="FF0000"/>
+          <w:kern w:val="0"/>
+          <w:szCs w:val="21"/>
+          <w:highlight w:val="white"/>
+        </w:rPr>
+        <w:t>，</w:t>
+      </w:r>
+      <w:r>
+        <w:rPr>
+          <w:rFonts w:ascii="Courier New" w:hAnsi="Courier New" w:cs="Courier New"/>
+          <w:color w:val="FF0000"/>
+          <w:kern w:val="0"/>
+          <w:szCs w:val="21"/>
+          <w:highlight w:val="white"/>
+        </w:rPr>
+        <w:t>TMS</w:t>
+      </w:r>
+      <w:r>
+        <w:rPr>
+          <w:rFonts w:ascii="Courier New" w:hAnsi="Courier New" w:cs="Courier New"/>
+          <w:color w:val="FF0000"/>
+          <w:kern w:val="0"/>
+          <w:szCs w:val="21"/>
+          <w:highlight w:val="white"/>
+        </w:rPr>
+        <w:t>表示元表类型</w:t>
+      </w:r>
+      <w:r>
+        <w:rPr>
+          <w:rFonts w:ascii="Courier New" w:hAnsi="Courier New" w:cs="Courier New" w:hint="eastAsia"/>
+          <w:color w:val="FF0000"/>
+          <w:kern w:val="0"/>
+          <w:szCs w:val="21"/>
+          <w:highlight w:val="white"/>
+        </w:rPr>
+        <w:t>（</w:t>
+      </w:r>
+      <w:r>
+        <w:rPr>
+          <w:rFonts w:ascii="Courier New" w:hAnsi="Courier New" w:cs="Courier New" w:hint="eastAsia"/>
+          <w:color w:val="FF0000"/>
+          <w:kern w:val="0"/>
+          <w:szCs w:val="21"/>
+          <w:highlight w:val="white"/>
+        </w:rPr>
+        <w:t>Index</w:t>
+      </w:r>
+      <w:r>
+        <w:rPr>
+          <w:rFonts w:ascii="Courier New" w:hAnsi="Courier New" w:cs="Courier New" w:hint="eastAsia"/>
+          <w:color w:val="FF0000"/>
           <w:kern w:val="0"/>
           <w:szCs w:val="21"/>
           <w:highlight w:val="white"/>
         </w:rPr>
         <w:t>、</w:t>
+      </w:r>
+      <w:r>
+        <w:rPr>
+          <w:rFonts w:ascii="Courier New" w:hAnsi="Courier New" w:cs="Courier New" w:hint="eastAsia"/>
+          <w:color w:val="FF0000"/>
+          <w:kern w:val="0"/>
+          <w:szCs w:val="21"/>
+          <w:highlight w:val="white"/>
+        </w:rPr>
+        <w:t>newIndex</w:t>
+      </w:r>
+      <w:r>
+        <w:rPr>
+          <w:rFonts w:ascii="Courier New" w:hAnsi="Courier New" w:cs="Courier New" w:hint="eastAsia"/>
+          <w:color w:val="FF0000"/>
+          <w:kern w:val="0"/>
+          <w:szCs w:val="21"/>
+          <w:highlight w:val="white"/>
+        </w:rPr>
+        <w:t>等），</w:t>
+      </w:r>
+      <w:r>
+        <w:rPr>
+          <w:rFonts w:ascii="Courier New" w:hAnsi="Courier New" w:cs="Courier New" w:hint="eastAsia"/>
+          <w:color w:val="FF0000"/>
+          <w:kern w:val="0"/>
+          <w:szCs w:val="21"/>
+          <w:highlight w:val="white"/>
+        </w:rPr>
+        <w:t>ename</w:t>
+      </w:r>
+      <w:r>
+        <w:rPr>
+          <w:rFonts w:ascii="Courier New" w:hAnsi="Courier New" w:cs="Courier New" w:hint="eastAsia"/>
+          <w:color w:val="FF0000"/>
+          <w:kern w:val="0"/>
+          <w:szCs w:val="21"/>
+          <w:highlight w:val="white"/>
+        </w:rPr>
+        <w:t>元表名称</w:t>
+      </w:r>
+    </w:p>
+    <w:p>
+      <w:pPr>
+        <w:autoSpaceDE w:val="0"/>
+        <w:autoSpaceDN w:val="0"/>
+        <w:adjustRightInd w:val="0"/>
+        <w:jc w:val="left"/>
+        <w:rPr>
+          <w:rFonts w:ascii="Courier New" w:hAnsi="Courier New" w:cs="Courier New"/>
+          <w:color w:val="000000"/>
+          <w:kern w:val="0"/>
+          <w:szCs w:val="21"/>
+          <w:highlight w:val="white"/>
+        </w:rPr>
+      </w:pPr>
+      <w:r>
+        <w:rPr>
+          <w:rFonts w:ascii="Courier New" w:hAnsi="Courier New" w:cs="Courier New"/>
+          <w:color w:val="0000FF"/>
+          <w:kern w:val="0"/>
+          <w:szCs w:val="21"/>
+          <w:highlight w:val="white"/>
+        </w:rPr>
+        <w:t>const</w:t>
+      </w:r>
+      <w:r>
+        <w:rPr>
+          <w:rFonts w:ascii="Courier New" w:hAnsi="Courier New" w:cs="Courier New"/>
+          <w:color w:val="000000"/>
+          <w:kern w:val="0"/>
+          <w:szCs w:val="21"/>
+          <w:highlight w:val="white"/>
+        </w:rPr>
+        <w:t xml:space="preserve"> </w:t>
+      </w:r>
+      <w:r>
+        <w:rPr>
+          <w:rFonts w:ascii="Courier New" w:hAnsi="Courier New" w:cs="Courier New"/>
+          <w:color w:val="2B91AF"/>
+          <w:kern w:val="0"/>
+          <w:szCs w:val="21"/>
+          <w:highlight w:val="white"/>
+        </w:rPr>
+        <w:t>TValue</w:t>
+      </w:r>
+      <w:r>
+        <w:rPr>
+          <w:rFonts w:ascii="Courier New" w:hAnsi="Courier New" w:cs="Courier New"/>
+          <w:color w:val="000000"/>
+          <w:kern w:val="0"/>
+          <w:szCs w:val="21"/>
+          <w:highlight w:val="white"/>
+        </w:rPr>
+        <w:t xml:space="preserve"> *luaT_gettm (</w:t>
+      </w:r>
+      <w:r>
+        <w:rPr>
+          <w:rFonts w:ascii="Courier New" w:hAnsi="Courier New" w:cs="Courier New"/>
+          <w:color w:val="2B91AF"/>
+          <w:kern w:val="0"/>
+          <w:szCs w:val="21"/>
+          <w:highlight w:val="white"/>
+        </w:rPr>
+        <w:t>Table</w:t>
+      </w:r>
+      <w:r>
+        <w:rPr>
+          <w:rFonts w:ascii="Courier New" w:hAnsi="Courier New" w:cs="Courier New"/>
+          <w:color w:val="000000"/>
+          <w:kern w:val="0"/>
+          <w:szCs w:val="21"/>
+          <w:highlight w:val="white"/>
+        </w:rPr>
+        <w:t xml:space="preserve"> *</w:t>
+      </w:r>
+      <w:r>
+        <w:rPr>
+          <w:rFonts w:ascii="Courier New" w:hAnsi="Courier New" w:cs="Courier New"/>
+          <w:color w:val="808080"/>
+          <w:kern w:val="0"/>
+          <w:szCs w:val="21"/>
+          <w:highlight w:val="white"/>
+        </w:rPr>
+        <w:t>events</w:t>
+      </w:r>
+      <w:r>
+        <w:rPr>
+          <w:rFonts w:ascii="Courier New" w:hAnsi="Courier New" w:cs="Courier New"/>
+          <w:color w:val="000000"/>
+          <w:kern w:val="0"/>
+          <w:szCs w:val="21"/>
+          <w:highlight w:val="white"/>
+        </w:rPr>
+        <w:t xml:space="preserve">, </w:t>
+      </w:r>
+      <w:r>
+        <w:rPr>
+          <w:rFonts w:ascii="Courier New" w:hAnsi="Courier New" w:cs="Courier New"/>
+          <w:color w:val="2B91AF"/>
+          <w:kern w:val="0"/>
+          <w:szCs w:val="21"/>
+          <w:highlight w:val="white"/>
+        </w:rPr>
+        <w:t>TMS</w:t>
+      </w:r>
+      <w:r>
+        <w:rPr>
+          <w:rFonts w:ascii="Courier New" w:hAnsi="Courier New" w:cs="Courier New"/>
+          <w:color w:val="000000"/>
+          <w:kern w:val="0"/>
+          <w:szCs w:val="21"/>
+          <w:highlight w:val="white"/>
+        </w:rPr>
+        <w:t xml:space="preserve"> </w:t>
+      </w:r>
+      <w:r>
+        <w:rPr>
+          <w:rFonts w:ascii="Courier New" w:hAnsi="Courier New" w:cs="Courier New"/>
+          <w:color w:val="808080"/>
+          <w:kern w:val="0"/>
+          <w:szCs w:val="21"/>
+          <w:highlight w:val="white"/>
+        </w:rPr>
+        <w:t>event</w:t>
+      </w:r>
+      <w:r>
+        <w:rPr>
+          <w:rFonts w:ascii="Courier New" w:hAnsi="Courier New" w:cs="Courier New"/>
+          <w:color w:val="000000"/>
+          <w:kern w:val="0"/>
+          <w:szCs w:val="21"/>
+          <w:highlight w:val="white"/>
+        </w:rPr>
+        <w:t xml:space="preserve">, </w:t>
+      </w:r>
+      <w:r>
+        <w:rPr>
+          <w:rFonts w:ascii="Courier New" w:hAnsi="Courier New" w:cs="Courier New"/>
+          <w:color w:val="2B91AF"/>
+          <w:kern w:val="0"/>
+          <w:szCs w:val="21"/>
+          <w:highlight w:val="white"/>
+        </w:rPr>
+        <w:t>TString</w:t>
+      </w:r>
+      <w:r>
+        <w:rPr>
+          <w:rFonts w:ascii="Courier New" w:hAnsi="Courier New" w:cs="Courier New"/>
+          <w:color w:val="000000"/>
+          <w:kern w:val="0"/>
+          <w:szCs w:val="21"/>
+          <w:highlight w:val="white"/>
+        </w:rPr>
+        <w:t xml:space="preserve"> *</w:t>
+      </w:r>
+      <w:r>
+        <w:rPr>
+          <w:rFonts w:ascii="Courier New" w:hAnsi="Courier New" w:cs="Courier New"/>
+          <w:color w:val="808080"/>
+          <w:kern w:val="0"/>
+          <w:szCs w:val="21"/>
+          <w:highlight w:val="white"/>
+        </w:rPr>
+        <w:t>ename</w:t>
+      </w:r>
+      <w:r>
+        <w:rPr>
+          <w:rFonts w:ascii="Courier New" w:hAnsi="Courier New" w:cs="Courier New"/>
+          <w:color w:val="000000"/>
+          <w:kern w:val="0"/>
+          <w:szCs w:val="21"/>
+          <w:highlight w:val="white"/>
+        </w:rPr>
+        <w:t>) {</w:t>
+      </w:r>
+    </w:p>
+    <w:p>
+      <w:pPr>
+        <w:autoSpaceDE w:val="0"/>
+        <w:autoSpaceDN w:val="0"/>
+        <w:adjustRightInd w:val="0"/>
+        <w:jc w:val="left"/>
+        <w:rPr>
+          <w:rFonts w:ascii="Courier New" w:hAnsi="Courier New" w:cs="Courier New"/>
+          <w:b/>
+          <w:color w:val="FF0000"/>
+          <w:kern w:val="0"/>
+          <w:szCs w:val="21"/>
+          <w:highlight w:val="white"/>
+        </w:rPr>
+      </w:pPr>
+      <w:r>
+        <w:rPr>
+          <w:rFonts w:ascii="Courier New" w:hAnsi="Courier New" w:cs="Courier New"/>
+          <w:color w:val="000000"/>
+          <w:kern w:val="0"/>
+          <w:szCs w:val="21"/>
+          <w:highlight w:val="white"/>
+        </w:rPr>
+        <w:t xml:space="preserve">  </w:t>
+      </w:r>
+      <w:r>
+        <w:rPr>
+          <w:rFonts w:ascii="Courier New" w:hAnsi="Courier New" w:cs="Courier New"/>
+          <w:color w:val="0000FF"/>
+          <w:kern w:val="0"/>
+          <w:szCs w:val="21"/>
+          <w:highlight w:val="white"/>
+        </w:rPr>
+        <w:t>const</w:t>
+      </w:r>
+      <w:r>
+        <w:rPr>
+          <w:rFonts w:ascii="Courier New" w:hAnsi="Courier New" w:cs="Courier New"/>
+          <w:color w:val="000000"/>
+          <w:kern w:val="0"/>
+          <w:szCs w:val="21"/>
+          <w:highlight w:val="white"/>
+        </w:rPr>
+        <w:t xml:space="preserve"> </w:t>
+      </w:r>
+      <w:r>
+        <w:rPr>
+          <w:rFonts w:ascii="Courier New" w:hAnsi="Courier New" w:cs="Courier New"/>
+          <w:color w:val="2B91AF"/>
+          <w:kern w:val="0"/>
+          <w:szCs w:val="21"/>
+          <w:highlight w:val="white"/>
+        </w:rPr>
+        <w:t>TValue</w:t>
+      </w:r>
+      <w:r>
+        <w:rPr>
+          <w:rFonts w:ascii="Courier New" w:hAnsi="Courier New" w:cs="Courier New"/>
+          <w:color w:val="000000"/>
+          <w:kern w:val="0"/>
+          <w:szCs w:val="21"/>
+          <w:highlight w:val="white"/>
+        </w:rPr>
+        <w:t xml:space="preserve"> *tm = luaH_getstr(</w:t>
+      </w:r>
+      <w:r>
+        <w:rPr>
+          <w:rFonts w:ascii="Courier New" w:hAnsi="Courier New" w:cs="Courier New"/>
+          <w:color w:val="808080"/>
+          <w:kern w:val="0"/>
+          <w:szCs w:val="21"/>
+          <w:highlight w:val="white"/>
+        </w:rPr>
+        <w:t>events</w:t>
+      </w:r>
+      <w:r>
+        <w:rPr>
+          <w:rFonts w:ascii="Courier New" w:hAnsi="Courier New" w:cs="Courier New"/>
+          <w:color w:val="000000"/>
+          <w:kern w:val="0"/>
+          <w:szCs w:val="21"/>
+          <w:highlight w:val="white"/>
+        </w:rPr>
+        <w:t xml:space="preserve">, </w:t>
+      </w:r>
+      <w:r>
+        <w:rPr>
+          <w:rFonts w:ascii="Courier New" w:hAnsi="Courier New" w:cs="Courier New"/>
+          <w:color w:val="808080"/>
+          <w:kern w:val="0"/>
+          <w:szCs w:val="21"/>
+          <w:highlight w:val="white"/>
+        </w:rPr>
+        <w:t>ename</w:t>
+      </w:r>
+      <w:r>
+        <w:rPr>
+          <w:rFonts w:ascii="Courier New" w:hAnsi="Courier New" w:cs="Courier New"/>
+          <w:color w:val="000000"/>
+          <w:kern w:val="0"/>
+          <w:szCs w:val="21"/>
+          <w:highlight w:val="white"/>
+        </w:rPr>
+        <w:t>);</w:t>
       </w:r>
       <w:r>
         <w:rPr>
@@ -22541,7 +22690,7 @@
           <w:szCs w:val="21"/>
           <w:highlight w:val="white"/>
         </w:rPr>
-        <w:t>__newindex</w:t>
+        <w:t xml:space="preserve">// </w:t>
       </w:r>
       <w:r>
         <w:rPr>
@@ -22552,7 +22701,7 @@
           <w:szCs w:val="21"/>
           <w:highlight w:val="white"/>
         </w:rPr>
-        <w:t>等等）</w:t>
+        <w:t>通过名字</w:t>
       </w:r>
       <w:r>
         <w:rPr>
@@ -22563,7 +22712,7 @@
           <w:szCs w:val="21"/>
           <w:highlight w:val="white"/>
         </w:rPr>
-        <w:t>找到元表中的</w:t>
+        <w:t>（</w:t>
       </w:r>
       <w:r>
         <w:rPr>
@@ -22574,7 +22723,7 @@
           <w:szCs w:val="21"/>
           <w:highlight w:val="white"/>
         </w:rPr>
-        <w:t>T</w:t>
+        <w:t>__index</w:t>
       </w:r>
       <w:r>
         <w:rPr>
@@ -22585,80 +22734,9 @@
           <w:szCs w:val="21"/>
           <w:highlight w:val="white"/>
         </w:rPr>
-        <w:t>Value</w:t>
-      </w:r>
-    </w:p>
-    <w:p>
-      <w:pPr>
-        <w:autoSpaceDE w:val="0"/>
-        <w:autoSpaceDN w:val="0"/>
-        <w:adjustRightInd w:val="0"/>
-        <w:jc w:val="left"/>
-        <w:rPr>
-          <w:rFonts w:ascii="Courier New" w:hAnsi="Courier New" w:cs="Courier New"/>
-          <w:color w:val="000000"/>
-          <w:kern w:val="0"/>
-          <w:szCs w:val="21"/>
-          <w:highlight w:val="white"/>
-        </w:rPr>
-      </w:pPr>
-      <w:r>
-        <w:rPr>
-          <w:rFonts w:ascii="Courier New" w:hAnsi="Courier New" w:cs="Courier New"/>
-          <w:color w:val="000000"/>
-          <w:kern w:val="0"/>
-          <w:szCs w:val="21"/>
-          <w:highlight w:val="white"/>
-        </w:rPr>
-        <w:t xml:space="preserve">  </w:t>
-      </w:r>
-      <w:r>
-        <w:rPr>
-          <w:rFonts w:ascii="Courier New" w:hAnsi="Courier New" w:cs="Courier New"/>
-          <w:color w:val="6F008A"/>
-          <w:kern w:val="0"/>
-          <w:szCs w:val="21"/>
-          <w:highlight w:val="white"/>
-        </w:rPr>
-        <w:t>lua_assert</w:t>
-      </w:r>
-      <w:r>
-        <w:rPr>
-          <w:rFonts w:ascii="Courier New" w:hAnsi="Courier New" w:cs="Courier New"/>
-          <w:color w:val="000000"/>
-          <w:kern w:val="0"/>
-          <w:szCs w:val="21"/>
-          <w:highlight w:val="white"/>
-        </w:rPr>
-        <w:t>(</w:t>
-      </w:r>
-      <w:r>
-        <w:rPr>
-          <w:rFonts w:ascii="Courier New" w:hAnsi="Courier New" w:cs="Courier New"/>
-          <w:color w:val="808080"/>
-          <w:kern w:val="0"/>
-          <w:szCs w:val="21"/>
-          <w:highlight w:val="white"/>
-        </w:rPr>
-        <w:t>event</w:t>
-      </w:r>
-      <w:r>
-        <w:rPr>
-          <w:rFonts w:ascii="Courier New" w:hAnsi="Courier New" w:cs="Courier New"/>
-          <w:color w:val="000000"/>
-          <w:kern w:val="0"/>
-          <w:szCs w:val="21"/>
-          <w:highlight w:val="white"/>
-        </w:rPr>
-        <w:t xml:space="preserve"> &lt;= TM_EQ);</w:t>
-      </w:r>
-    </w:p>
-    <w:p>
-      <w:pPr>
-        <w:autoSpaceDE w:val="0"/>
-        <w:autoSpaceDN w:val="0"/>
-        <w:adjustRightInd w:val="0"/>
-        <w:jc w:val="left"/>
+        <w:t>、</w:t>
+      </w:r>
+      <w:r>
         <w:rPr>
           <w:rFonts w:ascii="Courier New" w:hAnsi="Courier New" w:cs="Courier New" w:hint="eastAsia"/>
           <w:b/>
@@ -22667,76 +22745,7 @@
           <w:szCs w:val="21"/>
           <w:highlight w:val="white"/>
         </w:rPr>
-      </w:pPr>
-      <w:r>
-        <w:rPr>
-          <w:rFonts w:ascii="Courier New" w:hAnsi="Courier New" w:cs="Courier New"/>
-          <w:color w:val="000000"/>
-          <w:kern w:val="0"/>
-          <w:szCs w:val="21"/>
-          <w:highlight w:val="white"/>
-        </w:rPr>
-        <w:t xml:space="preserve">  </w:t>
-      </w:r>
-      <w:r>
-        <w:rPr>
-          <w:rFonts w:ascii="Courier New" w:hAnsi="Courier New" w:cs="Courier New"/>
-          <w:color w:val="0000FF"/>
-          <w:kern w:val="0"/>
-          <w:szCs w:val="21"/>
-          <w:highlight w:val="white"/>
-        </w:rPr>
-        <w:t>if</w:t>
-      </w:r>
-      <w:r>
-        <w:rPr>
-          <w:rFonts w:ascii="Courier New" w:hAnsi="Courier New" w:cs="Courier New"/>
-          <w:color w:val="000000"/>
-          <w:kern w:val="0"/>
-          <w:szCs w:val="21"/>
-          <w:highlight w:val="white"/>
-        </w:rPr>
-        <w:t xml:space="preserve"> (</w:t>
-      </w:r>
-      <w:r>
-        <w:rPr>
-          <w:rFonts w:ascii="Courier New" w:hAnsi="Courier New" w:cs="Courier New"/>
-          <w:color w:val="6F008A"/>
-          <w:kern w:val="0"/>
-          <w:szCs w:val="21"/>
-          <w:highlight w:val="white"/>
-        </w:rPr>
-        <w:t>ttisnil</w:t>
-      </w:r>
-      <w:r>
-        <w:rPr>
-          <w:rFonts w:ascii="Courier New" w:hAnsi="Courier New" w:cs="Courier New"/>
-          <w:color w:val="000000"/>
-          <w:kern w:val="0"/>
-          <w:szCs w:val="21"/>
-          <w:highlight w:val="white"/>
-        </w:rPr>
-        <w:t xml:space="preserve">(tm)) {  </w:t>
-      </w:r>
-      <w:r>
-        <w:rPr>
-          <w:rFonts w:ascii="Courier New" w:hAnsi="Courier New" w:cs="Courier New"/>
-          <w:color w:val="008000"/>
-          <w:kern w:val="0"/>
-          <w:szCs w:val="21"/>
-          <w:highlight w:val="white"/>
-        </w:rPr>
-        <w:t>/* no tag method? */</w:t>
-      </w:r>
-      <w:r>
-        <w:rPr>
-          <w:rFonts w:ascii="Courier New" w:hAnsi="Courier New" w:cs="Courier New"/>
-          <w:color w:val="008000"/>
-          <w:kern w:val="0"/>
-          <w:szCs w:val="21"/>
-          <w:highlight w:val="white"/>
-        </w:rPr>
-        <w:t xml:space="preserve"> </w:t>
+        <w:t>__newindex</w:t>
       </w:r>
       <w:r>
         <w:rPr>
@@ -22747,7 +22756,7 @@
           <w:szCs w:val="21"/>
           <w:highlight w:val="white"/>
         </w:rPr>
-        <w:t>//</w:t>
+        <w:t>等等）</w:t>
       </w:r>
       <w:r>
         <w:rPr>
@@ -22758,7 +22767,7 @@
           <w:szCs w:val="21"/>
           <w:highlight w:val="white"/>
         </w:rPr>
-        <w:t>对应</w:t>
+        <w:t>找到元表中的</w:t>
       </w:r>
       <w:r>
         <w:rPr>
@@ -22769,7 +22778,7 @@
           <w:szCs w:val="21"/>
           <w:highlight w:val="white"/>
         </w:rPr>
-        <w:t>元方式</w:t>
+        <w:t>T</w:t>
       </w:r>
       <w:r>
         <w:rPr>
@@ -22780,7 +22789,158 @@
           <w:szCs w:val="21"/>
           <w:highlight w:val="white"/>
         </w:rPr>
-        <w:t>的值为</w:t>
+        <w:t>Value</w:t>
+      </w:r>
+    </w:p>
+    <w:p>
+      <w:pPr>
+        <w:autoSpaceDE w:val="0"/>
+        <w:autoSpaceDN w:val="0"/>
+        <w:adjustRightInd w:val="0"/>
+        <w:jc w:val="left"/>
+        <w:rPr>
+          <w:rFonts w:ascii="Courier New" w:hAnsi="Courier New" w:cs="Courier New"/>
+          <w:color w:val="000000"/>
+          <w:kern w:val="0"/>
+          <w:szCs w:val="21"/>
+          <w:highlight w:val="white"/>
+        </w:rPr>
+      </w:pPr>
+      <w:r>
+        <w:rPr>
+          <w:rFonts w:ascii="Courier New" w:hAnsi="Courier New" w:cs="Courier New"/>
+          <w:color w:val="000000"/>
+          <w:kern w:val="0"/>
+          <w:szCs w:val="21"/>
+          <w:highlight w:val="white"/>
+        </w:rPr>
+        <w:t xml:space="preserve">  </w:t>
+      </w:r>
+      <w:r>
+        <w:rPr>
+          <w:rFonts w:ascii="Courier New" w:hAnsi="Courier New" w:cs="Courier New"/>
+          <w:color w:val="6F008A"/>
+          <w:kern w:val="0"/>
+          <w:szCs w:val="21"/>
+          <w:highlight w:val="white"/>
+        </w:rPr>
+        <w:t>lua_assert</w:t>
+      </w:r>
+      <w:r>
+        <w:rPr>
+          <w:rFonts w:ascii="Courier New" w:hAnsi="Courier New" w:cs="Courier New"/>
+          <w:color w:val="000000"/>
+          <w:kern w:val="0"/>
+          <w:szCs w:val="21"/>
+          <w:highlight w:val="white"/>
+        </w:rPr>
+        <w:t>(</w:t>
+      </w:r>
+      <w:r>
+        <w:rPr>
+          <w:rFonts w:ascii="Courier New" w:hAnsi="Courier New" w:cs="Courier New"/>
+          <w:color w:val="808080"/>
+          <w:kern w:val="0"/>
+          <w:szCs w:val="21"/>
+          <w:highlight w:val="white"/>
+        </w:rPr>
+        <w:t>event</w:t>
+      </w:r>
+      <w:r>
+        <w:rPr>
+          <w:rFonts w:ascii="Courier New" w:hAnsi="Courier New" w:cs="Courier New"/>
+          <w:color w:val="000000"/>
+          <w:kern w:val="0"/>
+          <w:szCs w:val="21"/>
+          <w:highlight w:val="white"/>
+        </w:rPr>
+        <w:t xml:space="preserve"> &lt;= TM_EQ);</w:t>
+      </w:r>
+    </w:p>
+    <w:p>
+      <w:pPr>
+        <w:autoSpaceDE w:val="0"/>
+        <w:autoSpaceDN w:val="0"/>
+        <w:adjustRightInd w:val="0"/>
+        <w:jc w:val="left"/>
+        <w:rPr>
+          <w:rFonts w:ascii="Courier New" w:hAnsi="Courier New" w:cs="Courier New"/>
+          <w:b/>
+          <w:color w:val="FF0000"/>
+          <w:kern w:val="0"/>
+          <w:szCs w:val="21"/>
+          <w:highlight w:val="white"/>
+        </w:rPr>
+      </w:pPr>
+      <w:r>
+        <w:rPr>
+          <w:rFonts w:ascii="Courier New" w:hAnsi="Courier New" w:cs="Courier New"/>
+          <w:color w:val="000000"/>
+          <w:kern w:val="0"/>
+          <w:szCs w:val="21"/>
+          <w:highlight w:val="white"/>
+        </w:rPr>
+        <w:t xml:space="preserve">  </w:t>
+      </w:r>
+      <w:r>
+        <w:rPr>
+          <w:rFonts w:ascii="Courier New" w:hAnsi="Courier New" w:cs="Courier New"/>
+          <w:color w:val="0000FF"/>
+          <w:kern w:val="0"/>
+          <w:szCs w:val="21"/>
+          <w:highlight w:val="white"/>
+        </w:rPr>
+        <w:t>if</w:t>
+      </w:r>
+      <w:r>
+        <w:rPr>
+          <w:rFonts w:ascii="Courier New" w:hAnsi="Courier New" w:cs="Courier New"/>
+          <w:color w:val="000000"/>
+          <w:kern w:val="0"/>
+          <w:szCs w:val="21"/>
+          <w:highlight w:val="white"/>
+        </w:rPr>
+        <w:t xml:space="preserve"> (</w:t>
+      </w:r>
+      <w:r>
+        <w:rPr>
+          <w:rFonts w:ascii="Courier New" w:hAnsi="Courier New" w:cs="Courier New"/>
+          <w:color w:val="6F008A"/>
+          <w:kern w:val="0"/>
+          <w:szCs w:val="21"/>
+          <w:highlight w:val="white"/>
+        </w:rPr>
+        <w:t>ttisnil</w:t>
+      </w:r>
+      <w:r>
+        <w:rPr>
+          <w:rFonts w:ascii="Courier New" w:hAnsi="Courier New" w:cs="Courier New"/>
+          <w:color w:val="000000"/>
+          <w:kern w:val="0"/>
+          <w:szCs w:val="21"/>
+          <w:highlight w:val="white"/>
+        </w:rPr>
+        <w:t xml:space="preserve">(tm)) {  </w:t>
+      </w:r>
+      <w:r>
+        <w:rPr>
+          <w:rFonts w:ascii="Courier New" w:hAnsi="Courier New" w:cs="Courier New"/>
+          <w:color w:val="008000"/>
+          <w:kern w:val="0"/>
+          <w:szCs w:val="21"/>
+          <w:highlight w:val="white"/>
+        </w:rPr>
+        <w:t>/* no tag method? */</w:t>
+      </w:r>
+      <w:r>
+        <w:rPr>
+          <w:rFonts w:ascii="Courier New" w:hAnsi="Courier New" w:cs="Courier New"/>
+          <w:color w:val="008000"/>
+          <w:kern w:val="0"/>
+          <w:szCs w:val="21"/>
+          <w:highlight w:val="white"/>
+        </w:rPr>
+        <w:t xml:space="preserve"> </w:t>
       </w:r>
       <w:r>
         <w:rPr>
@@ -22791,7 +22951,7 @@
           <w:szCs w:val="21"/>
           <w:highlight w:val="white"/>
         </w:rPr>
-        <w:t>nil</w:t>
+        <w:t>//</w:t>
       </w:r>
       <w:r>
         <w:rPr>
@@ -22802,7 +22962,7 @@
           <w:szCs w:val="21"/>
           <w:highlight w:val="white"/>
         </w:rPr>
-        <w:t>，也就是说设置了类似的结构</w:t>
+        <w:t>对应</w:t>
       </w:r>
       <w:r>
         <w:rPr>
@@ -22813,135 +22973,7 @@
           <w:szCs w:val="21"/>
           <w:highlight w:val="white"/>
         </w:rPr>
-        <w:t>__newindex = nil</w:t>
-      </w:r>
-    </w:p>
-    <w:p>
-      <w:pPr>
-        <w:autoSpaceDE w:val="0"/>
-        <w:autoSpaceDN w:val="0"/>
-        <w:adjustRightInd w:val="0"/>
-        <w:jc w:val="left"/>
-        <w:rPr>
-          <w:rFonts w:ascii="Courier New" w:hAnsi="Courier New" w:cs="Courier New"/>
-          <w:b/>
-          <w:color w:val="FF0000"/>
-          <w:kern w:val="0"/>
-          <w:szCs w:val="21"/>
-          <w:highlight w:val="white"/>
-        </w:rPr>
-      </w:pPr>
-      <w:r>
-        <w:rPr>
-          <w:rFonts w:ascii="Courier New" w:hAnsi="Courier New" w:cs="Courier New"/>
-          <w:color w:val="000000"/>
-          <w:kern w:val="0"/>
-          <w:szCs w:val="21"/>
-          <w:highlight w:val="white"/>
-        </w:rPr>
-        <w:t xml:space="preserve">    </w:t>
-      </w:r>
-      <w:r>
-        <w:rPr>
-          <w:rFonts w:ascii="Courier New" w:hAnsi="Courier New" w:cs="Courier New"/>
-          <w:color w:val="808080"/>
-          <w:kern w:val="0"/>
-          <w:szCs w:val="21"/>
-          <w:highlight w:val="white"/>
-        </w:rPr>
-        <w:t>events</w:t>
-      </w:r>
-      <w:r>
-        <w:rPr>
-          <w:rFonts w:ascii="Courier New" w:hAnsi="Courier New" w:cs="Courier New"/>
-          <w:color w:val="000000"/>
-          <w:kern w:val="0"/>
-          <w:szCs w:val="21"/>
-          <w:highlight w:val="white"/>
-        </w:rPr>
-        <w:t xml:space="preserve">-&gt;flags |= </w:t>
-      </w:r>
-      <w:r>
-        <w:rPr>
-          <w:rFonts w:ascii="Courier New" w:hAnsi="Courier New" w:cs="Courier New"/>
-          <w:color w:val="6F008A"/>
-          <w:kern w:val="0"/>
-          <w:szCs w:val="21"/>
-          <w:highlight w:val="white"/>
-        </w:rPr>
-        <w:t>cast_byte</w:t>
-      </w:r>
-      <w:r>
-        <w:rPr>
-          <w:rFonts w:ascii="Courier New" w:hAnsi="Courier New" w:cs="Courier New"/>
-          <w:color w:val="000000"/>
-          <w:kern w:val="0"/>
-          <w:szCs w:val="21"/>
-          <w:highlight w:val="white"/>
-        </w:rPr>
-        <w:t>(1u&lt;&lt;</w:t>
-      </w:r>
-      <w:r>
-        <w:rPr>
-          <w:rFonts w:ascii="Courier New" w:hAnsi="Courier New" w:cs="Courier New"/>
-          <w:color w:val="808080"/>
-          <w:kern w:val="0"/>
-          <w:szCs w:val="21"/>
-          <w:highlight w:val="white"/>
-        </w:rPr>
-        <w:t>event</w:t>
-      </w:r>
-      <w:r>
-        <w:rPr>
-          <w:rFonts w:ascii="Courier New" w:hAnsi="Courier New" w:cs="Courier New"/>
-          <w:color w:val="000000"/>
-          <w:kern w:val="0"/>
-          <w:szCs w:val="21"/>
-          <w:highlight w:val="white"/>
-        </w:rPr>
-        <w:t xml:space="preserve">);  </w:t>
-      </w:r>
-      <w:r>
-        <w:rPr>
-          <w:rFonts w:ascii="Courier New" w:hAnsi="Courier New" w:cs="Courier New"/>
-          <w:color w:val="008000"/>
-          <w:kern w:val="0"/>
-          <w:szCs w:val="21"/>
-          <w:highlight w:val="white"/>
-        </w:rPr>
-        <w:t>/* cache this fact */</w:t>
-      </w:r>
-      <w:r>
-        <w:rPr>
-          <w:rFonts w:ascii="Courier New" w:hAnsi="Courier New" w:cs="Courier New"/>
-          <w:color w:val="008000"/>
-          <w:kern w:val="0"/>
-          <w:szCs w:val="21"/>
-          <w:highlight w:val="white"/>
-        </w:rPr>
-        <w:t xml:space="preserve"> </w:t>
-      </w:r>
-      <w:r>
-        <w:rPr>
-          <w:rFonts w:ascii="Courier New" w:hAnsi="Courier New" w:cs="Courier New"/>
-          <w:b/>
-          <w:color w:val="FF0000"/>
-          <w:kern w:val="0"/>
-          <w:szCs w:val="21"/>
-          <w:highlight w:val="white"/>
-        </w:rPr>
-        <w:t xml:space="preserve">// </w:t>
-      </w:r>
-      <w:r>
-        <w:rPr>
-          <w:rFonts w:ascii="Courier New" w:hAnsi="Courier New" w:cs="Courier New"/>
-          <w:b/>
-          <w:color w:val="FF0000"/>
-          <w:kern w:val="0"/>
-          <w:szCs w:val="21"/>
-          <w:highlight w:val="white"/>
-        </w:rPr>
-        <w:t>当前位置标志位</w:t>
+        <w:t>元方式</w:t>
       </w:r>
       <w:r>
         <w:rPr>
@@ -22952,7 +22984,7 @@
           <w:szCs w:val="21"/>
           <w:highlight w:val="white"/>
         </w:rPr>
-        <w:t>1</w:t>
+        <w:t>的值为</w:t>
       </w:r>
       <w:r>
         <w:rPr>
@@ -22963,174 +22995,7 @@
           <w:szCs w:val="21"/>
           <w:highlight w:val="white"/>
         </w:rPr>
-        <w:t>，表示没有该元方法</w:t>
-      </w:r>
-    </w:p>
-    <w:p>
-      <w:pPr>
-        <w:autoSpaceDE w:val="0"/>
-        <w:autoSpaceDN w:val="0"/>
-        <w:adjustRightInd w:val="0"/>
-        <w:jc w:val="left"/>
-        <w:rPr>
-          <w:rFonts w:ascii="Courier New" w:hAnsi="Courier New" w:cs="Courier New"/>
-          <w:color w:val="000000"/>
-          <w:kern w:val="0"/>
-          <w:szCs w:val="21"/>
-          <w:highlight w:val="white"/>
-        </w:rPr>
-      </w:pPr>
-      <w:r>
-        <w:rPr>
-          <w:rFonts w:ascii="Courier New" w:hAnsi="Courier New" w:cs="Courier New"/>
-          <w:color w:val="000000"/>
-          <w:kern w:val="0"/>
-          <w:szCs w:val="21"/>
-          <w:highlight w:val="white"/>
-        </w:rPr>
-        <w:t xml:space="preserve">    </w:t>
-      </w:r>
-      <w:r>
-        <w:rPr>
-          <w:rFonts w:ascii="Courier New" w:hAnsi="Courier New" w:cs="Courier New"/>
-          <w:color w:val="0000FF"/>
-          <w:kern w:val="0"/>
-          <w:szCs w:val="21"/>
-          <w:highlight w:val="white"/>
-        </w:rPr>
-        <w:t>return</w:t>
-      </w:r>
-      <w:r>
-        <w:rPr>
-          <w:rFonts w:ascii="Courier New" w:hAnsi="Courier New" w:cs="Courier New"/>
-          <w:color w:val="000000"/>
-          <w:kern w:val="0"/>
-          <w:szCs w:val="21"/>
-          <w:highlight w:val="white"/>
-        </w:rPr>
-        <w:t xml:space="preserve"> </w:t>
-      </w:r>
-      <w:r>
-        <w:rPr>
-          <w:rFonts w:ascii="Courier New" w:hAnsi="Courier New" w:cs="Courier New"/>
-          <w:color w:val="6F008A"/>
-          <w:kern w:val="0"/>
-          <w:szCs w:val="21"/>
-          <w:highlight w:val="white"/>
-        </w:rPr>
-        <w:t>NULL</w:t>
-      </w:r>
-      <w:r>
-        <w:rPr>
-          <w:rFonts w:ascii="Courier New" w:hAnsi="Courier New" w:cs="Courier New"/>
-          <w:color w:val="000000"/>
-          <w:kern w:val="0"/>
-          <w:szCs w:val="21"/>
-          <w:highlight w:val="white"/>
-        </w:rPr>
-        <w:t>;</w:t>
-      </w:r>
-    </w:p>
-    <w:p>
-      <w:pPr>
-        <w:autoSpaceDE w:val="0"/>
-        <w:autoSpaceDN w:val="0"/>
-        <w:adjustRightInd w:val="0"/>
-        <w:jc w:val="left"/>
-        <w:rPr>
-          <w:rFonts w:ascii="Courier New" w:hAnsi="Courier New" w:cs="Courier New"/>
-          <w:color w:val="000000"/>
-          <w:kern w:val="0"/>
-          <w:szCs w:val="21"/>
-          <w:highlight w:val="white"/>
-        </w:rPr>
-      </w:pPr>
-      <w:r>
-        <w:rPr>
-          <w:rFonts w:ascii="Courier New" w:hAnsi="Courier New" w:cs="Courier New"/>
-          <w:color w:val="000000"/>
-          <w:kern w:val="0"/>
-          <w:szCs w:val="21"/>
-          <w:highlight w:val="white"/>
-        </w:rPr>
-        <w:t xml:space="preserve">  }</w:t>
-      </w:r>
-      <w:bookmarkStart w:id="0" w:name="_GoBack"/>
-      <w:bookmarkEnd w:id="0"/>
-    </w:p>
-    <w:p>
-      <w:pPr>
-        <w:autoSpaceDE w:val="0"/>
-        <w:autoSpaceDN w:val="0"/>
-        <w:adjustRightInd w:val="0"/>
-        <w:jc w:val="left"/>
-        <w:rPr>
-          <w:rFonts w:ascii="Courier New" w:hAnsi="Courier New" w:cs="Courier New" w:hint="eastAsia"/>
-          <w:color w:val="000000"/>
-          <w:kern w:val="0"/>
-          <w:szCs w:val="21"/>
-          <w:highlight w:val="white"/>
-        </w:rPr>
-      </w:pPr>
-      <w:r>
-        <w:rPr>
-          <w:rFonts w:ascii="Courier New" w:hAnsi="Courier New" w:cs="Courier New"/>
-          <w:color w:val="000000"/>
-          <w:kern w:val="0"/>
-          <w:szCs w:val="21"/>
-          <w:highlight w:val="white"/>
-        </w:rPr>
-        <w:t xml:space="preserve">  </w:t>
-      </w:r>
-      <w:r>
-        <w:rPr>
-          <w:rFonts w:ascii="Courier New" w:hAnsi="Courier New" w:cs="Courier New"/>
-          <w:color w:val="0000FF"/>
-          <w:kern w:val="0"/>
-          <w:szCs w:val="21"/>
-          <w:highlight w:val="white"/>
-        </w:rPr>
-        <w:t>else</w:t>
-      </w:r>
-      <w:r>
-        <w:rPr>
-          <w:rFonts w:ascii="Courier New" w:hAnsi="Courier New" w:cs="Courier New"/>
-          <w:color w:val="000000"/>
-          <w:kern w:val="0"/>
-          <w:szCs w:val="21"/>
-          <w:highlight w:val="white"/>
-        </w:rPr>
-        <w:t xml:space="preserve"> </w:t>
-      </w:r>
-      <w:r>
-        <w:rPr>
-          <w:rFonts w:ascii="Courier New" w:hAnsi="Courier New" w:cs="Courier New"/>
-          <w:color w:val="0000FF"/>
-          <w:kern w:val="0"/>
-          <w:szCs w:val="21"/>
-          <w:highlight w:val="white"/>
-        </w:rPr>
-        <w:t>return</w:t>
-      </w:r>
-      <w:r>
-        <w:rPr>
-          <w:rFonts w:ascii="Courier New" w:hAnsi="Courier New" w:cs="Courier New"/>
-          <w:color w:val="000000"/>
-          <w:kern w:val="0"/>
-          <w:szCs w:val="21"/>
-          <w:highlight w:val="white"/>
-        </w:rPr>
-        <w:t xml:space="preserve"> tm;</w:t>
-      </w:r>
-      <w:r>
-        <w:rPr>
-          <w:rFonts w:ascii="Courier New" w:hAnsi="Courier New" w:cs="Courier New"/>
-          <w:color w:val="000000"/>
-          <w:kern w:val="0"/>
-          <w:szCs w:val="21"/>
-          <w:highlight w:val="white"/>
-        </w:rPr>
-        <w:t xml:space="preserve"> </w:t>
+        <w:t>nil</w:t>
       </w:r>
       <w:r>
         <w:rPr>
@@ -23141,7 +23006,7 @@
           <w:szCs w:val="21"/>
           <w:highlight w:val="white"/>
         </w:rPr>
-        <w:t xml:space="preserve">// </w:t>
+        <w:t>，也就是说设置了类似的结构</w:t>
       </w:r>
       <w:r>
         <w:rPr>
@@ -23152,7 +23017,135 @@
           <w:szCs w:val="21"/>
           <w:highlight w:val="white"/>
         </w:rPr>
-        <w:t>返回的实际上是</w:t>
+        <w:t>__newindex = nil</w:t>
+      </w:r>
+    </w:p>
+    <w:p>
+      <w:pPr>
+        <w:autoSpaceDE w:val="0"/>
+        <w:autoSpaceDN w:val="0"/>
+        <w:adjustRightInd w:val="0"/>
+        <w:jc w:val="left"/>
+        <w:rPr>
+          <w:rFonts w:ascii="Courier New" w:hAnsi="Courier New" w:cs="Courier New"/>
+          <w:b/>
+          <w:color w:val="FF0000"/>
+          <w:kern w:val="0"/>
+          <w:szCs w:val="21"/>
+          <w:highlight w:val="white"/>
+        </w:rPr>
+      </w:pPr>
+      <w:r>
+        <w:rPr>
+          <w:rFonts w:ascii="Courier New" w:hAnsi="Courier New" w:cs="Courier New"/>
+          <w:color w:val="000000"/>
+          <w:kern w:val="0"/>
+          <w:szCs w:val="21"/>
+          <w:highlight w:val="white"/>
+        </w:rPr>
+        <w:t xml:space="preserve">    </w:t>
+      </w:r>
+      <w:r>
+        <w:rPr>
+          <w:rFonts w:ascii="Courier New" w:hAnsi="Courier New" w:cs="Courier New"/>
+          <w:color w:val="808080"/>
+          <w:kern w:val="0"/>
+          <w:szCs w:val="21"/>
+          <w:highlight w:val="white"/>
+        </w:rPr>
+        <w:t>events</w:t>
+      </w:r>
+      <w:r>
+        <w:rPr>
+          <w:rFonts w:ascii="Courier New" w:hAnsi="Courier New" w:cs="Courier New"/>
+          <w:color w:val="000000"/>
+          <w:kern w:val="0"/>
+          <w:szCs w:val="21"/>
+          <w:highlight w:val="white"/>
+        </w:rPr>
+        <w:t xml:space="preserve">-&gt;flags |= </w:t>
+      </w:r>
+      <w:r>
+        <w:rPr>
+          <w:rFonts w:ascii="Courier New" w:hAnsi="Courier New" w:cs="Courier New"/>
+          <w:color w:val="6F008A"/>
+          <w:kern w:val="0"/>
+          <w:szCs w:val="21"/>
+          <w:highlight w:val="white"/>
+        </w:rPr>
+        <w:t>cast_byte</w:t>
+      </w:r>
+      <w:r>
+        <w:rPr>
+          <w:rFonts w:ascii="Courier New" w:hAnsi="Courier New" w:cs="Courier New"/>
+          <w:color w:val="000000"/>
+          <w:kern w:val="0"/>
+          <w:szCs w:val="21"/>
+          <w:highlight w:val="white"/>
+        </w:rPr>
+        <w:t>(1u&lt;&lt;</w:t>
+      </w:r>
+      <w:r>
+        <w:rPr>
+          <w:rFonts w:ascii="Courier New" w:hAnsi="Courier New" w:cs="Courier New"/>
+          <w:color w:val="808080"/>
+          <w:kern w:val="0"/>
+          <w:szCs w:val="21"/>
+          <w:highlight w:val="white"/>
+        </w:rPr>
+        <w:t>event</w:t>
+      </w:r>
+      <w:r>
+        <w:rPr>
+          <w:rFonts w:ascii="Courier New" w:hAnsi="Courier New" w:cs="Courier New"/>
+          <w:color w:val="000000"/>
+          <w:kern w:val="0"/>
+          <w:szCs w:val="21"/>
+          <w:highlight w:val="white"/>
+        </w:rPr>
+        <w:t xml:space="preserve">);  </w:t>
+      </w:r>
+      <w:r>
+        <w:rPr>
+          <w:rFonts w:ascii="Courier New" w:hAnsi="Courier New" w:cs="Courier New"/>
+          <w:color w:val="008000"/>
+          <w:kern w:val="0"/>
+          <w:szCs w:val="21"/>
+          <w:highlight w:val="white"/>
+        </w:rPr>
+        <w:t>/* cache this fact */</w:t>
+      </w:r>
+      <w:r>
+        <w:rPr>
+          <w:rFonts w:ascii="Courier New" w:hAnsi="Courier New" w:cs="Courier New"/>
+          <w:color w:val="008000"/>
+          <w:kern w:val="0"/>
+          <w:szCs w:val="21"/>
+          <w:highlight w:val="white"/>
+        </w:rPr>
+        <w:t xml:space="preserve"> </w:t>
+      </w:r>
+      <w:r>
+        <w:rPr>
+          <w:rFonts w:ascii="Courier New" w:hAnsi="Courier New" w:cs="Courier New"/>
+          <w:b/>
+          <w:color w:val="FF0000"/>
+          <w:kern w:val="0"/>
+          <w:szCs w:val="21"/>
+          <w:highlight w:val="white"/>
+        </w:rPr>
+        <w:t xml:space="preserve">// </w:t>
+      </w:r>
+      <w:r>
+        <w:rPr>
+          <w:rFonts w:ascii="Courier New" w:hAnsi="Courier New" w:cs="Courier New"/>
+          <w:b/>
+          <w:color w:val="FF0000"/>
+          <w:kern w:val="0"/>
+          <w:szCs w:val="21"/>
+          <w:highlight w:val="white"/>
+        </w:rPr>
+        <w:t>当前位置标志位</w:t>
       </w:r>
       <w:r>
         <w:rPr>
@@ -23163,7 +23156,7 @@
           <w:szCs w:val="21"/>
           <w:highlight w:val="white"/>
         </w:rPr>
-        <w:t>元表中的元方法对应的</w:t>
+        <w:t>1</w:t>
       </w:r>
       <w:r>
         <w:rPr>
@@ -23174,7 +23167,172 @@
           <w:szCs w:val="21"/>
           <w:highlight w:val="white"/>
         </w:rPr>
-        <w:t>TValue</w:t>
+        <w:t>，表示没有该元方法</w:t>
+      </w:r>
+    </w:p>
+    <w:p>
+      <w:pPr>
+        <w:autoSpaceDE w:val="0"/>
+        <w:autoSpaceDN w:val="0"/>
+        <w:adjustRightInd w:val="0"/>
+        <w:jc w:val="left"/>
+        <w:rPr>
+          <w:rFonts w:ascii="Courier New" w:hAnsi="Courier New" w:cs="Courier New"/>
+          <w:color w:val="000000"/>
+          <w:kern w:val="0"/>
+          <w:szCs w:val="21"/>
+          <w:highlight w:val="white"/>
+        </w:rPr>
+      </w:pPr>
+      <w:r>
+        <w:rPr>
+          <w:rFonts w:ascii="Courier New" w:hAnsi="Courier New" w:cs="Courier New"/>
+          <w:color w:val="000000"/>
+          <w:kern w:val="0"/>
+          <w:szCs w:val="21"/>
+          <w:highlight w:val="white"/>
+        </w:rPr>
+        <w:t xml:space="preserve">    </w:t>
+      </w:r>
+      <w:r>
+        <w:rPr>
+          <w:rFonts w:ascii="Courier New" w:hAnsi="Courier New" w:cs="Courier New"/>
+          <w:color w:val="0000FF"/>
+          <w:kern w:val="0"/>
+          <w:szCs w:val="21"/>
+          <w:highlight w:val="white"/>
+        </w:rPr>
+        <w:t>return</w:t>
+      </w:r>
+      <w:r>
+        <w:rPr>
+          <w:rFonts w:ascii="Courier New" w:hAnsi="Courier New" w:cs="Courier New"/>
+          <w:color w:val="000000"/>
+          <w:kern w:val="0"/>
+          <w:szCs w:val="21"/>
+          <w:highlight w:val="white"/>
+        </w:rPr>
+        <w:t xml:space="preserve"> </w:t>
+      </w:r>
+      <w:r>
+        <w:rPr>
+          <w:rFonts w:ascii="Courier New" w:hAnsi="Courier New" w:cs="Courier New"/>
+          <w:color w:val="6F008A"/>
+          <w:kern w:val="0"/>
+          <w:szCs w:val="21"/>
+          <w:highlight w:val="white"/>
+        </w:rPr>
+        <w:t>NULL</w:t>
+      </w:r>
+      <w:r>
+        <w:rPr>
+          <w:rFonts w:ascii="Courier New" w:hAnsi="Courier New" w:cs="Courier New"/>
+          <w:color w:val="000000"/>
+          <w:kern w:val="0"/>
+          <w:szCs w:val="21"/>
+          <w:highlight w:val="white"/>
+        </w:rPr>
+        <w:t>;</w:t>
+      </w:r>
+    </w:p>
+    <w:p>
+      <w:pPr>
+        <w:autoSpaceDE w:val="0"/>
+        <w:autoSpaceDN w:val="0"/>
+        <w:adjustRightInd w:val="0"/>
+        <w:jc w:val="left"/>
+        <w:rPr>
+          <w:rFonts w:ascii="Courier New" w:hAnsi="Courier New" w:cs="Courier New"/>
+          <w:color w:val="000000"/>
+          <w:kern w:val="0"/>
+          <w:szCs w:val="21"/>
+          <w:highlight w:val="white"/>
+        </w:rPr>
+      </w:pPr>
+      <w:r>
+        <w:rPr>
+          <w:rFonts w:ascii="Courier New" w:hAnsi="Courier New" w:cs="Courier New"/>
+          <w:color w:val="000000"/>
+          <w:kern w:val="0"/>
+          <w:szCs w:val="21"/>
+          <w:highlight w:val="white"/>
+        </w:rPr>
+        <w:t xml:space="preserve">  }</w:t>
+      </w:r>
+    </w:p>
+    <w:p>
+      <w:pPr>
+        <w:autoSpaceDE w:val="0"/>
+        <w:autoSpaceDN w:val="0"/>
+        <w:adjustRightInd w:val="0"/>
+        <w:jc w:val="left"/>
+        <w:rPr>
+          <w:rFonts w:ascii="Courier New" w:hAnsi="Courier New" w:cs="Courier New"/>
+          <w:color w:val="000000"/>
+          <w:kern w:val="0"/>
+          <w:szCs w:val="21"/>
+          <w:highlight w:val="white"/>
+        </w:rPr>
+      </w:pPr>
+      <w:r>
+        <w:rPr>
+          <w:rFonts w:ascii="Courier New" w:hAnsi="Courier New" w:cs="Courier New"/>
+          <w:color w:val="000000"/>
+          <w:kern w:val="0"/>
+          <w:szCs w:val="21"/>
+          <w:highlight w:val="white"/>
+        </w:rPr>
+        <w:t xml:space="preserve">  </w:t>
+      </w:r>
+      <w:r>
+        <w:rPr>
+          <w:rFonts w:ascii="Courier New" w:hAnsi="Courier New" w:cs="Courier New"/>
+          <w:color w:val="0000FF"/>
+          <w:kern w:val="0"/>
+          <w:szCs w:val="21"/>
+          <w:highlight w:val="white"/>
+        </w:rPr>
+        <w:t>else</w:t>
+      </w:r>
+      <w:r>
+        <w:rPr>
+          <w:rFonts w:ascii="Courier New" w:hAnsi="Courier New" w:cs="Courier New"/>
+          <w:color w:val="000000"/>
+          <w:kern w:val="0"/>
+          <w:szCs w:val="21"/>
+          <w:highlight w:val="white"/>
+        </w:rPr>
+        <w:t xml:space="preserve"> </w:t>
+      </w:r>
+      <w:r>
+        <w:rPr>
+          <w:rFonts w:ascii="Courier New" w:hAnsi="Courier New" w:cs="Courier New"/>
+          <w:color w:val="0000FF"/>
+          <w:kern w:val="0"/>
+          <w:szCs w:val="21"/>
+          <w:highlight w:val="white"/>
+        </w:rPr>
+        <w:t>return</w:t>
+      </w:r>
+      <w:r>
+        <w:rPr>
+          <w:rFonts w:ascii="Courier New" w:hAnsi="Courier New" w:cs="Courier New"/>
+          <w:color w:val="000000"/>
+          <w:kern w:val="0"/>
+          <w:szCs w:val="21"/>
+          <w:highlight w:val="white"/>
+        </w:rPr>
+        <w:t xml:space="preserve"> tm;</w:t>
+      </w:r>
+      <w:r>
+        <w:rPr>
+          <w:rFonts w:ascii="Courier New" w:hAnsi="Courier New" w:cs="Courier New"/>
+          <w:color w:val="000000"/>
+          <w:kern w:val="0"/>
+          <w:szCs w:val="21"/>
+          <w:highlight w:val="white"/>
+        </w:rPr>
+        <w:t xml:space="preserve"> </w:t>
       </w:r>
       <w:r>
         <w:rPr>
@@ -23185,7 +23343,7 @@
           <w:szCs w:val="21"/>
           <w:highlight w:val="white"/>
         </w:rPr>
-        <w:t>，可能为</w:t>
+        <w:t xml:space="preserve">// </w:t>
       </w:r>
       <w:r>
         <w:rPr>
@@ -23196,7 +23354,7 @@
           <w:szCs w:val="21"/>
           <w:highlight w:val="white"/>
         </w:rPr>
-        <w:t>function</w:t>
+        <w:t>返回的实际上是</w:t>
       </w:r>
       <w:r>
         <w:rPr>
@@ -23207,7 +23365,7 @@
           <w:szCs w:val="21"/>
           <w:highlight w:val="white"/>
         </w:rPr>
-        <w:t>，也可能为</w:t>
+        <w:t>元表中的元方法对应的</w:t>
       </w:r>
       <w:r>
         <w:rPr>
@@ -23218,80 +23376,124 @@
           <w:szCs w:val="21"/>
           <w:highlight w:val="white"/>
         </w:rPr>
-        <w:t>table</w:t>
-      </w:r>
-    </w:p>
-    <w:p>
-      <w:pPr>
-        <w:rPr>
-          <w:rFonts w:ascii="Courier New" w:hAnsi="Courier New" w:cs="Courier New" w:hint="eastAsia"/>
-          <w:szCs w:val="21"/>
-        </w:rPr>
-      </w:pPr>
-      <w:r>
-        <w:rPr>
-          <w:rFonts w:ascii="Courier New" w:hAnsi="Courier New" w:cs="Courier New"/>
-          <w:color w:val="000000"/>
-          <w:kern w:val="0"/>
-          <w:szCs w:val="21"/>
-          <w:highlight w:val="white"/>
-        </w:rPr>
-        <w:t>}</w:t>
-      </w:r>
-    </w:p>
-    <w:p>
-      <w:pPr>
-        <w:rPr>
-          <w:rFonts w:ascii="Courier New" w:hAnsi="Courier New" w:cs="Courier New"/>
-          <w:szCs w:val="21"/>
-        </w:rPr>
-      </w:pPr>
-    </w:p>
-    <w:p>
-      <w:pPr>
-        <w:rPr>
-          <w:rFonts w:ascii="Courier New" w:hAnsi="Courier New" w:cs="Courier New"/>
-          <w:b/>
-          <w:szCs w:val="21"/>
-        </w:rPr>
-      </w:pPr>
-      <w:r>
-        <w:rPr>
-          <w:rFonts w:ascii="Courier New" w:hAnsi="Courier New" w:cs="Courier New"/>
-          <w:b/>
-          <w:color w:val="000000"/>
-          <w:kern w:val="0"/>
-          <w:szCs w:val="21"/>
-          <w:highlight w:val="white"/>
-        </w:rPr>
-        <w:t>lua_setmetatable</w:t>
+        <w:t>TValue</w:t>
       </w:r>
       <w:r>
         <w:rPr>
           <w:rFonts w:ascii="Courier New" w:hAnsi="Courier New" w:cs="Courier New" w:hint="eastAsia"/>
           <w:b/>
-          <w:color w:val="000000"/>
-          <w:kern w:val="0"/>
-          <w:szCs w:val="21"/>
-          <w:highlight w:val="white"/>
-        </w:rPr>
-        <w:t>（</w:t>
+          <w:color w:val="FF0000"/>
+          <w:kern w:val="0"/>
+          <w:szCs w:val="21"/>
+          <w:highlight w:val="white"/>
+        </w:rPr>
+        <w:t>，可能为</w:t>
       </w:r>
       <w:r>
         <w:rPr>
           <w:rFonts w:ascii="Courier New" w:hAnsi="Courier New" w:cs="Courier New" w:hint="eastAsia"/>
           <w:b/>
-          <w:color w:val="000000"/>
-          <w:kern w:val="0"/>
-          <w:szCs w:val="21"/>
-          <w:highlight w:val="white"/>
-        </w:rPr>
-        <w:t>luaapi.c</w:t>
+          <w:color w:val="FF0000"/>
+          <w:kern w:val="0"/>
+          <w:szCs w:val="21"/>
+          <w:highlight w:val="white"/>
+        </w:rPr>
+        <w:t>function</w:t>
       </w:r>
       <w:r>
         <w:rPr>
           <w:rFonts w:ascii="Courier New" w:hAnsi="Courier New" w:cs="Courier New" w:hint="eastAsia"/>
           <w:b/>
+          <w:color w:val="FF0000"/>
+          <w:kern w:val="0"/>
+          <w:szCs w:val="21"/>
+          <w:highlight w:val="white"/>
+        </w:rPr>
+        <w:t>，也可能为</w:t>
+      </w:r>
+      <w:r>
+        <w:rPr>
+          <w:rFonts w:ascii="Courier New" w:hAnsi="Courier New" w:cs="Courier New" w:hint="eastAsia"/>
+          <w:b/>
+          <w:color w:val="FF0000"/>
+          <w:kern w:val="0"/>
+          <w:szCs w:val="21"/>
+          <w:highlight w:val="white"/>
+        </w:rPr>
+        <w:t>table</w:t>
+      </w:r>
+    </w:p>
+    <w:p>
+      <w:pPr>
+        <w:rPr>
+          <w:rFonts w:ascii="Courier New" w:hAnsi="Courier New" w:cs="Courier New"/>
+          <w:szCs w:val="21"/>
+        </w:rPr>
+      </w:pPr>
+      <w:r>
+        <w:rPr>
+          <w:rFonts w:ascii="Courier New" w:hAnsi="Courier New" w:cs="Courier New"/>
+          <w:color w:val="000000"/>
+          <w:kern w:val="0"/>
+          <w:szCs w:val="21"/>
+          <w:highlight w:val="white"/>
+        </w:rPr>
+        <w:t>}</w:t>
+      </w:r>
+    </w:p>
+    <w:p>
+      <w:pPr>
+        <w:rPr>
+          <w:rFonts w:ascii="Courier New" w:hAnsi="Courier New" w:cs="Courier New"/>
+          <w:szCs w:val="21"/>
+        </w:rPr>
+      </w:pPr>
+    </w:p>
+    <w:p>
+      <w:pPr>
+        <w:rPr>
+          <w:rFonts w:ascii="Courier New" w:hAnsi="Courier New" w:cs="Courier New"/>
+          <w:b/>
+          <w:szCs w:val="21"/>
+        </w:rPr>
+      </w:pPr>
+      <w:r>
+        <w:rPr>
+          <w:rFonts w:ascii="Courier New" w:hAnsi="Courier New" w:cs="Courier New"/>
+          <w:b/>
+          <w:color w:val="000000"/>
+          <w:kern w:val="0"/>
+          <w:szCs w:val="21"/>
+          <w:highlight w:val="white"/>
+        </w:rPr>
+        <w:t>lua_setmetatable</w:t>
+      </w:r>
+      <w:r>
+        <w:rPr>
+          <w:rFonts w:ascii="Courier New" w:hAnsi="Courier New" w:cs="Courier New" w:hint="eastAsia"/>
+          <w:b/>
+          <w:color w:val="000000"/>
+          <w:kern w:val="0"/>
+          <w:szCs w:val="21"/>
+          <w:highlight w:val="white"/>
+        </w:rPr>
+        <w:t>（</w:t>
+      </w:r>
+      <w:r>
+        <w:rPr>
+          <w:rFonts w:ascii="Courier New" w:hAnsi="Courier New" w:cs="Courier New" w:hint="eastAsia"/>
+          <w:b/>
+          <w:color w:val="000000"/>
+          <w:kern w:val="0"/>
+          <w:szCs w:val="21"/>
+          <w:highlight w:val="white"/>
+        </w:rPr>
+        <w:t>luaapi.c</w:t>
+      </w:r>
+      <w:r>
+        <w:rPr>
+          <w:rFonts w:ascii="Courier New" w:hAnsi="Courier New" w:cs="Courier New" w:hint="eastAsia"/>
+          <w:b/>
           <w:color w:val="000000"/>
           <w:kern w:val="0"/>
           <w:szCs w:val="21"/>
@@ -25241,7 +25443,7 @@
     <w:p>
       <w:pPr>
         <w:rPr>
-          <w:rFonts w:ascii="Courier New" w:hAnsi="Courier New" w:cs="Courier New" w:hint="eastAsia"/>
+          <w:rFonts w:ascii="Courier New" w:hAnsi="Courier New" w:cs="Courier New"/>
           <w:szCs w:val="21"/>
         </w:rPr>
       </w:pPr>
@@ -29632,10 +29834,10 @@
           <w:szCs w:val="21"/>
         </w:rPr>
         <w:object w:dxaOrig="12840" w:dyaOrig="2669">
-          <v:shape id="_x0000_i1026" type="#_x0000_t75" style="width:487.1pt;height:101.45pt" o:ole="">
-            <v:imagedata r:id="rId16" o:title=""/>
+          <v:shape id="_x0000_i1026" type="#_x0000_t75" style="width:487.3pt;height:101.4pt" o:ole="">
+            <v:imagedata r:id="rId18" o:title=""/>
           </v:shape>
-          <o:OLEObject Type="Embed" ProgID="Visio.Drawing.11" ShapeID="_x0000_i1026" DrawAspect="Content" ObjectID="_1579186452" r:id="rId17"/>
+          <o:OLEObject Type="Embed" ProgID="Visio.Drawing.11" ShapeID="_x0000_i1026" DrawAspect="Content" ObjectID="_1612008499" r:id="rId19"/>
         </w:object>
       </w:r>
     </w:p>
@@ -41955,7 +42157,14 @@
           <w:rFonts w:ascii="Courier New" w:hAnsi="Courier New" w:cs="Courier New"/>
           <w:szCs w:val="21"/>
         </w:rPr>
-        <w:t>相比简单很多，一次过就吧元素都重新插入到新的</w:t>
+        <w:t>相比简单很多，一次就把</w:t>
+      </w:r>
+      <w:r>
+        <w:rPr>
+          <w:rFonts w:ascii="Courier New" w:hAnsi="Courier New" w:cs="Courier New"/>
+          <w:szCs w:val="21"/>
+        </w:rPr>
+        <w:t>元素都重新插入到新的</w:t>
       </w:r>
       <w:r>
         <w:rPr>
@@ -42633,7 +42842,7 @@
                     </pic:cNvPicPr>
                   </pic:nvPicPr>
                   <pic:blipFill>
-                    <a:blip r:embed="rId18"/>
+                    <a:blip r:embed="rId20"/>
                     <a:srcRect/>
                     <a:stretch>
                       <a:fillRect/>
@@ -42695,7 +42904,7 @@
                     </pic:cNvPicPr>
                   </pic:nvPicPr>
                   <pic:blipFill>
-                    <a:blip r:embed="rId19"/>
+                    <a:blip r:embed="rId21"/>
                     <a:srcRect/>
                     <a:stretch>
                       <a:fillRect/>
@@ -46248,7 +46457,7 @@
                     </pic:cNvPicPr>
                   </pic:nvPicPr>
                   <pic:blipFill>
-                    <a:blip r:embed="rId20"/>
+                    <a:blip r:embed="rId22"/>
                     <a:srcRect/>
                     <a:stretch>
                       <a:fillRect/>
@@ -46649,7 +46858,23 @@
           <w:rFonts w:ascii="Courier New" w:hAnsi="Courier New" w:cs="Courier New"/>
           <w:szCs w:val="21"/>
         </w:rPr>
-        <w:t>操作，当构造一个数组时，如果预先知道其大小，可以预分配数组大小，在脚本曾可以用</w:t>
+        <w:t>操作，当构造一个数组时，如果预先知道其大小，可以预分配数</w:t>
+      </w:r>
+      <w:r>
+        <w:rPr>
+          <w:rFonts w:ascii="Courier New" w:hAnsi="Courier New" w:cs="Courier New"/>
+          <w:szCs w:val="21"/>
+        </w:rPr>
+        <w:t>组大小，在脚本中</w:t>
+      </w:r>
+      <w:bookmarkStart w:id="0" w:name="_GoBack"/>
+      <w:bookmarkEnd w:id="0"/>
+      <w:r>
+        <w:rPr>
+          <w:rFonts w:ascii="Courier New" w:hAnsi="Courier New" w:cs="Courier New"/>
+          <w:szCs w:val="21"/>
+        </w:rPr>
+        <w:t>可以用</w:t>
       </w:r>
       <w:r>
         <w:rPr>
